--- a/SSU/registrovanje.docx
+++ b/SSU/registrovanje.docx
@@ -2483,7 +2483,16 @@
               <w:right w:val="single" w:sz="4" w:space="0" w:color="000000"/>
             </w:tcBorders>
           </w:tcPr>
-          <w:p/>
+          <w:p>
+            <w:r>
+              <w:rPr>
+                <w:rFonts w:ascii="Times New Roman" w:hAnsi="Times New Roman" w:cs="Times New Roman"/>
+                <w:sz w:val="20"/>
+                <w:szCs w:val="20"/>
+              </w:rPr>
+              <w:t>Nije neophodno, ali nije ni nepozeljno</w:t>
+            </w:r>
+          </w:p>
         </w:tc>
       </w:tr>
       <w:tr>
@@ -2558,7 +2567,16 @@
               <w:right w:val="single" w:sz="4" w:space="0" w:color="000000"/>
             </w:tcBorders>
           </w:tcPr>
-          <w:p/>
+          <w:p>
+            <w:r>
+              <w:rPr>
+                <w:rFonts w:ascii="Times New Roman" w:hAnsi="Times New Roman" w:cs="Times New Roman"/>
+                <w:sz w:val="20"/>
+                <w:szCs w:val="20"/>
+              </w:rPr>
+              <w:t>Nije neophodno, ali nije ni nepozeljno</w:t>
+            </w:r>
+          </w:p>
         </w:tc>
       </w:tr>
       <w:tr>
@@ -3074,7 +3092,6 @@
         <w:rPr>
           <w:rFonts w:ascii="Times New Roman" w:eastAsia="Times New Roman" w:hAnsi="Times New Roman" w:cs="Times New Roman"/>
           <w:sz w:val="20"/>
-          <w:lang/>
         </w:rPr>
         <w:t>Ukoliko se polja password i confirm password ne podudaraju korsinik će dobiti odgovarajuću poruku</w:t>
       </w:r>
@@ -3096,7 +3113,6 @@
         <w:rPr>
           <w:rFonts w:ascii="Times New Roman" w:eastAsia="Times New Roman" w:hAnsi="Times New Roman" w:cs="Times New Roman"/>
           <w:sz w:val="20"/>
-          <w:lang/>
         </w:rPr>
         <w:t>Ukoliko password ne sadrži jedan velik znak i broj, korisnik će dobiti odgovarajuću poruku</w:t>
       </w:r>
@@ -3372,7 +3388,7 @@
         <w:noProof/>
         <w:sz w:val="20"/>
       </w:rPr>
-      <w:t>3</w:t>
+      <w:t>4</w:t>
     </w:r>
     <w:r>
       <w:rPr>
@@ -3552,7 +3568,7 @@
         <w:noProof/>
         <w:sz w:val="20"/>
       </w:rPr>
-      <w:t>3</w:t>
+      <w:t>4</w:t>
     </w:r>
     <w:r>
       <w:rPr>
@@ -5725,7 +5741,7 @@
   <a:extraClrSchemeLst/>
   <a:extLst>
     <a:ext uri="{05A4C25C-085E-4340-85A3-A5531E510DB2}">
-      <thm15:themeFamily xmlns:thm15="http://schemas.microsoft.com/office/thememl/2012/main" xmlns="" name="Office Theme" id="{62F939B6-93AF-4DB8-9C6B-D6C7DFDC589F}" vid="{4A3C46E8-61CC-4603-A589-7422A47A8E4A}"/>
+      <thm15:themeFamily xmlns="" xmlns:thm15="http://schemas.microsoft.com/office/thememl/2012/main" name="Office Theme" id="{62F939B6-93AF-4DB8-9C6B-D6C7DFDC589F}" vid="{4A3C46E8-61CC-4603-A589-7422A47A8E4A}"/>
     </a:ext>
   </a:extLst>
 </a:theme>

--- a/SSU/registrovanje.docx
+++ b/SSU/registrovanje.docx
@@ -1,6 +1,6 @@
 
 <file path=word/document.xml><?xml version="1.0" encoding="utf-8"?>
-<w:document xmlns:ve="http://schemas.openxmlformats.org/markup-compatibility/2006" xmlns:o="urn:schemas-microsoft-com:office:office" xmlns:r="http://schemas.openxmlformats.org/officeDocument/2006/relationships" xmlns:m="http://schemas.openxmlformats.org/officeDocument/2006/math" xmlns:v="urn:schemas-microsoft-com:vml" xmlns:wp="http://schemas.openxmlformats.org/drawingml/2006/wordprocessingDrawing" xmlns:w10="urn:schemas-microsoft-com:office:word" xmlns:w="http://schemas.openxmlformats.org/wordprocessingml/2006/main" xmlns:wne="http://schemas.microsoft.com/office/word/2006/wordml">
+<w:document xmlns:wpc="http://schemas.microsoft.com/office/word/2010/wordprocessingCanvas" xmlns:cx="http://schemas.microsoft.com/office/drawing/2014/chartex" xmlns:cx1="http://schemas.microsoft.com/office/drawing/2015/9/8/chartex" xmlns:cx2="http://schemas.microsoft.com/office/drawing/2015/10/21/chartex" xmlns:cx3="http://schemas.microsoft.com/office/drawing/2016/5/9/chartex" xmlns:cx4="http://schemas.microsoft.com/office/drawing/2016/5/10/chartex" xmlns:cx5="http://schemas.microsoft.com/office/drawing/2016/5/11/chartex" xmlns:cx6="http://schemas.microsoft.com/office/drawing/2016/5/12/chartex" xmlns:cx7="http://schemas.microsoft.com/office/drawing/2016/5/13/chartex" xmlns:cx8="http://schemas.microsoft.com/office/drawing/2016/5/14/chartex" xmlns:mc="http://schemas.openxmlformats.org/markup-compatibility/2006" xmlns:aink="http://schemas.microsoft.com/office/drawing/2016/ink" xmlns:am3d="http://schemas.microsoft.com/office/drawing/2017/model3d" xmlns:o="urn:schemas-microsoft-com:office:office" xmlns:r="http://schemas.openxmlformats.org/officeDocument/2006/relationships" xmlns:m="http://schemas.openxmlformats.org/officeDocument/2006/math" xmlns:v="urn:schemas-microsoft-com:vml" xmlns:wp14="http://schemas.microsoft.com/office/word/2010/wordprocessingDrawing" xmlns:wp="http://schemas.openxmlformats.org/drawingml/2006/wordprocessingDrawing" xmlns:w10="urn:schemas-microsoft-com:office:word" xmlns:w="http://schemas.openxmlformats.org/wordprocessingml/2006/main" xmlns:w14="http://schemas.microsoft.com/office/word/2010/wordml" xmlns:w15="http://schemas.microsoft.com/office/word/2012/wordml" xmlns:w16cid="http://schemas.microsoft.com/office/word/2016/wordml/cid" xmlns:w16se="http://schemas.microsoft.com/office/word/2015/wordml/symex" xmlns:wpg="http://schemas.microsoft.com/office/word/2010/wordprocessingGroup" xmlns:wpi="http://schemas.microsoft.com/office/word/2010/wordprocessingInk" xmlns:wne="http://schemas.microsoft.com/office/word/2006/wordml" xmlns:wps="http://schemas.microsoft.com/office/word/2010/wordprocessingShape" mc:Ignorable="w14 w15 w16se w16cid wp14">
   <w:body>
     <w:p>
       <w:pPr>
@@ -239,7 +239,7 @@
           <w:left w:w="108" w:type="dxa"/>
           <w:right w:w="115" w:type="dxa"/>
         </w:tblCellMar>
-        <w:tblLook w:val="04A0"/>
+        <w:tblLook w:val="04A0" w:firstRow="1" w:lastRow="0" w:firstColumn="1" w:lastColumn="0" w:noHBand="0" w:noVBand="1"/>
       </w:tblPr>
       <w:tblGrid>
         <w:gridCol w:w="2305"/>
@@ -611,6 +611,8 @@
         <w:ind w:left="60"/>
         <w:jc w:val="center"/>
       </w:pPr>
+      <w:bookmarkStart w:id="0" w:name="_GoBack"/>
+      <w:bookmarkEnd w:id="0"/>
     </w:p>
     <w:p>
       <w:pPr>
@@ -638,6 +640,7 @@
           <w:docPartGallery w:val="Table of Contents"/>
         </w:docPartObj>
       </w:sdtPr>
+      <w:sdtEndPr/>
       <w:sdtContent>
         <w:p>
           <w:pPr>
@@ -662,14 +665,13 @@
           <w:r>
             <w:fldChar w:fldCharType="separate"/>
           </w:r>
-          <w:hyperlink w:anchor="_Toc3394813" w:history="1">
+          <w:hyperlink w:anchor="_Toc3583153" w:history="1">
             <w:r>
               <w:rPr>
                 <w:rStyle w:val="Hyperlink"/>
                 <w:rFonts w:eastAsia="Calibri"/>
                 <w:bCs/>
                 <w:noProof/>
-                <w:u w:color="000000"/>
               </w:rPr>
               <w:t>1.</w:t>
             </w:r>
@@ -709,7 +711,7 @@
                 <w:noProof/>
                 <w:webHidden/>
               </w:rPr>
-              <w:instrText xml:space="preserve"> PAGEREF _Toc3394813 \h </w:instrText>
+              <w:instrText xml:space="preserve"> PAGEREF _Toc3583153 \h </w:instrText>
             </w:r>
             <w:r>
               <w:rPr>
@@ -754,14 +756,13 @@
               <w:sz w:val="22"/>
             </w:rPr>
           </w:pPr>
-          <w:hyperlink w:anchor="_Toc3394814" w:history="1">
+          <w:hyperlink w:anchor="_Toc3583154" w:history="1">
             <w:r>
               <w:rPr>
                 <w:rStyle w:val="Hyperlink"/>
                 <w:rFonts w:eastAsia="Calibri"/>
                 <w:bCs/>
                 <w:noProof/>
-                <w:u w:color="000000"/>
               </w:rPr>
               <w:t>1.1</w:t>
             </w:r>
@@ -801,7 +802,7 @@
                 <w:noProof/>
                 <w:webHidden/>
               </w:rPr>
-              <w:instrText xml:space="preserve"> PAGEREF _Toc3394814 \h </w:instrText>
+              <w:instrText xml:space="preserve"> PAGEREF _Toc3583154 \h </w:instrText>
             </w:r>
             <w:r>
               <w:rPr>
@@ -846,14 +847,13 @@
               <w:sz w:val="22"/>
             </w:rPr>
           </w:pPr>
-          <w:hyperlink w:anchor="_Toc3394815" w:history="1">
+          <w:hyperlink w:anchor="_Toc3583155" w:history="1">
             <w:r>
               <w:rPr>
                 <w:rStyle w:val="Hyperlink"/>
                 <w:rFonts w:eastAsia="Calibri"/>
                 <w:bCs/>
                 <w:noProof/>
-                <w:u w:color="000000"/>
               </w:rPr>
               <w:t>1.2</w:t>
             </w:r>
@@ -893,7 +893,7 @@
                 <w:noProof/>
                 <w:webHidden/>
               </w:rPr>
-              <w:instrText xml:space="preserve"> PAGEREF _Toc3394815 \h </w:instrText>
+              <w:instrText xml:space="preserve"> PAGEREF _Toc3583155 \h </w:instrText>
             </w:r>
             <w:r>
               <w:rPr>
@@ -938,14 +938,13 @@
               <w:sz w:val="22"/>
             </w:rPr>
           </w:pPr>
-          <w:hyperlink w:anchor="_Toc3394816" w:history="1">
+          <w:hyperlink w:anchor="_Toc3583156" w:history="1">
             <w:r>
               <w:rPr>
                 <w:rStyle w:val="Hyperlink"/>
                 <w:rFonts w:eastAsia="Calibri"/>
                 <w:bCs/>
                 <w:noProof/>
-                <w:u w:color="000000"/>
               </w:rPr>
               <w:t>1.3</w:t>
             </w:r>
@@ -985,7 +984,7 @@
                 <w:noProof/>
                 <w:webHidden/>
               </w:rPr>
-              <w:instrText xml:space="preserve"> PAGEREF _Toc3394816 \h </w:instrText>
+              <w:instrText xml:space="preserve"> PAGEREF _Toc3583156 \h </w:instrText>
             </w:r>
             <w:r>
               <w:rPr>
@@ -1030,14 +1029,13 @@
               <w:sz w:val="22"/>
             </w:rPr>
           </w:pPr>
-          <w:hyperlink w:anchor="_Toc3394817" w:history="1">
+          <w:hyperlink w:anchor="_Toc3583157" w:history="1">
             <w:r>
               <w:rPr>
                 <w:rStyle w:val="Hyperlink"/>
                 <w:rFonts w:eastAsia="Calibri"/>
                 <w:bCs/>
                 <w:noProof/>
-                <w:u w:color="000000"/>
               </w:rPr>
               <w:t>1.4</w:t>
             </w:r>
@@ -1077,7 +1075,7 @@
                 <w:noProof/>
                 <w:webHidden/>
               </w:rPr>
-              <w:instrText xml:space="preserve"> PAGEREF _Toc3394817 \h </w:instrText>
+              <w:instrText xml:space="preserve"> PAGEREF _Toc3583157 \h </w:instrText>
             </w:r>
             <w:r>
               <w:rPr>
@@ -1122,14 +1120,13 @@
               <w:sz w:val="22"/>
             </w:rPr>
           </w:pPr>
-          <w:hyperlink w:anchor="_Toc3394818" w:history="1">
+          <w:hyperlink w:anchor="_Toc3583158" w:history="1">
             <w:r>
               <w:rPr>
                 <w:rStyle w:val="Hyperlink"/>
                 <w:rFonts w:eastAsia="Calibri"/>
                 <w:bCs/>
                 <w:noProof/>
-                <w:u w:color="000000"/>
               </w:rPr>
               <w:t>2.</w:t>
             </w:r>
@@ -1169,7 +1166,7 @@
                 <w:noProof/>
                 <w:webHidden/>
               </w:rPr>
-              <w:instrText xml:space="preserve"> PAGEREF _Toc3394818 \h </w:instrText>
+              <w:instrText xml:space="preserve"> PAGEREF _Toc3583158 \h </w:instrText>
             </w:r>
             <w:r>
               <w:rPr>
@@ -1214,14 +1211,13 @@
               <w:sz w:val="22"/>
             </w:rPr>
           </w:pPr>
-          <w:hyperlink w:anchor="_Toc3394819" w:history="1">
+          <w:hyperlink w:anchor="_Toc3583159" w:history="1">
             <w:r>
               <w:rPr>
                 <w:rStyle w:val="Hyperlink"/>
                 <w:rFonts w:eastAsia="Calibri"/>
                 <w:bCs/>
                 <w:noProof/>
-                <w:u w:color="000000"/>
               </w:rPr>
               <w:t>2.1</w:t>
             </w:r>
@@ -1239,7 +1235,6 @@
                 <w:rStyle w:val="Hyperlink"/>
                 <w:rFonts w:eastAsia="Calibri"/>
                 <w:noProof/>
-                <w:u w:color="000000"/>
               </w:rPr>
               <w:t>Kratak opis</w:t>
             </w:r>
@@ -1262,7 +1257,7 @@
                 <w:noProof/>
                 <w:webHidden/>
               </w:rPr>
-              <w:instrText xml:space="preserve"> PAGEREF _Toc3394819 \h </w:instrText>
+              <w:instrText xml:space="preserve"> PAGEREF _Toc3583159 \h </w:instrText>
             </w:r>
             <w:r>
               <w:rPr>
@@ -1307,14 +1302,13 @@
               <w:sz w:val="22"/>
             </w:rPr>
           </w:pPr>
-          <w:hyperlink w:anchor="_Toc3394820" w:history="1">
+          <w:hyperlink w:anchor="_Toc3583160" w:history="1">
             <w:r>
               <w:rPr>
                 <w:rStyle w:val="Hyperlink"/>
                 <w:rFonts w:eastAsia="Calibri"/>
                 <w:bCs/>
                 <w:noProof/>
-                <w:u w:color="000000"/>
               </w:rPr>
               <w:t>2.2</w:t>
             </w:r>
@@ -1332,7 +1326,6 @@
                 <w:rStyle w:val="Hyperlink"/>
                 <w:rFonts w:eastAsia="Calibri"/>
                 <w:noProof/>
-                <w:u w:color="000000"/>
               </w:rPr>
               <w:t>Tok dogadjaja</w:t>
             </w:r>
@@ -1355,7 +1348,7 @@
                 <w:noProof/>
                 <w:webHidden/>
               </w:rPr>
-              <w:instrText xml:space="preserve"> PAGEREF _Toc3394820 \h </w:instrText>
+              <w:instrText xml:space="preserve"> PAGEREF _Toc3583160 \h </w:instrText>
             </w:r>
             <w:r>
               <w:rPr>
@@ -1400,7 +1393,7 @@
               <w:sz w:val="22"/>
             </w:rPr>
           </w:pPr>
-          <w:hyperlink w:anchor="_Toc3394821" w:history="1">
+          <w:hyperlink w:anchor="_Toc3583161" w:history="1">
             <w:r>
               <w:rPr>
                 <w:rStyle w:val="Hyperlink"/>
@@ -1448,7 +1441,7 @@
                 <w:noProof/>
                 <w:webHidden/>
               </w:rPr>
-              <w:instrText xml:space="preserve"> PAGEREF _Toc3394821 \h </w:instrText>
+              <w:instrText xml:space="preserve"> PAGEREF _Toc3583161 \h </w:instrText>
             </w:r>
             <w:r>
               <w:rPr>
@@ -1493,7 +1486,7 @@
               <w:sz w:val="22"/>
             </w:rPr>
           </w:pPr>
-          <w:hyperlink w:anchor="_Toc3394822" w:history="1">
+          <w:hyperlink w:anchor="_Toc3583162" w:history="1">
             <w:r>
               <w:rPr>
                 <w:rStyle w:val="Hyperlink"/>
@@ -1541,7 +1534,79 @@
                 <w:noProof/>
                 <w:webHidden/>
               </w:rPr>
-              <w:instrText xml:space="preserve"> PAGEREF _Toc3394822 \h </w:instrText>
+              <w:instrText xml:space="preserve"> PAGEREF _Toc3583162 \h </w:instrText>
+            </w:r>
+            <w:r>
+              <w:rPr>
+                <w:noProof/>
+                <w:webHidden/>
+              </w:rPr>
+            </w:r>
+            <w:r>
+              <w:rPr>
+                <w:noProof/>
+                <w:webHidden/>
+              </w:rPr>
+              <w:fldChar w:fldCharType="separate"/>
+            </w:r>
+            <w:r>
+              <w:rPr>
+                <w:noProof/>
+                <w:webHidden/>
+              </w:rPr>
+              <w:t>4</w:t>
+            </w:r>
+            <w:r>
+              <w:rPr>
+                <w:noProof/>
+                <w:webHidden/>
+              </w:rPr>
+              <w:fldChar w:fldCharType="end"/>
+            </w:r>
+          </w:hyperlink>
+        </w:p>
+        <w:p>
+          <w:pPr>
+            <w:pStyle w:val="TOC3"/>
+            <w:tabs>
+              <w:tab w:val="right" w:pos="9894"/>
+            </w:tabs>
+            <w:rPr>
+              <w:rFonts w:asciiTheme="minorHAnsi" w:eastAsiaTheme="minorEastAsia" w:hAnsiTheme="minorHAnsi" w:cstheme="minorBidi"/>
+              <w:noProof/>
+              <w:color w:val="auto"/>
+              <w:sz w:val="22"/>
+            </w:rPr>
+          </w:pPr>
+          <w:hyperlink w:anchor="_Toc3583163" w:history="1">
+            <w:r>
+              <w:rPr>
+                <w:rStyle w:val="Hyperlink"/>
+                <w:rFonts w:eastAsia="Calibri"/>
+                <w:noProof/>
+              </w:rPr>
+              <w:t>Korisnik unosi email u odgovarajuće polje.</w:t>
+            </w:r>
+            <w:r>
+              <w:rPr>
+                <w:noProof/>
+                <w:webHidden/>
+              </w:rPr>
+              <w:tab/>
+            </w:r>
+            <w:r>
+              <w:rPr>
+                <w:noProof/>
+                <w:webHidden/>
+              </w:rPr>
+              <w:fldChar w:fldCharType="begin"/>
+            </w:r>
+            <w:r>
+              <w:rPr>
+                <w:noProof/>
+                <w:webHidden/>
+              </w:rPr>
+              <w:instrText xml:space="preserve"> PAGEREF _Toc3583163 \h </w:instrText>
             </w:r>
             <w:r>
               <w:rPr>
@@ -1586,7 +1651,7 @@
               <w:sz w:val="22"/>
             </w:rPr>
           </w:pPr>
-          <w:hyperlink w:anchor="_Toc3394824" w:history="1">
+          <w:hyperlink w:anchor="_Toc3583164" w:history="1">
             <w:r>
               <w:rPr>
                 <w:rStyle w:val="Hyperlink"/>
@@ -1634,7 +1699,7 @@
                 <w:noProof/>
                 <w:webHidden/>
               </w:rPr>
-              <w:instrText xml:space="preserve"> PAGEREF _Toc3394824 \h </w:instrText>
+              <w:instrText xml:space="preserve"> PAGEREF _Toc3583164 \h </w:instrText>
             </w:r>
             <w:r>
               <w:rPr>
@@ -1654,7 +1719,7 @@
                 <w:noProof/>
                 <w:webHidden/>
               </w:rPr>
-              <w:t>4</w:t>
+              <w:t>5</w:t>
             </w:r>
             <w:r>
               <w:rPr>
@@ -1679,7 +1744,7 @@
               <w:sz w:val="22"/>
             </w:rPr>
           </w:pPr>
-          <w:hyperlink w:anchor="_Toc3394825" w:history="1">
+          <w:hyperlink w:anchor="_Toc3583165" w:history="1">
             <w:r>
               <w:rPr>
                 <w:rStyle w:val="Hyperlink"/>
@@ -1706,7 +1771,7 @@
                 <w:i/>
                 <w:noProof/>
               </w:rPr>
-              <w:t>Korisnik se uspesno registruje</w:t>
+              <w:t>Korisnik se uspešno registruje</w:t>
             </w:r>
             <w:r>
               <w:rPr>
@@ -1727,7 +1792,7 @@
                 <w:noProof/>
                 <w:webHidden/>
               </w:rPr>
-              <w:instrText xml:space="preserve"> PAGEREF _Toc3394825 \h </w:instrText>
+              <w:instrText xml:space="preserve"> PAGEREF _Toc3583165 \h </w:instrText>
             </w:r>
             <w:r>
               <w:rPr>
@@ -1747,7 +1812,7 @@
                 <w:noProof/>
                 <w:webHidden/>
               </w:rPr>
-              <w:t>4</w:t>
+              <w:t>5</w:t>
             </w:r>
             <w:r>
               <w:rPr>
@@ -1772,7 +1837,7 @@
               <w:sz w:val="22"/>
             </w:rPr>
           </w:pPr>
-          <w:hyperlink w:anchor="_Toc3394826" w:history="1">
+          <w:hyperlink w:anchor="_Toc3583166" w:history="1">
             <w:r>
               <w:rPr>
                 <w:rStyle w:val="Hyperlink"/>
@@ -1799,7 +1864,7 @@
                 <w:i/>
                 <w:noProof/>
               </w:rPr>
-              <w:t>Greske pri registraciji korisnika</w:t>
+              <w:t>Greške pri registraciji korisnika</w:t>
             </w:r>
             <w:r>
               <w:rPr>
@@ -1820,7 +1885,7 @@
                 <w:noProof/>
                 <w:webHidden/>
               </w:rPr>
-              <w:instrText xml:space="preserve"> PAGEREF _Toc3394826 \h </w:instrText>
+              <w:instrText xml:space="preserve"> PAGEREF _Toc3583166 \h </w:instrText>
             </w:r>
             <w:r>
               <w:rPr>
@@ -1865,14 +1930,13 @@
               <w:sz w:val="22"/>
             </w:rPr>
           </w:pPr>
-          <w:hyperlink w:anchor="_Toc3394827" w:history="1">
+          <w:hyperlink w:anchor="_Toc3583167" w:history="1">
             <w:r>
               <w:rPr>
                 <w:rStyle w:val="Hyperlink"/>
                 <w:rFonts w:eastAsia="Calibri"/>
                 <w:bCs/>
                 <w:noProof/>
-                <w:u w:color="000000"/>
               </w:rPr>
               <w:t>2.3</w:t>
             </w:r>
@@ -1912,7 +1976,7 @@
                 <w:noProof/>
                 <w:webHidden/>
               </w:rPr>
-              <w:instrText xml:space="preserve"> PAGEREF _Toc3394827 \h </w:instrText>
+              <w:instrText xml:space="preserve"> PAGEREF _Toc3583167 \h </w:instrText>
             </w:r>
             <w:r>
               <w:rPr>
@@ -1957,14 +2021,13 @@
               <w:sz w:val="22"/>
             </w:rPr>
           </w:pPr>
-          <w:hyperlink w:anchor="_Toc3394828" w:history="1">
+          <w:hyperlink w:anchor="_Toc3583168" w:history="1">
             <w:r>
               <w:rPr>
                 <w:rStyle w:val="Hyperlink"/>
                 <w:rFonts w:eastAsia="Calibri"/>
                 <w:bCs/>
                 <w:noProof/>
-                <w:u w:color="000000"/>
               </w:rPr>
               <w:t>2.4</w:t>
             </w:r>
@@ -2004,7 +2067,7 @@
                 <w:noProof/>
                 <w:webHidden/>
               </w:rPr>
-              <w:instrText xml:space="preserve"> PAGEREF _Toc3394828 \h </w:instrText>
+              <w:instrText xml:space="preserve"> PAGEREF _Toc3583168 \h </w:instrText>
             </w:r>
             <w:r>
               <w:rPr>
@@ -2049,14 +2112,13 @@
               <w:sz w:val="22"/>
             </w:rPr>
           </w:pPr>
-          <w:hyperlink w:anchor="_Toc3394829" w:history="1">
+          <w:hyperlink w:anchor="_Toc3583169" w:history="1">
             <w:r>
               <w:rPr>
                 <w:rStyle w:val="Hyperlink"/>
                 <w:rFonts w:eastAsia="Calibri"/>
                 <w:bCs/>
                 <w:noProof/>
-                <w:u w:color="000000"/>
               </w:rPr>
               <w:t>2.5</w:t>
             </w:r>
@@ -2096,7 +2158,7 @@
                 <w:noProof/>
                 <w:webHidden/>
               </w:rPr>
-              <w:instrText xml:space="preserve"> PAGEREF _Toc3394829 \h </w:instrText>
+              <w:instrText xml:space="preserve"> PAGEREF _Toc3583169 \h </w:instrText>
             </w:r>
             <w:r>
               <w:rPr>
@@ -2154,11 +2216,11 @@
         <w:spacing w:after="63"/>
         <w:ind w:left="705" w:hanging="720"/>
       </w:pPr>
-      <w:bookmarkStart w:id="0" w:name="_Toc3394813"/>
+      <w:bookmarkStart w:id="1" w:name="_Toc3583153"/>
       <w:r>
         <w:t>Uvod</w:t>
       </w:r>
-      <w:bookmarkEnd w:id="0"/>
+      <w:bookmarkEnd w:id="1"/>
       <w:r>
         <w:t xml:space="preserve"> </w:t>
       </w:r>
@@ -2168,11 +2230,11 @@
         <w:pStyle w:val="Heading2"/>
         <w:ind w:left="705" w:hanging="720"/>
       </w:pPr>
-      <w:bookmarkStart w:id="1" w:name="_Toc3394814"/>
+      <w:bookmarkStart w:id="2" w:name="_Toc3583154"/>
       <w:r>
         <w:t>Rezime</w:t>
       </w:r>
-      <w:bookmarkEnd w:id="1"/>
+      <w:bookmarkEnd w:id="2"/>
       <w:r>
         <w:t xml:space="preserve"> </w:t>
       </w:r>
@@ -2210,11 +2272,11 @@
         <w:spacing w:after="83"/>
         <w:ind w:left="705" w:hanging="720"/>
       </w:pPr>
-      <w:bookmarkStart w:id="2" w:name="_Toc3394815"/>
+      <w:bookmarkStart w:id="3" w:name="_Toc3583155"/>
       <w:r>
         <w:t>Namena dokumenta i ciljne grupe</w:t>
       </w:r>
-      <w:bookmarkEnd w:id="2"/>
+      <w:bookmarkEnd w:id="3"/>
       <w:r>
         <w:t xml:space="preserve"> </w:t>
       </w:r>
@@ -2237,11 +2299,11 @@
         <w:pStyle w:val="Heading2"/>
         <w:ind w:left="705" w:hanging="720"/>
       </w:pPr>
-      <w:bookmarkStart w:id="3" w:name="_Toc3394816"/>
+      <w:bookmarkStart w:id="4" w:name="_Toc3583156"/>
       <w:r>
         <w:t>Reference</w:t>
       </w:r>
-      <w:bookmarkEnd w:id="3"/>
+      <w:bookmarkEnd w:id="4"/>
       <w:r>
         <w:t xml:space="preserve"> </w:t>
       </w:r>
@@ -2320,11 +2382,11 @@
         <w:spacing w:after="0"/>
         <w:ind w:left="705" w:hanging="720"/>
       </w:pPr>
-      <w:bookmarkStart w:id="4" w:name="_Toc3394817"/>
+      <w:bookmarkStart w:id="5" w:name="_Toc3583157"/>
       <w:r>
         <w:t>Otvorena pitanja</w:t>
       </w:r>
-      <w:bookmarkEnd w:id="4"/>
+      <w:bookmarkEnd w:id="5"/>
       <w:r>
         <w:t xml:space="preserve"> </w:t>
       </w:r>
@@ -2339,7 +2401,7 @@
           <w:left w:w="108" w:type="dxa"/>
           <w:right w:w="58" w:type="dxa"/>
         </w:tblCellMar>
-        <w:tblLook w:val="04A0"/>
+        <w:tblLook w:val="04A0" w:firstRow="1" w:lastRow="0" w:firstColumn="1" w:lastColumn="0" w:noHBand="0" w:noVBand="1"/>
       </w:tblPr>
       <w:tblGrid>
         <w:gridCol w:w="1188"/>
@@ -2677,14 +2739,14 @@
         <w:pStyle w:val="Heading1"/>
         <w:ind w:left="705" w:hanging="720"/>
       </w:pPr>
-      <w:bookmarkStart w:id="5" w:name="_Toc3394818"/>
+      <w:bookmarkStart w:id="6" w:name="_Toc3583158"/>
       <w:r>
         <w:t xml:space="preserve">Scenario </w:t>
       </w:r>
       <w:r>
         <w:t>registrovanja korisnika</w:t>
       </w:r>
-      <w:bookmarkEnd w:id="5"/>
+      <w:bookmarkEnd w:id="6"/>
       <w:r>
         <w:t xml:space="preserve"> </w:t>
       </w:r>
@@ -2700,14 +2762,14 @@
         <w:spacing w:after="57"/>
         <w:ind w:left="705" w:hanging="720"/>
       </w:pPr>
-      <w:bookmarkStart w:id="6" w:name="_Toc3394819"/>
+      <w:bookmarkStart w:id="7" w:name="_Toc3583159"/>
       <w:r>
         <w:rPr>
           <w:u w:val="single" w:color="000000"/>
         </w:rPr>
         <w:t>Kratak opis</w:t>
       </w:r>
-      <w:bookmarkEnd w:id="6"/>
+      <w:bookmarkEnd w:id="7"/>
     </w:p>
     <w:p>
       <w:pPr>
@@ -2737,7 +2799,21 @@
           <w:rFonts w:ascii="Times New Roman" w:eastAsia="Times New Roman" w:hAnsi="Times New Roman" w:cs="Times New Roman"/>
           <w:sz w:val="20"/>
         </w:rPr>
-        <w:t>dogadja ukoliko korisnik želi da igra partije sa prijateljima ili rank partije. Potrebno je uneti username, password kao i email da bi se onemogucilo višestruko registrovanje korisnika sa istim email-om.</w:t>
+        <w:t>dogadja ukoliko korisnik želi da igra partije sa prijateljima ili rank partije. Potrebno je uneti username, password kao i email da bi se onemogu</w:t>
+      </w:r>
+      <w:r>
+        <w:rPr>
+          <w:rFonts w:ascii="Times New Roman" w:eastAsia="Times New Roman" w:hAnsi="Times New Roman" w:cs="Times New Roman"/>
+          <w:sz w:val="20"/>
+        </w:rPr>
+        <w:t>ć</w:t>
+      </w:r>
+      <w:r>
+        <w:rPr>
+          <w:rFonts w:ascii="Times New Roman" w:eastAsia="Times New Roman" w:hAnsi="Times New Roman" w:cs="Times New Roman"/>
+          <w:sz w:val="20"/>
+        </w:rPr>
+        <w:t>ilo višestruko registrovanje korisnika sa istim email-om.</w:t>
       </w:r>
       <w:r>
         <w:rPr>
@@ -2759,14 +2835,14 @@
         <w:spacing w:after="57"/>
         <w:ind w:left="705" w:hanging="720"/>
       </w:pPr>
-      <w:bookmarkStart w:id="7" w:name="_Toc3394820"/>
+      <w:bookmarkStart w:id="8" w:name="_Toc3583160"/>
       <w:r>
         <w:rPr>
           <w:u w:val="single" w:color="000000"/>
         </w:rPr>
         <w:t>Tok dogadjaja</w:t>
       </w:r>
-      <w:bookmarkEnd w:id="7"/>
+      <w:bookmarkEnd w:id="8"/>
     </w:p>
     <w:p>
       <w:pPr>
@@ -2777,7 +2853,7 @@
           <w:i/>
         </w:rPr>
       </w:pPr>
-      <w:bookmarkStart w:id="8" w:name="_Toc3394821"/>
+      <w:bookmarkStart w:id="9" w:name="_Toc3583161"/>
       <w:r>
         <w:rPr>
           <w:i/>
@@ -2790,7 +2866,7 @@
         </w:rPr>
         <w:t>unosi username</w:t>
       </w:r>
-      <w:bookmarkEnd w:id="8"/>
+      <w:bookmarkEnd w:id="9"/>
     </w:p>
     <w:p>
       <w:pPr>
@@ -2832,7 +2908,7 @@
           <w:i/>
         </w:rPr>
       </w:pPr>
-      <w:bookmarkStart w:id="9" w:name="_Toc3394822"/>
+      <w:bookmarkStart w:id="10" w:name="_Toc3583162"/>
       <w:r>
         <w:rPr>
           <w:i/>
@@ -2845,7 +2921,7 @@
         </w:rPr>
         <w:t>unosi email</w:t>
       </w:r>
-      <w:bookmarkEnd w:id="9"/>
+      <w:bookmarkEnd w:id="10"/>
     </w:p>
     <w:p>
       <w:pPr>
@@ -2871,7 +2947,8 @@
         </w:rPr>
         <w:t xml:space="preserve">  </w:t>
       </w:r>
-      <w:bookmarkStart w:id="10" w:name="_Toc3394823"/>
+      <w:bookmarkStart w:id="11" w:name="_Toc3394823"/>
+      <w:bookmarkStart w:id="12" w:name="_Toc3583163"/>
       <w:r>
         <w:rPr>
           <w:rFonts w:ascii="Times New Roman" w:hAnsi="Times New Roman" w:cs="Times New Roman"/>
@@ -2879,7 +2956,8 @@
         </w:rPr>
         <w:t>Korisnik unosi email u odgovarajuće polje.</w:t>
       </w:r>
-      <w:bookmarkEnd w:id="10"/>
+      <w:bookmarkEnd w:id="11"/>
+      <w:bookmarkEnd w:id="12"/>
     </w:p>
     <w:p/>
     <w:p>
@@ -2890,7 +2968,7 @@
           <w:i/>
         </w:rPr>
       </w:pPr>
-      <w:bookmarkStart w:id="11" w:name="_Toc3394824"/>
+      <w:bookmarkStart w:id="13" w:name="_Toc3583164"/>
       <w:r>
         <w:rPr>
           <w:i/>
@@ -2910,7 +2988,7 @@
         </w:rPr>
         <w:t>osi password i potvrdu password-a</w:t>
       </w:r>
-      <w:bookmarkEnd w:id="11"/>
+      <w:bookmarkEnd w:id="13"/>
     </w:p>
     <w:p>
       <w:pPr>
@@ -2944,14 +3022,26 @@
           <w:i/>
         </w:rPr>
       </w:pPr>
-      <w:bookmarkStart w:id="12" w:name="_Toc3394825"/>
+      <w:bookmarkStart w:id="14" w:name="_Toc3583165"/>
       <w:r>
         <w:rPr>
           <w:i/>
         </w:rPr>
-        <w:t>Korisnik se uspesno registruje</w:t>
-      </w:r>
-      <w:bookmarkEnd w:id="12"/>
+        <w:t>Korisnik se uspe</w:t>
+      </w:r>
+      <w:r>
+        <w:rPr>
+          <w:i/>
+        </w:rPr>
+        <w:t>š</w:t>
+      </w:r>
+      <w:r>
+        <w:rPr>
+          <w:i/>
+        </w:rPr>
+        <w:t>no registruje</w:t>
+      </w:r>
+      <w:bookmarkEnd w:id="14"/>
     </w:p>
     <w:p>
       <w:pPr>
@@ -3004,14 +3094,26 @@
           <w:i/>
         </w:rPr>
       </w:pPr>
-      <w:bookmarkStart w:id="13" w:name="_Toc3394826"/>
+      <w:bookmarkStart w:id="15" w:name="_Toc3583166"/>
       <w:r>
         <w:rPr>
           <w:i/>
         </w:rPr>
-        <w:t>Greske pri registraciji korisnika</w:t>
-      </w:r>
-      <w:bookmarkEnd w:id="13"/>
+        <w:t>Gre</w:t>
+      </w:r>
+      <w:r>
+        <w:rPr>
+          <w:i/>
+        </w:rPr>
+        <w:t>š</w:t>
+      </w:r>
+      <w:r>
+        <w:rPr>
+          <w:i/>
+        </w:rPr>
+        <w:t>ke pri registraciji korisnika</w:t>
+      </w:r>
+      <w:bookmarkEnd w:id="15"/>
     </w:p>
     <w:p>
       <w:pPr>
@@ -3133,11 +3235,11 @@
         <w:spacing w:after="220"/>
         <w:ind w:left="705" w:hanging="720"/>
       </w:pPr>
-      <w:bookmarkStart w:id="14" w:name="_Toc3394827"/>
+      <w:bookmarkStart w:id="16" w:name="_Toc3583167"/>
       <w:r>
         <w:t>Posebni zahtevi</w:t>
       </w:r>
-      <w:bookmarkEnd w:id="14"/>
+      <w:bookmarkEnd w:id="16"/>
       <w:r>
         <w:t xml:space="preserve"> </w:t>
       </w:r>
@@ -3165,11 +3267,11 @@
         <w:spacing w:after="195"/>
         <w:ind w:left="705" w:hanging="720"/>
       </w:pPr>
-      <w:bookmarkStart w:id="15" w:name="_Toc3394828"/>
+      <w:bookmarkStart w:id="17" w:name="_Toc3583168"/>
       <w:r>
         <w:t>Preduslovi</w:t>
       </w:r>
-      <w:bookmarkEnd w:id="15"/>
+      <w:bookmarkEnd w:id="17"/>
       <w:r>
         <w:t xml:space="preserve">  </w:t>
       </w:r>
@@ -3201,11 +3303,11 @@
         <w:spacing w:after="90"/>
         <w:ind w:left="705" w:hanging="720"/>
       </w:pPr>
-      <w:bookmarkStart w:id="16" w:name="_Toc3394829"/>
+      <w:bookmarkStart w:id="18" w:name="_Toc3583169"/>
       <w:r>
         <w:t>Posledice</w:t>
       </w:r>
-      <w:bookmarkEnd w:id="16"/>
+      <w:bookmarkEnd w:id="18"/>
       <w:r>
         <w:t xml:space="preserve"> </w:t>
       </w:r>
@@ -3256,8 +3358,8 @@
 </file>
 
 <file path=word/endnotes.xml><?xml version="1.0" encoding="utf-8"?>
-<w:endnotes xmlns:ve="http://schemas.openxmlformats.org/markup-compatibility/2006" xmlns:o="urn:schemas-microsoft-com:office:office" xmlns:r="http://schemas.openxmlformats.org/officeDocument/2006/relationships" xmlns:m="http://schemas.openxmlformats.org/officeDocument/2006/math" xmlns:v="urn:schemas-microsoft-com:vml" xmlns:wp="http://schemas.openxmlformats.org/drawingml/2006/wordprocessingDrawing" xmlns:w10="urn:schemas-microsoft-com:office:word" xmlns:w="http://schemas.openxmlformats.org/wordprocessingml/2006/main" xmlns:wne="http://schemas.microsoft.com/office/word/2006/wordml">
-  <w:endnote w:type="separator" w:id="0">
+<w:endnotes xmlns:wpc="http://schemas.microsoft.com/office/word/2010/wordprocessingCanvas" xmlns:cx="http://schemas.microsoft.com/office/drawing/2014/chartex" xmlns:cx1="http://schemas.microsoft.com/office/drawing/2015/9/8/chartex" xmlns:cx2="http://schemas.microsoft.com/office/drawing/2015/10/21/chartex" xmlns:cx3="http://schemas.microsoft.com/office/drawing/2016/5/9/chartex" xmlns:cx4="http://schemas.microsoft.com/office/drawing/2016/5/10/chartex" xmlns:cx5="http://schemas.microsoft.com/office/drawing/2016/5/11/chartex" xmlns:cx6="http://schemas.microsoft.com/office/drawing/2016/5/12/chartex" xmlns:cx7="http://schemas.microsoft.com/office/drawing/2016/5/13/chartex" xmlns:cx8="http://schemas.microsoft.com/office/drawing/2016/5/14/chartex" xmlns:mc="http://schemas.openxmlformats.org/markup-compatibility/2006" xmlns:aink="http://schemas.microsoft.com/office/drawing/2016/ink" xmlns:am3d="http://schemas.microsoft.com/office/drawing/2017/model3d" xmlns:o="urn:schemas-microsoft-com:office:office" xmlns:r="http://schemas.openxmlformats.org/officeDocument/2006/relationships" xmlns:m="http://schemas.openxmlformats.org/officeDocument/2006/math" xmlns:v="urn:schemas-microsoft-com:vml" xmlns:wp14="http://schemas.microsoft.com/office/word/2010/wordprocessingDrawing" xmlns:wp="http://schemas.openxmlformats.org/drawingml/2006/wordprocessingDrawing" xmlns:w10="urn:schemas-microsoft-com:office:word" xmlns:w="http://schemas.openxmlformats.org/wordprocessingml/2006/main" xmlns:w14="http://schemas.microsoft.com/office/word/2010/wordml" xmlns:w15="http://schemas.microsoft.com/office/word/2012/wordml" xmlns:w16cid="http://schemas.microsoft.com/office/word/2016/wordml/cid" xmlns:w16se="http://schemas.microsoft.com/office/word/2015/wordml/symex" xmlns:wpg="http://schemas.microsoft.com/office/word/2010/wordprocessingGroup" xmlns:wpi="http://schemas.microsoft.com/office/word/2010/wordprocessingInk" xmlns:wne="http://schemas.microsoft.com/office/word/2006/wordml" xmlns:wps="http://schemas.microsoft.com/office/word/2010/wordprocessingShape" mc:Ignorable="w14 w15 w16se w16cid wp14">
+  <w:endnote w:type="separator" w:id="-1">
     <w:p>
       <w:pPr>
         <w:spacing w:after="0" w:line="240" w:lineRule="auto"/>
@@ -3267,7 +3369,7 @@
       </w:r>
     </w:p>
   </w:endnote>
-  <w:endnote w:type="continuationSeparator" w:id="1">
+  <w:endnote w:type="continuationSeparator" w:id="0">
     <w:p>
       <w:pPr>
         <w:spacing w:after="0" w:line="240" w:lineRule="auto"/>
@@ -3281,25 +3383,25 @@
 </file>
 
 <file path=word/footer1.xml><?xml version="1.0" encoding="utf-8"?>
-<w:ftr xmlns:ve="http://schemas.openxmlformats.org/markup-compatibility/2006" xmlns:o="urn:schemas-microsoft-com:office:office" xmlns:r="http://schemas.openxmlformats.org/officeDocument/2006/relationships" xmlns:m="http://schemas.openxmlformats.org/officeDocument/2006/math" xmlns:v="urn:schemas-microsoft-com:vml" xmlns:wp="http://schemas.openxmlformats.org/drawingml/2006/wordprocessingDrawing" xmlns:w10="urn:schemas-microsoft-com:office:word" xmlns:w="http://schemas.openxmlformats.org/wordprocessingml/2006/main" xmlns:wne="http://schemas.microsoft.com/office/word/2006/wordml">
+<w:ftr xmlns:wpc="http://schemas.microsoft.com/office/word/2010/wordprocessingCanvas" xmlns:cx="http://schemas.microsoft.com/office/drawing/2014/chartex" xmlns:cx1="http://schemas.microsoft.com/office/drawing/2015/9/8/chartex" xmlns:cx2="http://schemas.microsoft.com/office/drawing/2015/10/21/chartex" xmlns:cx3="http://schemas.microsoft.com/office/drawing/2016/5/9/chartex" xmlns:cx4="http://schemas.microsoft.com/office/drawing/2016/5/10/chartex" xmlns:cx5="http://schemas.microsoft.com/office/drawing/2016/5/11/chartex" xmlns:cx6="http://schemas.microsoft.com/office/drawing/2016/5/12/chartex" xmlns:cx7="http://schemas.microsoft.com/office/drawing/2016/5/13/chartex" xmlns:cx8="http://schemas.microsoft.com/office/drawing/2016/5/14/chartex" xmlns:mc="http://schemas.openxmlformats.org/markup-compatibility/2006" xmlns:aink="http://schemas.microsoft.com/office/drawing/2016/ink" xmlns:am3d="http://schemas.microsoft.com/office/drawing/2017/model3d" xmlns:o="urn:schemas-microsoft-com:office:office" xmlns:r="http://schemas.openxmlformats.org/officeDocument/2006/relationships" xmlns:m="http://schemas.openxmlformats.org/officeDocument/2006/math" xmlns:v="urn:schemas-microsoft-com:vml" xmlns:wp14="http://schemas.microsoft.com/office/word/2010/wordprocessingDrawing" xmlns:wp="http://schemas.openxmlformats.org/drawingml/2006/wordprocessingDrawing" xmlns:w10="urn:schemas-microsoft-com:office:word" xmlns:w="http://schemas.openxmlformats.org/wordprocessingml/2006/main" xmlns:w14="http://schemas.microsoft.com/office/word/2010/wordml" xmlns:w15="http://schemas.microsoft.com/office/word/2012/wordml" xmlns:w16cid="http://schemas.microsoft.com/office/word/2016/wordml/cid" xmlns:w16se="http://schemas.microsoft.com/office/word/2015/wordml/symex" xmlns:wpg="http://schemas.microsoft.com/office/word/2010/wordprocessingGroup" xmlns:wpi="http://schemas.microsoft.com/office/word/2010/wordprocessingInk" xmlns:wne="http://schemas.microsoft.com/office/word/2006/wordml" xmlns:wps="http://schemas.microsoft.com/office/word/2010/wordprocessingShape" mc:Ignorable="w14 w15 w16se w16cid wp14">
   <w:p/>
 </w:ftr>
 </file>
 
 <file path=word/footer2.xml><?xml version="1.0" encoding="utf-8"?>
-<w:ftr xmlns:ve="http://schemas.openxmlformats.org/markup-compatibility/2006" xmlns:o="urn:schemas-microsoft-com:office:office" xmlns:r="http://schemas.openxmlformats.org/officeDocument/2006/relationships" xmlns:m="http://schemas.openxmlformats.org/officeDocument/2006/math" xmlns:v="urn:schemas-microsoft-com:vml" xmlns:wp="http://schemas.openxmlformats.org/drawingml/2006/wordprocessingDrawing" xmlns:w10="urn:schemas-microsoft-com:office:word" xmlns:w="http://schemas.openxmlformats.org/wordprocessingml/2006/main" xmlns:wne="http://schemas.microsoft.com/office/word/2006/wordml">
+<w:ftr xmlns:wpc="http://schemas.microsoft.com/office/word/2010/wordprocessingCanvas" xmlns:cx="http://schemas.microsoft.com/office/drawing/2014/chartex" xmlns:cx1="http://schemas.microsoft.com/office/drawing/2015/9/8/chartex" xmlns:cx2="http://schemas.microsoft.com/office/drawing/2015/10/21/chartex" xmlns:cx3="http://schemas.microsoft.com/office/drawing/2016/5/9/chartex" xmlns:cx4="http://schemas.microsoft.com/office/drawing/2016/5/10/chartex" xmlns:cx5="http://schemas.microsoft.com/office/drawing/2016/5/11/chartex" xmlns:cx6="http://schemas.microsoft.com/office/drawing/2016/5/12/chartex" xmlns:cx7="http://schemas.microsoft.com/office/drawing/2016/5/13/chartex" xmlns:cx8="http://schemas.microsoft.com/office/drawing/2016/5/14/chartex" xmlns:mc="http://schemas.openxmlformats.org/markup-compatibility/2006" xmlns:aink="http://schemas.microsoft.com/office/drawing/2016/ink" xmlns:am3d="http://schemas.microsoft.com/office/drawing/2017/model3d" xmlns:o="urn:schemas-microsoft-com:office:office" xmlns:r="http://schemas.openxmlformats.org/officeDocument/2006/relationships" xmlns:m="http://schemas.openxmlformats.org/officeDocument/2006/math" xmlns:v="urn:schemas-microsoft-com:vml" xmlns:wp14="http://schemas.microsoft.com/office/word/2010/wordprocessingDrawing" xmlns:wp="http://schemas.openxmlformats.org/drawingml/2006/wordprocessingDrawing" xmlns:w10="urn:schemas-microsoft-com:office:word" xmlns:w="http://schemas.openxmlformats.org/wordprocessingml/2006/main" xmlns:w14="http://schemas.microsoft.com/office/word/2010/wordml" xmlns:w15="http://schemas.microsoft.com/office/word/2012/wordml" xmlns:w16cid="http://schemas.microsoft.com/office/word/2016/wordml/cid" xmlns:w16se="http://schemas.microsoft.com/office/word/2015/wordml/symex" xmlns:wpg="http://schemas.microsoft.com/office/word/2010/wordprocessingGroup" xmlns:wpi="http://schemas.microsoft.com/office/word/2010/wordprocessingInk" xmlns:wne="http://schemas.microsoft.com/office/word/2006/wordml" xmlns:wps="http://schemas.microsoft.com/office/word/2010/wordprocessingShape" mc:Ignorable="w14 w15 w16se w16cid wp14">
   <w:p/>
 </w:ftr>
 </file>
 
 <file path=word/footer3.xml><?xml version="1.0" encoding="utf-8"?>
-<w:ftr xmlns:ve="http://schemas.openxmlformats.org/markup-compatibility/2006" xmlns:o="urn:schemas-microsoft-com:office:office" xmlns:r="http://schemas.openxmlformats.org/officeDocument/2006/relationships" xmlns:m="http://schemas.openxmlformats.org/officeDocument/2006/math" xmlns:v="urn:schemas-microsoft-com:vml" xmlns:wp="http://schemas.openxmlformats.org/drawingml/2006/wordprocessingDrawing" xmlns:w10="urn:schemas-microsoft-com:office:word" xmlns:w="http://schemas.openxmlformats.org/wordprocessingml/2006/main" xmlns:wne="http://schemas.microsoft.com/office/word/2006/wordml">
+<w:ftr xmlns:wpc="http://schemas.microsoft.com/office/word/2010/wordprocessingCanvas" xmlns:cx="http://schemas.microsoft.com/office/drawing/2014/chartex" xmlns:cx1="http://schemas.microsoft.com/office/drawing/2015/9/8/chartex" xmlns:cx2="http://schemas.microsoft.com/office/drawing/2015/10/21/chartex" xmlns:cx3="http://schemas.microsoft.com/office/drawing/2016/5/9/chartex" xmlns:cx4="http://schemas.microsoft.com/office/drawing/2016/5/10/chartex" xmlns:cx5="http://schemas.microsoft.com/office/drawing/2016/5/11/chartex" xmlns:cx6="http://schemas.microsoft.com/office/drawing/2016/5/12/chartex" xmlns:cx7="http://schemas.microsoft.com/office/drawing/2016/5/13/chartex" xmlns:cx8="http://schemas.microsoft.com/office/drawing/2016/5/14/chartex" xmlns:mc="http://schemas.openxmlformats.org/markup-compatibility/2006" xmlns:aink="http://schemas.microsoft.com/office/drawing/2016/ink" xmlns:am3d="http://schemas.microsoft.com/office/drawing/2017/model3d" xmlns:o="urn:schemas-microsoft-com:office:office" xmlns:r="http://schemas.openxmlformats.org/officeDocument/2006/relationships" xmlns:m="http://schemas.openxmlformats.org/officeDocument/2006/math" xmlns:v="urn:schemas-microsoft-com:vml" xmlns:wp14="http://schemas.microsoft.com/office/word/2010/wordprocessingDrawing" xmlns:wp="http://schemas.openxmlformats.org/drawingml/2006/wordprocessingDrawing" xmlns:w10="urn:schemas-microsoft-com:office:word" xmlns:w="http://schemas.openxmlformats.org/wordprocessingml/2006/main" xmlns:w14="http://schemas.microsoft.com/office/word/2010/wordml" xmlns:w15="http://schemas.microsoft.com/office/word/2012/wordml" xmlns:w16cid="http://schemas.microsoft.com/office/word/2016/wordml/cid" xmlns:w16se="http://schemas.microsoft.com/office/word/2015/wordml/symex" xmlns:wpg="http://schemas.microsoft.com/office/word/2010/wordprocessingGroup" xmlns:wpi="http://schemas.microsoft.com/office/word/2010/wordprocessingInk" xmlns:wne="http://schemas.microsoft.com/office/word/2006/wordml" xmlns:wps="http://schemas.microsoft.com/office/word/2010/wordprocessingShape" mc:Ignorable="w14 w15 w16se w16cid wp14">
   <w:p/>
 </w:ftr>
 </file>
 
 <file path=word/footer4.xml><?xml version="1.0" encoding="utf-8"?>
-<w:ftr xmlns:ve="http://schemas.openxmlformats.org/markup-compatibility/2006" xmlns:o="urn:schemas-microsoft-com:office:office" xmlns:r="http://schemas.openxmlformats.org/officeDocument/2006/relationships" xmlns:m="http://schemas.openxmlformats.org/officeDocument/2006/math" xmlns:v="urn:schemas-microsoft-com:vml" xmlns:wp="http://schemas.openxmlformats.org/drawingml/2006/wordprocessingDrawing" xmlns:w10="urn:schemas-microsoft-com:office:word" xmlns:w="http://schemas.openxmlformats.org/wordprocessingml/2006/main" xmlns:wne="http://schemas.microsoft.com/office/word/2006/wordml">
+<w:ftr xmlns:wpc="http://schemas.microsoft.com/office/word/2010/wordprocessingCanvas" xmlns:cx="http://schemas.microsoft.com/office/drawing/2014/chartex" xmlns:cx1="http://schemas.microsoft.com/office/drawing/2015/9/8/chartex" xmlns:cx2="http://schemas.microsoft.com/office/drawing/2015/10/21/chartex" xmlns:cx3="http://schemas.microsoft.com/office/drawing/2016/5/9/chartex" xmlns:cx4="http://schemas.microsoft.com/office/drawing/2016/5/10/chartex" xmlns:cx5="http://schemas.microsoft.com/office/drawing/2016/5/11/chartex" xmlns:cx6="http://schemas.microsoft.com/office/drawing/2016/5/12/chartex" xmlns:cx7="http://schemas.microsoft.com/office/drawing/2016/5/13/chartex" xmlns:cx8="http://schemas.microsoft.com/office/drawing/2016/5/14/chartex" xmlns:mc="http://schemas.openxmlformats.org/markup-compatibility/2006" xmlns:aink="http://schemas.microsoft.com/office/drawing/2016/ink" xmlns:am3d="http://schemas.microsoft.com/office/drawing/2017/model3d" xmlns:o="urn:schemas-microsoft-com:office:office" xmlns:r="http://schemas.openxmlformats.org/officeDocument/2006/relationships" xmlns:m="http://schemas.openxmlformats.org/officeDocument/2006/math" xmlns:v="urn:schemas-microsoft-com:vml" xmlns:wp14="http://schemas.microsoft.com/office/word/2010/wordprocessingDrawing" xmlns:wp="http://schemas.openxmlformats.org/drawingml/2006/wordprocessingDrawing" xmlns:w10="urn:schemas-microsoft-com:office:word" xmlns:w="http://schemas.openxmlformats.org/wordprocessingml/2006/main" xmlns:w14="http://schemas.microsoft.com/office/word/2010/wordml" xmlns:w15="http://schemas.microsoft.com/office/word/2012/wordml" xmlns:w16cid="http://schemas.microsoft.com/office/word/2016/wordml/cid" xmlns:w16se="http://schemas.microsoft.com/office/word/2015/wordml/symex" xmlns:wpg="http://schemas.microsoft.com/office/word/2010/wordprocessingGroup" xmlns:wpi="http://schemas.microsoft.com/office/word/2010/wordprocessingInk" xmlns:wne="http://schemas.microsoft.com/office/word/2006/wordml" xmlns:wps="http://schemas.microsoft.com/office/word/2010/wordprocessingShape" mc:Ignorable="w14 w15 w16se w16cid wp14">
   <w:p>
     <w:pPr>
       <w:tabs>
@@ -3350,7 +3452,7 @@
 </file>
 
 <file path=word/footer5.xml><?xml version="1.0" encoding="utf-8"?>
-<w:ftr xmlns:ve="http://schemas.openxmlformats.org/markup-compatibility/2006" xmlns:o="urn:schemas-microsoft-com:office:office" xmlns:r="http://schemas.openxmlformats.org/officeDocument/2006/relationships" xmlns:m="http://schemas.openxmlformats.org/officeDocument/2006/math" xmlns:v="urn:schemas-microsoft-com:vml" xmlns:wp="http://schemas.openxmlformats.org/drawingml/2006/wordprocessingDrawing" xmlns:w10="urn:schemas-microsoft-com:office:word" xmlns:w="http://schemas.openxmlformats.org/wordprocessingml/2006/main" xmlns:wne="http://schemas.microsoft.com/office/word/2006/wordml">
+<w:ftr xmlns:wpc="http://schemas.microsoft.com/office/word/2010/wordprocessingCanvas" xmlns:cx="http://schemas.microsoft.com/office/drawing/2014/chartex" xmlns:cx1="http://schemas.microsoft.com/office/drawing/2015/9/8/chartex" xmlns:cx2="http://schemas.microsoft.com/office/drawing/2015/10/21/chartex" xmlns:cx3="http://schemas.microsoft.com/office/drawing/2016/5/9/chartex" xmlns:cx4="http://schemas.microsoft.com/office/drawing/2016/5/10/chartex" xmlns:cx5="http://schemas.microsoft.com/office/drawing/2016/5/11/chartex" xmlns:cx6="http://schemas.microsoft.com/office/drawing/2016/5/12/chartex" xmlns:cx7="http://schemas.microsoft.com/office/drawing/2016/5/13/chartex" xmlns:cx8="http://schemas.microsoft.com/office/drawing/2016/5/14/chartex" xmlns:mc="http://schemas.openxmlformats.org/markup-compatibility/2006" xmlns:aink="http://schemas.microsoft.com/office/drawing/2016/ink" xmlns:am3d="http://schemas.microsoft.com/office/drawing/2017/model3d" xmlns:o="urn:schemas-microsoft-com:office:office" xmlns:r="http://schemas.openxmlformats.org/officeDocument/2006/relationships" xmlns:m="http://schemas.openxmlformats.org/officeDocument/2006/math" xmlns:v="urn:schemas-microsoft-com:vml" xmlns:wp14="http://schemas.microsoft.com/office/word/2010/wordprocessingDrawing" xmlns:wp="http://schemas.openxmlformats.org/drawingml/2006/wordprocessingDrawing" xmlns:w10="urn:schemas-microsoft-com:office:word" xmlns:w="http://schemas.openxmlformats.org/wordprocessingml/2006/main" xmlns:w14="http://schemas.microsoft.com/office/word/2010/wordml" xmlns:w15="http://schemas.microsoft.com/office/word/2012/wordml" xmlns:w16cid="http://schemas.microsoft.com/office/word/2016/wordml/cid" xmlns:w16se="http://schemas.microsoft.com/office/word/2015/wordml/symex" xmlns:wpg="http://schemas.microsoft.com/office/word/2010/wordprocessingGroup" xmlns:wpi="http://schemas.microsoft.com/office/word/2010/wordprocessingInk" xmlns:wne="http://schemas.microsoft.com/office/word/2006/wordml" xmlns:wps="http://schemas.microsoft.com/office/word/2010/wordprocessingShape" mc:Ignorable="w14 w15 w16se w16cid wp14">
   <w:p>
     <w:pPr>
       <w:tabs>
@@ -3402,14 +3504,14 @@
 </file>
 
 <file path=word/footer6.xml><?xml version="1.0" encoding="utf-8"?>
-<w:ftr xmlns:ve="http://schemas.openxmlformats.org/markup-compatibility/2006" xmlns:o="urn:schemas-microsoft-com:office:office" xmlns:r="http://schemas.openxmlformats.org/officeDocument/2006/relationships" xmlns:m="http://schemas.openxmlformats.org/officeDocument/2006/math" xmlns:v="urn:schemas-microsoft-com:vml" xmlns:wp="http://schemas.openxmlformats.org/drawingml/2006/wordprocessingDrawing" xmlns:w10="urn:schemas-microsoft-com:office:word" xmlns:w="http://schemas.openxmlformats.org/wordprocessingml/2006/main" xmlns:wne="http://schemas.microsoft.com/office/word/2006/wordml">
+<w:ftr xmlns:wpc="http://schemas.microsoft.com/office/word/2010/wordprocessingCanvas" xmlns:cx="http://schemas.microsoft.com/office/drawing/2014/chartex" xmlns:cx1="http://schemas.microsoft.com/office/drawing/2015/9/8/chartex" xmlns:cx2="http://schemas.microsoft.com/office/drawing/2015/10/21/chartex" xmlns:cx3="http://schemas.microsoft.com/office/drawing/2016/5/9/chartex" xmlns:cx4="http://schemas.microsoft.com/office/drawing/2016/5/10/chartex" xmlns:cx5="http://schemas.microsoft.com/office/drawing/2016/5/11/chartex" xmlns:cx6="http://schemas.microsoft.com/office/drawing/2016/5/12/chartex" xmlns:cx7="http://schemas.microsoft.com/office/drawing/2016/5/13/chartex" xmlns:cx8="http://schemas.microsoft.com/office/drawing/2016/5/14/chartex" xmlns:mc="http://schemas.openxmlformats.org/markup-compatibility/2006" xmlns:aink="http://schemas.microsoft.com/office/drawing/2016/ink" xmlns:am3d="http://schemas.microsoft.com/office/drawing/2017/model3d" xmlns:o="urn:schemas-microsoft-com:office:office" xmlns:r="http://schemas.openxmlformats.org/officeDocument/2006/relationships" xmlns:m="http://schemas.openxmlformats.org/officeDocument/2006/math" xmlns:v="urn:schemas-microsoft-com:vml" xmlns:wp14="http://schemas.microsoft.com/office/word/2010/wordprocessingDrawing" xmlns:wp="http://schemas.openxmlformats.org/drawingml/2006/wordprocessingDrawing" xmlns:w10="urn:schemas-microsoft-com:office:word" xmlns:w="http://schemas.openxmlformats.org/wordprocessingml/2006/main" xmlns:w14="http://schemas.microsoft.com/office/word/2010/wordml" xmlns:w15="http://schemas.microsoft.com/office/word/2012/wordml" xmlns:w16cid="http://schemas.microsoft.com/office/word/2016/wordml/cid" xmlns:w16se="http://schemas.microsoft.com/office/word/2015/wordml/symex" xmlns:wpg="http://schemas.microsoft.com/office/word/2010/wordprocessingGroup" xmlns:wpi="http://schemas.microsoft.com/office/word/2010/wordprocessingInk" xmlns:wne="http://schemas.microsoft.com/office/word/2006/wordml" xmlns:wps="http://schemas.microsoft.com/office/word/2010/wordprocessingShape" mc:Ignorable="w14 w15 w16se w16cid wp14">
   <w:p/>
 </w:ftr>
 </file>
 
 <file path=word/footnotes.xml><?xml version="1.0" encoding="utf-8"?>
-<w:footnotes xmlns:ve="http://schemas.openxmlformats.org/markup-compatibility/2006" xmlns:o="urn:schemas-microsoft-com:office:office" xmlns:r="http://schemas.openxmlformats.org/officeDocument/2006/relationships" xmlns:m="http://schemas.openxmlformats.org/officeDocument/2006/math" xmlns:v="urn:schemas-microsoft-com:vml" xmlns:wp="http://schemas.openxmlformats.org/drawingml/2006/wordprocessingDrawing" xmlns:w10="urn:schemas-microsoft-com:office:word" xmlns:w="http://schemas.openxmlformats.org/wordprocessingml/2006/main" xmlns:wne="http://schemas.microsoft.com/office/word/2006/wordml">
-  <w:footnote w:type="separator" w:id="0">
+<w:footnotes xmlns:wpc="http://schemas.microsoft.com/office/word/2010/wordprocessingCanvas" xmlns:cx="http://schemas.microsoft.com/office/drawing/2014/chartex" xmlns:cx1="http://schemas.microsoft.com/office/drawing/2015/9/8/chartex" xmlns:cx2="http://schemas.microsoft.com/office/drawing/2015/10/21/chartex" xmlns:cx3="http://schemas.microsoft.com/office/drawing/2016/5/9/chartex" xmlns:cx4="http://schemas.microsoft.com/office/drawing/2016/5/10/chartex" xmlns:cx5="http://schemas.microsoft.com/office/drawing/2016/5/11/chartex" xmlns:cx6="http://schemas.microsoft.com/office/drawing/2016/5/12/chartex" xmlns:cx7="http://schemas.microsoft.com/office/drawing/2016/5/13/chartex" xmlns:cx8="http://schemas.microsoft.com/office/drawing/2016/5/14/chartex" xmlns:mc="http://schemas.openxmlformats.org/markup-compatibility/2006" xmlns:aink="http://schemas.microsoft.com/office/drawing/2016/ink" xmlns:am3d="http://schemas.microsoft.com/office/drawing/2017/model3d" xmlns:o="urn:schemas-microsoft-com:office:office" xmlns:r="http://schemas.openxmlformats.org/officeDocument/2006/relationships" xmlns:m="http://schemas.openxmlformats.org/officeDocument/2006/math" xmlns:v="urn:schemas-microsoft-com:vml" xmlns:wp14="http://schemas.microsoft.com/office/word/2010/wordprocessingDrawing" xmlns:wp="http://schemas.openxmlformats.org/drawingml/2006/wordprocessingDrawing" xmlns:w10="urn:schemas-microsoft-com:office:word" xmlns:w="http://schemas.openxmlformats.org/wordprocessingml/2006/main" xmlns:w14="http://schemas.microsoft.com/office/word/2010/wordml" xmlns:w15="http://schemas.microsoft.com/office/word/2012/wordml" xmlns:w16cid="http://schemas.microsoft.com/office/word/2016/wordml/cid" xmlns:w16se="http://schemas.microsoft.com/office/word/2015/wordml/symex" xmlns:wpg="http://schemas.microsoft.com/office/word/2010/wordprocessingGroup" xmlns:wpi="http://schemas.microsoft.com/office/word/2010/wordprocessingInk" xmlns:wne="http://schemas.microsoft.com/office/word/2006/wordml" xmlns:wps="http://schemas.microsoft.com/office/word/2010/wordprocessingShape" mc:Ignorable="w14 w15 w16se w16cid wp14">
+  <w:footnote w:type="separator" w:id="-1">
     <w:p>
       <w:pPr>
         <w:spacing w:after="0" w:line="240" w:lineRule="auto"/>
@@ -3419,7 +3521,7 @@
       </w:r>
     </w:p>
   </w:footnote>
-  <w:footnote w:type="continuationSeparator" w:id="1">
+  <w:footnote w:type="continuationSeparator" w:id="0">
     <w:p>
       <w:pPr>
         <w:spacing w:after="0" w:line="240" w:lineRule="auto"/>
@@ -3433,25 +3535,25 @@
 </file>
 
 <file path=word/header1.xml><?xml version="1.0" encoding="utf-8"?>
-<w:hdr xmlns:ve="http://schemas.openxmlformats.org/markup-compatibility/2006" xmlns:o="urn:schemas-microsoft-com:office:office" xmlns:r="http://schemas.openxmlformats.org/officeDocument/2006/relationships" xmlns:m="http://schemas.openxmlformats.org/officeDocument/2006/math" xmlns:v="urn:schemas-microsoft-com:vml" xmlns:wp="http://schemas.openxmlformats.org/drawingml/2006/wordprocessingDrawing" xmlns:w10="urn:schemas-microsoft-com:office:word" xmlns:w="http://schemas.openxmlformats.org/wordprocessingml/2006/main" xmlns:wne="http://schemas.microsoft.com/office/word/2006/wordml">
+<w:hdr xmlns:wpc="http://schemas.microsoft.com/office/word/2010/wordprocessingCanvas" xmlns:cx="http://schemas.microsoft.com/office/drawing/2014/chartex" xmlns:cx1="http://schemas.microsoft.com/office/drawing/2015/9/8/chartex" xmlns:cx2="http://schemas.microsoft.com/office/drawing/2015/10/21/chartex" xmlns:cx3="http://schemas.microsoft.com/office/drawing/2016/5/9/chartex" xmlns:cx4="http://schemas.microsoft.com/office/drawing/2016/5/10/chartex" xmlns:cx5="http://schemas.microsoft.com/office/drawing/2016/5/11/chartex" xmlns:cx6="http://schemas.microsoft.com/office/drawing/2016/5/12/chartex" xmlns:cx7="http://schemas.microsoft.com/office/drawing/2016/5/13/chartex" xmlns:cx8="http://schemas.microsoft.com/office/drawing/2016/5/14/chartex" xmlns:mc="http://schemas.openxmlformats.org/markup-compatibility/2006" xmlns:aink="http://schemas.microsoft.com/office/drawing/2016/ink" xmlns:am3d="http://schemas.microsoft.com/office/drawing/2017/model3d" xmlns:o="urn:schemas-microsoft-com:office:office" xmlns:r="http://schemas.openxmlformats.org/officeDocument/2006/relationships" xmlns:m="http://schemas.openxmlformats.org/officeDocument/2006/math" xmlns:v="urn:schemas-microsoft-com:vml" xmlns:wp14="http://schemas.microsoft.com/office/word/2010/wordprocessingDrawing" xmlns:wp="http://schemas.openxmlformats.org/drawingml/2006/wordprocessingDrawing" xmlns:w10="urn:schemas-microsoft-com:office:word" xmlns:w="http://schemas.openxmlformats.org/wordprocessingml/2006/main" xmlns:w14="http://schemas.microsoft.com/office/word/2010/wordml" xmlns:w15="http://schemas.microsoft.com/office/word/2012/wordml" xmlns:w16cid="http://schemas.microsoft.com/office/word/2016/wordml/cid" xmlns:w16se="http://schemas.microsoft.com/office/word/2015/wordml/symex" xmlns:wpg="http://schemas.microsoft.com/office/word/2010/wordprocessingGroup" xmlns:wpi="http://schemas.microsoft.com/office/word/2010/wordprocessingInk" xmlns:wne="http://schemas.microsoft.com/office/word/2006/wordml" xmlns:wps="http://schemas.microsoft.com/office/word/2010/wordprocessingShape" mc:Ignorable="w14 w15 w16se w16cid wp14">
   <w:p/>
 </w:hdr>
 </file>
 
 <file path=word/header2.xml><?xml version="1.0" encoding="utf-8"?>
-<w:hdr xmlns:ve="http://schemas.openxmlformats.org/markup-compatibility/2006" xmlns:o="urn:schemas-microsoft-com:office:office" xmlns:r="http://schemas.openxmlformats.org/officeDocument/2006/relationships" xmlns:m="http://schemas.openxmlformats.org/officeDocument/2006/math" xmlns:v="urn:schemas-microsoft-com:vml" xmlns:wp="http://schemas.openxmlformats.org/drawingml/2006/wordprocessingDrawing" xmlns:w10="urn:schemas-microsoft-com:office:word" xmlns:w="http://schemas.openxmlformats.org/wordprocessingml/2006/main" xmlns:wne="http://schemas.microsoft.com/office/word/2006/wordml">
+<w:hdr xmlns:wpc="http://schemas.microsoft.com/office/word/2010/wordprocessingCanvas" xmlns:cx="http://schemas.microsoft.com/office/drawing/2014/chartex" xmlns:cx1="http://schemas.microsoft.com/office/drawing/2015/9/8/chartex" xmlns:cx2="http://schemas.microsoft.com/office/drawing/2015/10/21/chartex" xmlns:cx3="http://schemas.microsoft.com/office/drawing/2016/5/9/chartex" xmlns:cx4="http://schemas.microsoft.com/office/drawing/2016/5/10/chartex" xmlns:cx5="http://schemas.microsoft.com/office/drawing/2016/5/11/chartex" xmlns:cx6="http://schemas.microsoft.com/office/drawing/2016/5/12/chartex" xmlns:cx7="http://schemas.microsoft.com/office/drawing/2016/5/13/chartex" xmlns:cx8="http://schemas.microsoft.com/office/drawing/2016/5/14/chartex" xmlns:mc="http://schemas.openxmlformats.org/markup-compatibility/2006" xmlns:aink="http://schemas.microsoft.com/office/drawing/2016/ink" xmlns:am3d="http://schemas.microsoft.com/office/drawing/2017/model3d" xmlns:o="urn:schemas-microsoft-com:office:office" xmlns:r="http://schemas.openxmlformats.org/officeDocument/2006/relationships" xmlns:m="http://schemas.openxmlformats.org/officeDocument/2006/math" xmlns:v="urn:schemas-microsoft-com:vml" xmlns:wp14="http://schemas.microsoft.com/office/word/2010/wordprocessingDrawing" xmlns:wp="http://schemas.openxmlformats.org/drawingml/2006/wordprocessingDrawing" xmlns:w10="urn:schemas-microsoft-com:office:word" xmlns:w="http://schemas.openxmlformats.org/wordprocessingml/2006/main" xmlns:w14="http://schemas.microsoft.com/office/word/2010/wordml" xmlns:w15="http://schemas.microsoft.com/office/word/2012/wordml" xmlns:w16cid="http://schemas.microsoft.com/office/word/2016/wordml/cid" xmlns:w16se="http://schemas.microsoft.com/office/word/2015/wordml/symex" xmlns:wpg="http://schemas.microsoft.com/office/word/2010/wordprocessingGroup" xmlns:wpi="http://schemas.microsoft.com/office/word/2010/wordprocessingInk" xmlns:wne="http://schemas.microsoft.com/office/word/2006/wordml" xmlns:wps="http://schemas.microsoft.com/office/word/2010/wordprocessingShape" mc:Ignorable="w14 w15 w16se w16cid wp14">
   <w:p/>
 </w:hdr>
 </file>
 
 <file path=word/header3.xml><?xml version="1.0" encoding="utf-8"?>
-<w:hdr xmlns:ve="http://schemas.openxmlformats.org/markup-compatibility/2006" xmlns:o="urn:schemas-microsoft-com:office:office" xmlns:r="http://schemas.openxmlformats.org/officeDocument/2006/relationships" xmlns:m="http://schemas.openxmlformats.org/officeDocument/2006/math" xmlns:v="urn:schemas-microsoft-com:vml" xmlns:wp="http://schemas.openxmlformats.org/drawingml/2006/wordprocessingDrawing" xmlns:w10="urn:schemas-microsoft-com:office:word" xmlns:w="http://schemas.openxmlformats.org/wordprocessingml/2006/main" xmlns:wne="http://schemas.microsoft.com/office/word/2006/wordml">
+<w:hdr xmlns:wpc="http://schemas.microsoft.com/office/word/2010/wordprocessingCanvas" xmlns:cx="http://schemas.microsoft.com/office/drawing/2014/chartex" xmlns:cx1="http://schemas.microsoft.com/office/drawing/2015/9/8/chartex" xmlns:cx2="http://schemas.microsoft.com/office/drawing/2015/10/21/chartex" xmlns:cx3="http://schemas.microsoft.com/office/drawing/2016/5/9/chartex" xmlns:cx4="http://schemas.microsoft.com/office/drawing/2016/5/10/chartex" xmlns:cx5="http://schemas.microsoft.com/office/drawing/2016/5/11/chartex" xmlns:cx6="http://schemas.microsoft.com/office/drawing/2016/5/12/chartex" xmlns:cx7="http://schemas.microsoft.com/office/drawing/2016/5/13/chartex" xmlns:cx8="http://schemas.microsoft.com/office/drawing/2016/5/14/chartex" xmlns:mc="http://schemas.openxmlformats.org/markup-compatibility/2006" xmlns:aink="http://schemas.microsoft.com/office/drawing/2016/ink" xmlns:am3d="http://schemas.microsoft.com/office/drawing/2017/model3d" xmlns:o="urn:schemas-microsoft-com:office:office" xmlns:r="http://schemas.openxmlformats.org/officeDocument/2006/relationships" xmlns:m="http://schemas.openxmlformats.org/officeDocument/2006/math" xmlns:v="urn:schemas-microsoft-com:vml" xmlns:wp14="http://schemas.microsoft.com/office/word/2010/wordprocessingDrawing" xmlns:wp="http://schemas.openxmlformats.org/drawingml/2006/wordprocessingDrawing" xmlns:w10="urn:schemas-microsoft-com:office:word" xmlns:w="http://schemas.openxmlformats.org/wordprocessingml/2006/main" xmlns:w14="http://schemas.microsoft.com/office/word/2010/wordml" xmlns:w15="http://schemas.microsoft.com/office/word/2012/wordml" xmlns:w16cid="http://schemas.microsoft.com/office/word/2016/wordml/cid" xmlns:w16se="http://schemas.microsoft.com/office/word/2015/wordml/symex" xmlns:wpg="http://schemas.microsoft.com/office/word/2010/wordprocessingGroup" xmlns:wpi="http://schemas.microsoft.com/office/word/2010/wordprocessingInk" xmlns:wne="http://schemas.microsoft.com/office/word/2006/wordml" xmlns:wps="http://schemas.microsoft.com/office/word/2010/wordprocessingShape" mc:Ignorable="w14 w15 w16se w16cid wp14">
   <w:p/>
 </w:hdr>
 </file>
 
 <file path=word/header4.xml><?xml version="1.0" encoding="utf-8"?>
-<w:hdr xmlns:ve="http://schemas.openxmlformats.org/markup-compatibility/2006" xmlns:o="urn:schemas-microsoft-com:office:office" xmlns:r="http://schemas.openxmlformats.org/officeDocument/2006/relationships" xmlns:m="http://schemas.openxmlformats.org/officeDocument/2006/math" xmlns:v="urn:schemas-microsoft-com:vml" xmlns:wp="http://schemas.openxmlformats.org/drawingml/2006/wordprocessingDrawing" xmlns:w10="urn:schemas-microsoft-com:office:word" xmlns:w="http://schemas.openxmlformats.org/wordprocessingml/2006/main" xmlns:wne="http://schemas.microsoft.com/office/word/2006/wordml">
+<w:hdr xmlns:wpc="http://schemas.microsoft.com/office/word/2010/wordprocessingCanvas" xmlns:cx="http://schemas.microsoft.com/office/drawing/2014/chartex" xmlns:cx1="http://schemas.microsoft.com/office/drawing/2015/9/8/chartex" xmlns:cx2="http://schemas.microsoft.com/office/drawing/2015/10/21/chartex" xmlns:cx3="http://schemas.microsoft.com/office/drawing/2016/5/9/chartex" xmlns:cx4="http://schemas.microsoft.com/office/drawing/2016/5/10/chartex" xmlns:cx5="http://schemas.microsoft.com/office/drawing/2016/5/11/chartex" xmlns:cx6="http://schemas.microsoft.com/office/drawing/2016/5/12/chartex" xmlns:cx7="http://schemas.microsoft.com/office/drawing/2016/5/13/chartex" xmlns:cx8="http://schemas.microsoft.com/office/drawing/2016/5/14/chartex" xmlns:mc="http://schemas.openxmlformats.org/markup-compatibility/2006" xmlns:aink="http://schemas.microsoft.com/office/drawing/2016/ink" xmlns:am3d="http://schemas.microsoft.com/office/drawing/2017/model3d" xmlns:o="urn:schemas-microsoft-com:office:office" xmlns:r="http://schemas.openxmlformats.org/officeDocument/2006/relationships" xmlns:m="http://schemas.openxmlformats.org/officeDocument/2006/math" xmlns:v="urn:schemas-microsoft-com:vml" xmlns:wp14="http://schemas.microsoft.com/office/word/2010/wordprocessingDrawing" xmlns:wp="http://schemas.openxmlformats.org/drawingml/2006/wordprocessingDrawing" xmlns:w10="urn:schemas-microsoft-com:office:word" xmlns:w="http://schemas.openxmlformats.org/wordprocessingml/2006/main" xmlns:w14="http://schemas.microsoft.com/office/word/2010/wordml" xmlns:w15="http://schemas.microsoft.com/office/word/2012/wordml" xmlns:w16cid="http://schemas.microsoft.com/office/word/2016/wordml/cid" xmlns:w16se="http://schemas.microsoft.com/office/word/2015/wordml/symex" xmlns:wpg="http://schemas.microsoft.com/office/word/2010/wordprocessingGroup" xmlns:wpi="http://schemas.microsoft.com/office/word/2010/wordprocessingInk" xmlns:wne="http://schemas.microsoft.com/office/word/2006/wordml" xmlns:wps="http://schemas.microsoft.com/office/word/2010/wordprocessingShape" mc:Ignorable="w14 w15 w16se w16cid wp14">
   <w:p>
     <w:pPr>
       <w:tabs>
@@ -3515,7 +3617,7 @@
 </file>
 
 <file path=word/header5.xml><?xml version="1.0" encoding="utf-8"?>
-<w:hdr xmlns:ve="http://schemas.openxmlformats.org/markup-compatibility/2006" xmlns:o="urn:schemas-microsoft-com:office:office" xmlns:r="http://schemas.openxmlformats.org/officeDocument/2006/relationships" xmlns:m="http://schemas.openxmlformats.org/officeDocument/2006/math" xmlns:v="urn:schemas-microsoft-com:vml" xmlns:wp="http://schemas.openxmlformats.org/drawingml/2006/wordprocessingDrawing" xmlns:w10="urn:schemas-microsoft-com:office:word" xmlns:w="http://schemas.openxmlformats.org/wordprocessingml/2006/main" xmlns:wne="http://schemas.microsoft.com/office/word/2006/wordml">
+<w:hdr xmlns:wpc="http://schemas.microsoft.com/office/word/2010/wordprocessingCanvas" xmlns:cx="http://schemas.microsoft.com/office/drawing/2014/chartex" xmlns:cx1="http://schemas.microsoft.com/office/drawing/2015/9/8/chartex" xmlns:cx2="http://schemas.microsoft.com/office/drawing/2015/10/21/chartex" xmlns:cx3="http://schemas.microsoft.com/office/drawing/2016/5/9/chartex" xmlns:cx4="http://schemas.microsoft.com/office/drawing/2016/5/10/chartex" xmlns:cx5="http://schemas.microsoft.com/office/drawing/2016/5/11/chartex" xmlns:cx6="http://schemas.microsoft.com/office/drawing/2016/5/12/chartex" xmlns:cx7="http://schemas.microsoft.com/office/drawing/2016/5/13/chartex" xmlns:cx8="http://schemas.microsoft.com/office/drawing/2016/5/14/chartex" xmlns:mc="http://schemas.openxmlformats.org/markup-compatibility/2006" xmlns:aink="http://schemas.microsoft.com/office/drawing/2016/ink" xmlns:am3d="http://schemas.microsoft.com/office/drawing/2017/model3d" xmlns:o="urn:schemas-microsoft-com:office:office" xmlns:r="http://schemas.openxmlformats.org/officeDocument/2006/relationships" xmlns:m="http://schemas.openxmlformats.org/officeDocument/2006/math" xmlns:v="urn:schemas-microsoft-com:vml" xmlns:wp14="http://schemas.microsoft.com/office/word/2010/wordprocessingDrawing" xmlns:wp="http://schemas.openxmlformats.org/drawingml/2006/wordprocessingDrawing" xmlns:w10="urn:schemas-microsoft-com:office:word" xmlns:w="http://schemas.openxmlformats.org/wordprocessingml/2006/main" xmlns:w14="http://schemas.microsoft.com/office/word/2010/wordml" xmlns:w15="http://schemas.microsoft.com/office/word/2012/wordml" xmlns:w16cid="http://schemas.microsoft.com/office/word/2016/wordml/cid" xmlns:w16se="http://schemas.microsoft.com/office/word/2015/wordml/symex" xmlns:wpg="http://schemas.microsoft.com/office/word/2010/wordprocessingGroup" xmlns:wpi="http://schemas.microsoft.com/office/word/2010/wordprocessingInk" xmlns:wne="http://schemas.microsoft.com/office/word/2006/wordml" xmlns:wps="http://schemas.microsoft.com/office/word/2010/wordprocessingShape" mc:Ignorable="w14 w15 w16se w16cid wp14">
   <w:p>
     <w:pPr>
       <w:tabs>
@@ -3533,8 +3635,6 @@
       </w:rPr>
       <w:t>Chess Clans</w:t>
     </w:r>
-    <w:bookmarkStart w:id="17" w:name="_GoBack"/>
-    <w:bookmarkEnd w:id="17"/>
     <w:r>
       <w:rPr>
         <w:rFonts w:ascii="Times New Roman" w:eastAsia="Times New Roman" w:hAnsi="Times New Roman" w:cs="Times New Roman"/>
@@ -3582,14 +3682,14 @@
 </file>
 
 <file path=word/header6.xml><?xml version="1.0" encoding="utf-8"?>
-<w:hdr xmlns:ve="http://schemas.openxmlformats.org/markup-compatibility/2006" xmlns:o="urn:schemas-microsoft-com:office:office" xmlns:r="http://schemas.openxmlformats.org/officeDocument/2006/relationships" xmlns:m="http://schemas.openxmlformats.org/officeDocument/2006/math" xmlns:v="urn:schemas-microsoft-com:vml" xmlns:wp="http://schemas.openxmlformats.org/drawingml/2006/wordprocessingDrawing" xmlns:w10="urn:schemas-microsoft-com:office:word" xmlns:w="http://schemas.openxmlformats.org/wordprocessingml/2006/main" xmlns:wne="http://schemas.microsoft.com/office/word/2006/wordml">
+<w:hdr xmlns:wpc="http://schemas.microsoft.com/office/word/2010/wordprocessingCanvas" xmlns:cx="http://schemas.microsoft.com/office/drawing/2014/chartex" xmlns:cx1="http://schemas.microsoft.com/office/drawing/2015/9/8/chartex" xmlns:cx2="http://schemas.microsoft.com/office/drawing/2015/10/21/chartex" xmlns:cx3="http://schemas.microsoft.com/office/drawing/2016/5/9/chartex" xmlns:cx4="http://schemas.microsoft.com/office/drawing/2016/5/10/chartex" xmlns:cx5="http://schemas.microsoft.com/office/drawing/2016/5/11/chartex" xmlns:cx6="http://schemas.microsoft.com/office/drawing/2016/5/12/chartex" xmlns:cx7="http://schemas.microsoft.com/office/drawing/2016/5/13/chartex" xmlns:cx8="http://schemas.microsoft.com/office/drawing/2016/5/14/chartex" xmlns:mc="http://schemas.openxmlformats.org/markup-compatibility/2006" xmlns:aink="http://schemas.microsoft.com/office/drawing/2016/ink" xmlns:am3d="http://schemas.microsoft.com/office/drawing/2017/model3d" xmlns:o="urn:schemas-microsoft-com:office:office" xmlns:r="http://schemas.openxmlformats.org/officeDocument/2006/relationships" xmlns:m="http://schemas.openxmlformats.org/officeDocument/2006/math" xmlns:v="urn:schemas-microsoft-com:vml" xmlns:wp14="http://schemas.microsoft.com/office/word/2010/wordprocessingDrawing" xmlns:wp="http://schemas.openxmlformats.org/drawingml/2006/wordprocessingDrawing" xmlns:w10="urn:schemas-microsoft-com:office:word" xmlns:w="http://schemas.openxmlformats.org/wordprocessingml/2006/main" xmlns:w14="http://schemas.microsoft.com/office/word/2010/wordml" xmlns:w15="http://schemas.microsoft.com/office/word/2012/wordml" xmlns:w16cid="http://schemas.microsoft.com/office/word/2016/wordml/cid" xmlns:w16se="http://schemas.microsoft.com/office/word/2015/wordml/symex" xmlns:wpg="http://schemas.microsoft.com/office/word/2010/wordprocessingGroup" xmlns:wpi="http://schemas.microsoft.com/office/word/2010/wordprocessingInk" xmlns:wne="http://schemas.microsoft.com/office/word/2006/wordml" xmlns:wps="http://schemas.microsoft.com/office/word/2010/wordprocessingShape" mc:Ignorable="w14 w15 w16se w16cid wp14">
   <w:p/>
 </w:hdr>
 </file>
 
 <file path=word/numbering.xml><?xml version="1.0" encoding="utf-8"?>
-<w:numbering xmlns:ve="http://schemas.openxmlformats.org/markup-compatibility/2006" xmlns:o="urn:schemas-microsoft-com:office:office" xmlns:r="http://schemas.openxmlformats.org/officeDocument/2006/relationships" xmlns:m="http://schemas.openxmlformats.org/officeDocument/2006/math" xmlns:v="urn:schemas-microsoft-com:vml" xmlns:wp="http://schemas.openxmlformats.org/drawingml/2006/wordprocessingDrawing" xmlns:w10="urn:schemas-microsoft-com:office:word" xmlns:w="http://schemas.openxmlformats.org/wordprocessingml/2006/main" xmlns:wne="http://schemas.microsoft.com/office/word/2006/wordml">
-  <w:abstractNum w:abstractNumId="0">
+<w:numbering xmlns:wpc="http://schemas.microsoft.com/office/word/2010/wordprocessingCanvas" xmlns:cx="http://schemas.microsoft.com/office/drawing/2014/chartex" xmlns:cx1="http://schemas.microsoft.com/office/drawing/2015/9/8/chartex" xmlns:cx2="http://schemas.microsoft.com/office/drawing/2015/10/21/chartex" xmlns:cx3="http://schemas.microsoft.com/office/drawing/2016/5/9/chartex" xmlns:cx4="http://schemas.microsoft.com/office/drawing/2016/5/10/chartex" xmlns:cx5="http://schemas.microsoft.com/office/drawing/2016/5/11/chartex" xmlns:cx6="http://schemas.microsoft.com/office/drawing/2016/5/12/chartex" xmlns:cx7="http://schemas.microsoft.com/office/drawing/2016/5/13/chartex" xmlns:cx8="http://schemas.microsoft.com/office/drawing/2016/5/14/chartex" xmlns:mc="http://schemas.openxmlformats.org/markup-compatibility/2006" xmlns:aink="http://schemas.microsoft.com/office/drawing/2016/ink" xmlns:am3d="http://schemas.microsoft.com/office/drawing/2017/model3d" xmlns:o="urn:schemas-microsoft-com:office:office" xmlns:r="http://schemas.openxmlformats.org/officeDocument/2006/relationships" xmlns:m="http://schemas.openxmlformats.org/officeDocument/2006/math" xmlns:v="urn:schemas-microsoft-com:vml" xmlns:wp14="http://schemas.microsoft.com/office/word/2010/wordprocessingDrawing" xmlns:wp="http://schemas.openxmlformats.org/drawingml/2006/wordprocessingDrawing" xmlns:w10="urn:schemas-microsoft-com:office:word" xmlns:w="http://schemas.openxmlformats.org/wordprocessingml/2006/main" xmlns:w14="http://schemas.microsoft.com/office/word/2010/wordml" xmlns:w15="http://schemas.microsoft.com/office/word/2012/wordml" xmlns:w16cid="http://schemas.microsoft.com/office/word/2016/wordml/cid" xmlns:w16se="http://schemas.microsoft.com/office/word/2015/wordml/symex" xmlns:wpg="http://schemas.microsoft.com/office/word/2010/wordprocessingGroup" xmlns:wpi="http://schemas.microsoft.com/office/word/2010/wordprocessingInk" xmlns:wne="http://schemas.microsoft.com/office/word/2006/wordml" xmlns:wps="http://schemas.microsoft.com/office/word/2010/wordprocessingShape" mc:Ignorable="w14 w15 w16se w16cid wp14">
+  <w:abstractNum w:abstractNumId="0" w15:restartNumberingAfterBreak="0">
     <w:nsid w:val="0C6524D8"/>
     <w:multiLevelType w:val="hybridMultilevel"/>
     <w:tmpl w:val="40D6DCE8"/>
@@ -3801,7 +3901,7 @@
       </w:rPr>
     </w:lvl>
   </w:abstractNum>
-  <w:abstractNum w:abstractNumId="1">
+  <w:abstractNum w:abstractNumId="1" w15:restartNumberingAfterBreak="0">
     <w:nsid w:val="26AA7E13"/>
     <w:multiLevelType w:val="hybridMultilevel"/>
     <w:tmpl w:val="C172CBF4"/>
@@ -4013,7 +4113,7 @@
       </w:rPr>
     </w:lvl>
   </w:abstractNum>
-  <w:abstractNum w:abstractNumId="2">
+  <w:abstractNum w:abstractNumId="2" w15:restartNumberingAfterBreak="0">
     <w:nsid w:val="324D7B54"/>
     <w:multiLevelType w:val="hybridMultilevel"/>
     <w:tmpl w:val="43A80BAA"/>
@@ -4225,7 +4325,7 @@
       </w:rPr>
     </w:lvl>
   </w:abstractNum>
-  <w:abstractNum w:abstractNumId="3">
+  <w:abstractNum w:abstractNumId="3" w15:restartNumberingAfterBreak="0">
     <w:nsid w:val="56DB5650"/>
     <w:multiLevelType w:val="hybridMultilevel"/>
     <w:tmpl w:val="FBE40D5E"/>
@@ -4437,7 +4537,7 @@
       </w:rPr>
     </w:lvl>
   </w:abstractNum>
-  <w:abstractNum w:abstractNumId="4">
+  <w:abstractNum w:abstractNumId="4" w15:restartNumberingAfterBreak="0">
     <w:nsid w:val="5F341AA8"/>
     <w:multiLevelType w:val="hybridMultilevel"/>
     <w:tmpl w:val="CA14DF4C"/>
@@ -4649,7 +4749,7 @@
       </w:rPr>
     </w:lvl>
   </w:abstractNum>
-  <w:abstractNum w:abstractNumId="5">
+  <w:abstractNum w:abstractNumId="5" w15:restartNumberingAfterBreak="0">
     <w:nsid w:val="6B055FB3"/>
     <w:multiLevelType w:val="multilevel"/>
     <w:tmpl w:val="3054869E"/>
@@ -4873,7 +4973,7 @@
       </w:rPr>
     </w:lvl>
   </w:abstractNum>
-  <w:abstractNum w:abstractNumId="6">
+  <w:abstractNum w:abstractNumId="6" w15:restartNumberingAfterBreak="0">
     <w:nsid w:val="726726B7"/>
     <w:multiLevelType w:val="hybridMultilevel"/>
     <w:tmpl w:val="0B7273A6"/>
@@ -4987,7 +5087,7 @@
 </file>
 
 <file path=word/styles.xml><?xml version="1.0" encoding="utf-8"?>
-<w:styles xmlns:r="http://schemas.openxmlformats.org/officeDocument/2006/relationships" xmlns:w="http://schemas.openxmlformats.org/wordprocessingml/2006/main">
+<w:styles xmlns:mc="http://schemas.openxmlformats.org/markup-compatibility/2006" xmlns:r="http://schemas.openxmlformats.org/officeDocument/2006/relationships" xmlns:w="http://schemas.openxmlformats.org/wordprocessingml/2006/main" xmlns:w14="http://schemas.microsoft.com/office/word/2010/wordml" xmlns:w15="http://schemas.microsoft.com/office/word/2012/wordml" xmlns:w16cid="http://schemas.microsoft.com/office/word/2016/wordml/cid" xmlns:w16se="http://schemas.microsoft.com/office/word/2015/wordml/symex" mc:Ignorable="w14 w15 w16se w16cid">
   <w:docDefaults>
     <w:rPrDefault>
       <w:rPr>
@@ -5003,144 +5103,382 @@
       </w:pPr>
     </w:pPrDefault>
   </w:docDefaults>
-  <w:latentStyles w:defLockedState="0" w:defUIPriority="99" w:defSemiHidden="1" w:defUnhideWhenUsed="1" w:defQFormat="0" w:count="267">
-    <w:lsdException w:name="Normal" w:semiHidden="0" w:uiPriority="0" w:unhideWhenUsed="0" w:qFormat="1"/>
-    <w:lsdException w:name="heading 1" w:semiHidden="0" w:uiPriority="9" w:unhideWhenUsed="0" w:qFormat="1"/>
-    <w:lsdException w:name="heading 2" w:uiPriority="9" w:qFormat="1"/>
-    <w:lsdException w:name="heading 3" w:uiPriority="9" w:qFormat="1"/>
-    <w:lsdException w:name="heading 4" w:uiPriority="9" w:qFormat="1"/>
-    <w:lsdException w:name="heading 5" w:uiPriority="9" w:qFormat="1"/>
-    <w:lsdException w:name="heading 6" w:uiPriority="9" w:qFormat="1"/>
-    <w:lsdException w:name="heading 7" w:uiPriority="9" w:qFormat="1"/>
-    <w:lsdException w:name="heading 8" w:uiPriority="9" w:qFormat="1"/>
-    <w:lsdException w:name="heading 9" w:uiPriority="9" w:qFormat="1"/>
-    <w:lsdException w:name="toc 1" w:uiPriority="39"/>
-    <w:lsdException w:name="toc 2" w:uiPriority="39"/>
-    <w:lsdException w:name="toc 3" w:uiPriority="39"/>
-    <w:lsdException w:name="toc 4" w:uiPriority="39"/>
-    <w:lsdException w:name="toc 5" w:uiPriority="39"/>
-    <w:lsdException w:name="toc 6" w:uiPriority="39"/>
-    <w:lsdException w:name="toc 7" w:uiPriority="39"/>
-    <w:lsdException w:name="toc 8" w:uiPriority="39"/>
-    <w:lsdException w:name="toc 9" w:uiPriority="39"/>
-    <w:lsdException w:name="caption" w:uiPriority="35" w:qFormat="1"/>
-    <w:lsdException w:name="Title" w:semiHidden="0" w:uiPriority="10" w:unhideWhenUsed="0" w:qFormat="1"/>
-    <w:lsdException w:name="Default Paragraph Font" w:uiPriority="1"/>
-    <w:lsdException w:name="Subtitle" w:semiHidden="0" w:uiPriority="11" w:unhideWhenUsed="0" w:qFormat="1"/>
-    <w:lsdException w:name="Strong" w:semiHidden="0" w:uiPriority="22" w:unhideWhenUsed="0" w:qFormat="1"/>
-    <w:lsdException w:name="Emphasis" w:semiHidden="0" w:uiPriority="20" w:unhideWhenUsed="0" w:qFormat="1"/>
-    <w:lsdException w:name="Table Grid" w:semiHidden="0" w:uiPriority="39" w:unhideWhenUsed="0"/>
-    <w:lsdException w:name="Placeholder Text" w:unhideWhenUsed="0"/>
-    <w:lsdException w:name="No Spacing" w:semiHidden="0" w:uiPriority="1" w:unhideWhenUsed="0" w:qFormat="1"/>
-    <w:lsdException w:name="Light Shading" w:semiHidden="0" w:uiPriority="60" w:unhideWhenUsed="0"/>
-    <w:lsdException w:name="Light List" w:semiHidden="0" w:uiPriority="61" w:unhideWhenUsed="0"/>
-    <w:lsdException w:name="Light Grid" w:semiHidden="0" w:uiPriority="62" w:unhideWhenUsed="0"/>
-    <w:lsdException w:name="Medium Shading 1" w:semiHidden="0" w:uiPriority="63" w:unhideWhenUsed="0"/>
-    <w:lsdException w:name="Medium Shading 2" w:semiHidden="0" w:uiPriority="64" w:unhideWhenUsed="0"/>
-    <w:lsdException w:name="Medium List 1" w:semiHidden="0" w:uiPriority="65" w:unhideWhenUsed="0"/>
-    <w:lsdException w:name="Medium List 2" w:semiHidden="0" w:uiPriority="66" w:unhideWhenUsed="0"/>
-    <w:lsdException w:name="Medium Grid 1" w:semiHidden="0" w:uiPriority="67" w:unhideWhenUsed="0"/>
-    <w:lsdException w:name="Medium Grid 2" w:semiHidden="0" w:uiPriority="68" w:unhideWhenUsed="0"/>
-    <w:lsdException w:name="Medium Grid 3" w:semiHidden="0" w:uiPriority="69" w:unhideWhenUsed="0"/>
-    <w:lsdException w:name="Dark List" w:semiHidden="0" w:uiPriority="70" w:unhideWhenUsed="0"/>
-    <w:lsdException w:name="Colorful Shading" w:semiHidden="0" w:uiPriority="71" w:unhideWhenUsed="0"/>
-    <w:lsdException w:name="Colorful List" w:semiHidden="0" w:uiPriority="72" w:unhideWhenUsed="0"/>
-    <w:lsdException w:name="Colorful Grid" w:semiHidden="0" w:uiPriority="73" w:unhideWhenUsed="0"/>
-    <w:lsdException w:name="Light Shading Accent 1" w:semiHidden="0" w:uiPriority="60" w:unhideWhenUsed="0"/>
-    <w:lsdException w:name="Light List Accent 1" w:semiHidden="0" w:uiPriority="61" w:unhideWhenUsed="0"/>
-    <w:lsdException w:name="Light Grid Accent 1" w:semiHidden="0" w:uiPriority="62" w:unhideWhenUsed="0"/>
-    <w:lsdException w:name="Medium Shading 1 Accent 1" w:semiHidden="0" w:uiPriority="63" w:unhideWhenUsed="0"/>
-    <w:lsdException w:name="Medium Shading 2 Accent 1" w:semiHidden="0" w:uiPriority="64" w:unhideWhenUsed="0"/>
-    <w:lsdException w:name="Medium List 1 Accent 1" w:semiHidden="0" w:uiPriority="65" w:unhideWhenUsed="0"/>
-    <w:lsdException w:name="Revision" w:unhideWhenUsed="0"/>
-    <w:lsdException w:name="List Paragraph" w:semiHidden="0" w:uiPriority="34" w:unhideWhenUsed="0" w:qFormat="1"/>
-    <w:lsdException w:name="Quote" w:semiHidden="0" w:uiPriority="29" w:unhideWhenUsed="0" w:qFormat="1"/>
-    <w:lsdException w:name="Intense Quote" w:semiHidden="0" w:uiPriority="30" w:unhideWhenUsed="0" w:qFormat="1"/>
-    <w:lsdException w:name="Medium List 2 Accent 1" w:semiHidden="0" w:uiPriority="66" w:unhideWhenUsed="0"/>
-    <w:lsdException w:name="Medium Grid 1 Accent 1" w:semiHidden="0" w:uiPriority="67" w:unhideWhenUsed="0"/>
-    <w:lsdException w:name="Medium Grid 2 Accent 1" w:semiHidden="0" w:uiPriority="68" w:unhideWhenUsed="0"/>
-    <w:lsdException w:name="Medium Grid 3 Accent 1" w:semiHidden="0" w:uiPriority="69" w:unhideWhenUsed="0"/>
-    <w:lsdException w:name="Dark List Accent 1" w:semiHidden="0" w:uiPriority="70" w:unhideWhenUsed="0"/>
-    <w:lsdException w:name="Colorful Shading Accent 1" w:semiHidden="0" w:uiPriority="71" w:unhideWhenUsed="0"/>
-    <w:lsdException w:name="Colorful List Accent 1" w:semiHidden="0" w:uiPriority="72" w:unhideWhenUsed="0"/>
-    <w:lsdException w:name="Colorful Grid Accent 1" w:semiHidden="0" w:uiPriority="73" w:unhideWhenUsed="0"/>
-    <w:lsdException w:name="Light Shading Accent 2" w:semiHidden="0" w:uiPriority="60" w:unhideWhenUsed="0"/>
-    <w:lsdException w:name="Light List Accent 2" w:semiHidden="0" w:uiPriority="61" w:unhideWhenUsed="0"/>
-    <w:lsdException w:name="Light Grid Accent 2" w:semiHidden="0" w:uiPriority="62" w:unhideWhenUsed="0"/>
-    <w:lsdException w:name="Medium Shading 1 Accent 2" w:semiHidden="0" w:uiPriority="63" w:unhideWhenUsed="0"/>
-    <w:lsdException w:name="Medium Shading 2 Accent 2" w:semiHidden="0" w:uiPriority="64" w:unhideWhenUsed="0"/>
-    <w:lsdException w:name="Medium List 1 Accent 2" w:semiHidden="0" w:uiPriority="65" w:unhideWhenUsed="0"/>
-    <w:lsdException w:name="Medium List 2 Accent 2" w:semiHidden="0" w:uiPriority="66" w:unhideWhenUsed="0"/>
-    <w:lsdException w:name="Medium Grid 1 Accent 2" w:semiHidden="0" w:uiPriority="67" w:unhideWhenUsed="0"/>
-    <w:lsdException w:name="Medium Grid 2 Accent 2" w:semiHidden="0" w:uiPriority="68" w:unhideWhenUsed="0"/>
-    <w:lsdException w:name="Medium Grid 3 Accent 2" w:semiHidden="0" w:uiPriority="69" w:unhideWhenUsed="0"/>
-    <w:lsdException w:name="Dark List Accent 2" w:semiHidden="0" w:uiPriority="70" w:unhideWhenUsed="0"/>
-    <w:lsdException w:name="Colorful Shading Accent 2" w:semiHidden="0" w:uiPriority="71" w:unhideWhenUsed="0"/>
-    <w:lsdException w:name="Colorful List Accent 2" w:semiHidden="0" w:uiPriority="72" w:unhideWhenUsed="0"/>
-    <w:lsdException w:name="Colorful Grid Accent 2" w:semiHidden="0" w:uiPriority="73" w:unhideWhenUsed="0"/>
-    <w:lsdException w:name="Light Shading Accent 3" w:semiHidden="0" w:uiPriority="60" w:unhideWhenUsed="0"/>
-    <w:lsdException w:name="Light List Accent 3" w:semiHidden="0" w:uiPriority="61" w:unhideWhenUsed="0"/>
-    <w:lsdException w:name="Light Grid Accent 3" w:semiHidden="0" w:uiPriority="62" w:unhideWhenUsed="0"/>
-    <w:lsdException w:name="Medium Shading 1 Accent 3" w:semiHidden="0" w:uiPriority="63" w:unhideWhenUsed="0"/>
-    <w:lsdException w:name="Medium Shading 2 Accent 3" w:semiHidden="0" w:uiPriority="64" w:unhideWhenUsed="0"/>
-    <w:lsdException w:name="Medium List 1 Accent 3" w:semiHidden="0" w:uiPriority="65" w:unhideWhenUsed="0"/>
-    <w:lsdException w:name="Medium List 2 Accent 3" w:semiHidden="0" w:uiPriority="66" w:unhideWhenUsed="0"/>
-    <w:lsdException w:name="Medium Grid 1 Accent 3" w:semiHidden="0" w:uiPriority="67" w:unhideWhenUsed="0"/>
-    <w:lsdException w:name="Medium Grid 2 Accent 3" w:semiHidden="0" w:uiPriority="68" w:unhideWhenUsed="0"/>
-    <w:lsdException w:name="Medium Grid 3 Accent 3" w:semiHidden="0" w:uiPriority="69" w:unhideWhenUsed="0"/>
-    <w:lsdException w:name="Dark List Accent 3" w:semiHidden="0" w:uiPriority="70" w:unhideWhenUsed="0"/>
-    <w:lsdException w:name="Colorful Shading Accent 3" w:semiHidden="0" w:uiPriority="71" w:unhideWhenUsed="0"/>
-    <w:lsdException w:name="Colorful List Accent 3" w:semiHidden="0" w:uiPriority="72" w:unhideWhenUsed="0"/>
-    <w:lsdException w:name="Colorful Grid Accent 3" w:semiHidden="0" w:uiPriority="73" w:unhideWhenUsed="0"/>
-    <w:lsdException w:name="Light Shading Accent 4" w:semiHidden="0" w:uiPriority="60" w:unhideWhenUsed="0"/>
-    <w:lsdException w:name="Light List Accent 4" w:semiHidden="0" w:uiPriority="61" w:unhideWhenUsed="0"/>
-    <w:lsdException w:name="Light Grid Accent 4" w:semiHidden="0" w:uiPriority="62" w:unhideWhenUsed="0"/>
-    <w:lsdException w:name="Medium Shading 1 Accent 4" w:semiHidden="0" w:uiPriority="63" w:unhideWhenUsed="0"/>
-    <w:lsdException w:name="Medium Shading 2 Accent 4" w:semiHidden="0" w:uiPriority="64" w:unhideWhenUsed="0"/>
-    <w:lsdException w:name="Medium List 1 Accent 4" w:semiHidden="0" w:uiPriority="65" w:unhideWhenUsed="0"/>
-    <w:lsdException w:name="Medium List 2 Accent 4" w:semiHidden="0" w:uiPriority="66" w:unhideWhenUsed="0"/>
-    <w:lsdException w:name="Medium Grid 1 Accent 4" w:semiHidden="0" w:uiPriority="67" w:unhideWhenUsed="0"/>
-    <w:lsdException w:name="Medium Grid 2 Accent 4" w:semiHidden="0" w:uiPriority="68" w:unhideWhenUsed="0"/>
-    <w:lsdException w:name="Medium Grid 3 Accent 4" w:semiHidden="0" w:uiPriority="69" w:unhideWhenUsed="0"/>
-    <w:lsdException w:name="Dark List Accent 4" w:semiHidden="0" w:uiPriority="70" w:unhideWhenUsed="0"/>
-    <w:lsdException w:name="Colorful Shading Accent 4" w:semiHidden="0" w:uiPriority="71" w:unhideWhenUsed="0"/>
-    <w:lsdException w:name="Colorful List Accent 4" w:semiHidden="0" w:uiPriority="72" w:unhideWhenUsed="0"/>
-    <w:lsdException w:name="Colorful Grid Accent 4" w:semiHidden="0" w:uiPriority="73" w:unhideWhenUsed="0"/>
-    <w:lsdException w:name="Light Shading Accent 5" w:semiHidden="0" w:uiPriority="60" w:unhideWhenUsed="0"/>
-    <w:lsdException w:name="Light List Accent 5" w:semiHidden="0" w:uiPriority="61" w:unhideWhenUsed="0"/>
-    <w:lsdException w:name="Light Grid Accent 5" w:semiHidden="0" w:uiPriority="62" w:unhideWhenUsed="0"/>
-    <w:lsdException w:name="Medium Shading 1 Accent 5" w:semiHidden="0" w:uiPriority="63" w:unhideWhenUsed="0"/>
-    <w:lsdException w:name="Medium Shading 2 Accent 5" w:semiHidden="0" w:uiPriority="64" w:unhideWhenUsed="0"/>
-    <w:lsdException w:name="Medium List 1 Accent 5" w:semiHidden="0" w:uiPriority="65" w:unhideWhenUsed="0"/>
-    <w:lsdException w:name="Medium List 2 Accent 5" w:semiHidden="0" w:uiPriority="66" w:unhideWhenUsed="0"/>
-    <w:lsdException w:name="Medium Grid 1 Accent 5" w:semiHidden="0" w:uiPriority="67" w:unhideWhenUsed="0"/>
-    <w:lsdException w:name="Medium Grid 2 Accent 5" w:semiHidden="0" w:uiPriority="68" w:unhideWhenUsed="0"/>
-    <w:lsdException w:name="Medium Grid 3 Accent 5" w:semiHidden="0" w:uiPriority="69" w:unhideWhenUsed="0"/>
-    <w:lsdException w:name="Dark List Accent 5" w:semiHidden="0" w:uiPriority="70" w:unhideWhenUsed="0"/>
-    <w:lsdException w:name="Colorful Shading Accent 5" w:semiHidden="0" w:uiPriority="71" w:unhideWhenUsed="0"/>
-    <w:lsdException w:name="Colorful List Accent 5" w:semiHidden="0" w:uiPriority="72" w:unhideWhenUsed="0"/>
-    <w:lsdException w:name="Colorful Grid Accent 5" w:semiHidden="0" w:uiPriority="73" w:unhideWhenUsed="0"/>
-    <w:lsdException w:name="Light Shading Accent 6" w:semiHidden="0" w:uiPriority="60" w:unhideWhenUsed="0"/>
-    <w:lsdException w:name="Light List Accent 6" w:semiHidden="0" w:uiPriority="61" w:unhideWhenUsed="0"/>
-    <w:lsdException w:name="Light Grid Accent 6" w:semiHidden="0" w:uiPriority="62" w:unhideWhenUsed="0"/>
-    <w:lsdException w:name="Medium Shading 1 Accent 6" w:semiHidden="0" w:uiPriority="63" w:unhideWhenUsed="0"/>
-    <w:lsdException w:name="Medium Shading 2 Accent 6" w:semiHidden="0" w:uiPriority="64" w:unhideWhenUsed="0"/>
-    <w:lsdException w:name="Medium List 1 Accent 6" w:semiHidden="0" w:uiPriority="65" w:unhideWhenUsed="0"/>
-    <w:lsdException w:name="Medium List 2 Accent 6" w:semiHidden="0" w:uiPriority="66" w:unhideWhenUsed="0"/>
-    <w:lsdException w:name="Medium Grid 1 Accent 6" w:semiHidden="0" w:uiPriority="67" w:unhideWhenUsed="0"/>
-    <w:lsdException w:name="Medium Grid 2 Accent 6" w:semiHidden="0" w:uiPriority="68" w:unhideWhenUsed="0"/>
-    <w:lsdException w:name="Medium Grid 3 Accent 6" w:semiHidden="0" w:uiPriority="69" w:unhideWhenUsed="0"/>
-    <w:lsdException w:name="Dark List Accent 6" w:semiHidden="0" w:uiPriority="70" w:unhideWhenUsed="0"/>
-    <w:lsdException w:name="Colorful Shading Accent 6" w:semiHidden="0" w:uiPriority="71" w:unhideWhenUsed="0"/>
-    <w:lsdException w:name="Colorful List Accent 6" w:semiHidden="0" w:uiPriority="72" w:unhideWhenUsed="0"/>
-    <w:lsdException w:name="Colorful Grid Accent 6" w:semiHidden="0" w:uiPriority="73" w:unhideWhenUsed="0"/>
-    <w:lsdException w:name="Subtle Emphasis" w:semiHidden="0" w:uiPriority="19" w:unhideWhenUsed="0" w:qFormat="1"/>
-    <w:lsdException w:name="Intense Emphasis" w:semiHidden="0" w:uiPriority="21" w:unhideWhenUsed="0" w:qFormat="1"/>
-    <w:lsdException w:name="Subtle Reference" w:semiHidden="0" w:uiPriority="31" w:unhideWhenUsed="0" w:qFormat="1"/>
-    <w:lsdException w:name="Intense Reference" w:semiHidden="0" w:uiPriority="32" w:unhideWhenUsed="0" w:qFormat="1"/>
-    <w:lsdException w:name="Book Title" w:semiHidden="0" w:uiPriority="33" w:unhideWhenUsed="0" w:qFormat="1"/>
-    <w:lsdException w:name="Bibliography" w:uiPriority="37"/>
-    <w:lsdException w:name="TOC Heading" w:uiPriority="39" w:qFormat="1"/>
+  <w:latentStyles w:defLockedState="0" w:defUIPriority="99" w:defSemiHidden="0" w:defUnhideWhenUsed="0" w:defQFormat="0" w:count="375">
+    <w:lsdException w:name="Normal" w:uiPriority="0" w:qFormat="1"/>
+    <w:lsdException w:name="heading 1" w:uiPriority="9" w:qFormat="1"/>
+    <w:lsdException w:name="heading 2" w:semiHidden="1" w:uiPriority="9" w:unhideWhenUsed="1" w:qFormat="1"/>
+    <w:lsdException w:name="heading 3" w:semiHidden="1" w:uiPriority="9" w:unhideWhenUsed="1" w:qFormat="1"/>
+    <w:lsdException w:name="heading 4" w:semiHidden="1" w:uiPriority="9" w:unhideWhenUsed="1" w:qFormat="1"/>
+    <w:lsdException w:name="heading 5" w:semiHidden="1" w:uiPriority="9" w:unhideWhenUsed="1" w:qFormat="1"/>
+    <w:lsdException w:name="heading 6" w:semiHidden="1" w:uiPriority="9" w:unhideWhenUsed="1" w:qFormat="1"/>
+    <w:lsdException w:name="heading 7" w:semiHidden="1" w:uiPriority="9" w:unhideWhenUsed="1" w:qFormat="1"/>
+    <w:lsdException w:name="heading 8" w:semiHidden="1" w:uiPriority="9" w:unhideWhenUsed="1" w:qFormat="1"/>
+    <w:lsdException w:name="heading 9" w:semiHidden="1" w:uiPriority="9" w:unhideWhenUsed="1" w:qFormat="1"/>
+    <w:lsdException w:name="index 1" w:semiHidden="1" w:unhideWhenUsed="1"/>
+    <w:lsdException w:name="index 2" w:semiHidden="1" w:unhideWhenUsed="1"/>
+    <w:lsdException w:name="index 3" w:semiHidden="1" w:unhideWhenUsed="1"/>
+    <w:lsdException w:name="index 4" w:semiHidden="1" w:unhideWhenUsed="1"/>
+    <w:lsdException w:name="index 5" w:semiHidden="1" w:unhideWhenUsed="1"/>
+    <w:lsdException w:name="index 6" w:semiHidden="1" w:unhideWhenUsed="1"/>
+    <w:lsdException w:name="index 7" w:semiHidden="1" w:unhideWhenUsed="1"/>
+    <w:lsdException w:name="index 8" w:semiHidden="1" w:unhideWhenUsed="1"/>
+    <w:lsdException w:name="index 9" w:semiHidden="1" w:unhideWhenUsed="1"/>
+    <w:lsdException w:name="toc 1" w:semiHidden="1" w:uiPriority="39" w:unhideWhenUsed="1"/>
+    <w:lsdException w:name="toc 2" w:semiHidden="1" w:uiPriority="39" w:unhideWhenUsed="1"/>
+    <w:lsdException w:name="toc 3" w:semiHidden="1" w:uiPriority="39" w:unhideWhenUsed="1"/>
+    <w:lsdException w:name="toc 4" w:semiHidden="1" w:uiPriority="39" w:unhideWhenUsed="1"/>
+    <w:lsdException w:name="toc 5" w:semiHidden="1" w:uiPriority="39" w:unhideWhenUsed="1"/>
+    <w:lsdException w:name="toc 6" w:semiHidden="1" w:uiPriority="39" w:unhideWhenUsed="1"/>
+    <w:lsdException w:name="toc 7" w:semiHidden="1" w:uiPriority="39" w:unhideWhenUsed="1"/>
+    <w:lsdException w:name="toc 8" w:semiHidden="1" w:uiPriority="39" w:unhideWhenUsed="1"/>
+    <w:lsdException w:name="toc 9" w:semiHidden="1" w:uiPriority="39" w:unhideWhenUsed="1"/>
+    <w:lsdException w:name="Normal Indent" w:semiHidden="1" w:unhideWhenUsed="1"/>
+    <w:lsdException w:name="footnote text" w:semiHidden="1" w:unhideWhenUsed="1"/>
+    <w:lsdException w:name="annotation text" w:semiHidden="1" w:unhideWhenUsed="1"/>
+    <w:lsdException w:name="header" w:semiHidden="1" w:unhideWhenUsed="1"/>
+    <w:lsdException w:name="footer" w:semiHidden="1" w:unhideWhenUsed="1"/>
+    <w:lsdException w:name="index heading" w:semiHidden="1" w:unhideWhenUsed="1"/>
+    <w:lsdException w:name="caption" w:semiHidden="1" w:uiPriority="35" w:unhideWhenUsed="1" w:qFormat="1"/>
+    <w:lsdException w:name="table of figures" w:semiHidden="1" w:unhideWhenUsed="1"/>
+    <w:lsdException w:name="envelope address" w:semiHidden="1" w:unhideWhenUsed="1"/>
+    <w:lsdException w:name="envelope return" w:semiHidden="1" w:unhideWhenUsed="1"/>
+    <w:lsdException w:name="footnote reference" w:semiHidden="1" w:unhideWhenUsed="1"/>
+    <w:lsdException w:name="annotation reference" w:semiHidden="1" w:unhideWhenUsed="1"/>
+    <w:lsdException w:name="line number" w:semiHidden="1" w:unhideWhenUsed="1"/>
+    <w:lsdException w:name="page number" w:semiHidden="1" w:unhideWhenUsed="1"/>
+    <w:lsdException w:name="endnote reference" w:semiHidden="1" w:unhideWhenUsed="1"/>
+    <w:lsdException w:name="endnote text" w:semiHidden="1" w:unhideWhenUsed="1"/>
+    <w:lsdException w:name="table of authorities" w:semiHidden="1" w:unhideWhenUsed="1"/>
+    <w:lsdException w:name="macro" w:semiHidden="1" w:unhideWhenUsed="1"/>
+    <w:lsdException w:name="toa heading" w:semiHidden="1" w:unhideWhenUsed="1"/>
+    <w:lsdException w:name="List" w:semiHidden="1" w:unhideWhenUsed="1"/>
+    <w:lsdException w:name="List Bullet" w:semiHidden="1" w:unhideWhenUsed="1"/>
+    <w:lsdException w:name="List Number" w:semiHidden="1" w:unhideWhenUsed="1"/>
+    <w:lsdException w:name="List 2" w:semiHidden="1" w:unhideWhenUsed="1"/>
+    <w:lsdException w:name="List 3" w:semiHidden="1" w:unhideWhenUsed="1"/>
+    <w:lsdException w:name="List 4" w:semiHidden="1" w:unhideWhenUsed="1"/>
+    <w:lsdException w:name="List 5" w:semiHidden="1" w:unhideWhenUsed="1"/>
+    <w:lsdException w:name="List Bullet 2" w:semiHidden="1" w:unhideWhenUsed="1"/>
+    <w:lsdException w:name="List Bullet 3" w:semiHidden="1" w:unhideWhenUsed="1"/>
+    <w:lsdException w:name="List Bullet 4" w:semiHidden="1" w:unhideWhenUsed="1"/>
+    <w:lsdException w:name="List Bullet 5" w:semiHidden="1" w:unhideWhenUsed="1"/>
+    <w:lsdException w:name="List Number 2" w:semiHidden="1" w:unhideWhenUsed="1"/>
+    <w:lsdException w:name="List Number 3" w:semiHidden="1" w:unhideWhenUsed="1"/>
+    <w:lsdException w:name="List Number 4" w:semiHidden="1" w:unhideWhenUsed="1"/>
+    <w:lsdException w:name="List Number 5" w:semiHidden="1" w:unhideWhenUsed="1"/>
+    <w:lsdException w:name="Title" w:uiPriority="10" w:qFormat="1"/>
+    <w:lsdException w:name="Closing" w:semiHidden="1" w:unhideWhenUsed="1"/>
+    <w:lsdException w:name="Signature" w:semiHidden="1" w:unhideWhenUsed="1"/>
+    <w:lsdException w:name="Default Paragraph Font" w:semiHidden="1" w:uiPriority="1" w:unhideWhenUsed="1"/>
+    <w:lsdException w:name="Body Text" w:semiHidden="1" w:unhideWhenUsed="1"/>
+    <w:lsdException w:name="Body Text Indent" w:semiHidden="1" w:unhideWhenUsed="1"/>
+    <w:lsdException w:name="List Continue" w:semiHidden="1" w:unhideWhenUsed="1"/>
+    <w:lsdException w:name="List Continue 2" w:semiHidden="1" w:unhideWhenUsed="1"/>
+    <w:lsdException w:name="List Continue 3" w:semiHidden="1" w:unhideWhenUsed="1"/>
+    <w:lsdException w:name="List Continue 4" w:semiHidden="1" w:unhideWhenUsed="1"/>
+    <w:lsdException w:name="List Continue 5" w:semiHidden="1" w:unhideWhenUsed="1"/>
+    <w:lsdException w:name="Message Header" w:semiHidden="1" w:unhideWhenUsed="1"/>
+    <w:lsdException w:name="Subtitle" w:uiPriority="11" w:qFormat="1"/>
+    <w:lsdException w:name="Salutation" w:semiHidden="1" w:unhideWhenUsed="1"/>
+    <w:lsdException w:name="Date" w:semiHidden="1" w:unhideWhenUsed="1"/>
+    <w:lsdException w:name="Body Text First Indent" w:semiHidden="1" w:unhideWhenUsed="1"/>
+    <w:lsdException w:name="Body Text First Indent 2" w:semiHidden="1" w:unhideWhenUsed="1"/>
+    <w:lsdException w:name="Note Heading" w:semiHidden="1" w:unhideWhenUsed="1"/>
+    <w:lsdException w:name="Body Text 2" w:semiHidden="1" w:unhideWhenUsed="1"/>
+    <w:lsdException w:name="Body Text 3" w:semiHidden="1" w:unhideWhenUsed="1"/>
+    <w:lsdException w:name="Body Text Indent 2" w:semiHidden="1" w:unhideWhenUsed="1"/>
+    <w:lsdException w:name="Body Text Indent 3" w:semiHidden="1" w:unhideWhenUsed="1"/>
+    <w:lsdException w:name="Block Text" w:semiHidden="1" w:unhideWhenUsed="1"/>
+    <w:lsdException w:name="Hyperlink" w:semiHidden="1" w:unhideWhenUsed="1"/>
+    <w:lsdException w:name="FollowedHyperlink" w:semiHidden="1" w:unhideWhenUsed="1"/>
+    <w:lsdException w:name="Strong" w:uiPriority="22" w:qFormat="1"/>
+    <w:lsdException w:name="Emphasis" w:uiPriority="20" w:qFormat="1"/>
+    <w:lsdException w:name="Document Map" w:semiHidden="1" w:unhideWhenUsed="1"/>
+    <w:lsdException w:name="Plain Text" w:semiHidden="1" w:unhideWhenUsed="1"/>
+    <w:lsdException w:name="E-mail Signature" w:semiHidden="1" w:unhideWhenUsed="1"/>
+    <w:lsdException w:name="HTML Top of Form" w:semiHidden="1" w:unhideWhenUsed="1"/>
+    <w:lsdException w:name="HTML Bottom of Form" w:semiHidden="1" w:unhideWhenUsed="1"/>
+    <w:lsdException w:name="Normal (Web)" w:semiHidden="1" w:unhideWhenUsed="1"/>
+    <w:lsdException w:name="HTML Acronym" w:semiHidden="1" w:unhideWhenUsed="1"/>
+    <w:lsdException w:name="HTML Address" w:semiHidden="1" w:unhideWhenUsed="1"/>
+    <w:lsdException w:name="HTML Cite" w:semiHidden="1" w:unhideWhenUsed="1"/>
+    <w:lsdException w:name="HTML Code" w:semiHidden="1" w:unhideWhenUsed="1"/>
+    <w:lsdException w:name="HTML Definition" w:semiHidden="1" w:unhideWhenUsed="1"/>
+    <w:lsdException w:name="HTML Keyboard" w:semiHidden="1" w:unhideWhenUsed="1"/>
+    <w:lsdException w:name="HTML Preformatted" w:semiHidden="1" w:unhideWhenUsed="1"/>
+    <w:lsdException w:name="HTML Sample" w:semiHidden="1" w:unhideWhenUsed="1"/>
+    <w:lsdException w:name="HTML Typewriter" w:semiHidden="1" w:unhideWhenUsed="1"/>
+    <w:lsdException w:name="HTML Variable" w:semiHidden="1" w:unhideWhenUsed="1"/>
+    <w:lsdException w:name="Normal Table" w:semiHidden="1" w:unhideWhenUsed="1"/>
+    <w:lsdException w:name="annotation subject" w:semiHidden="1" w:unhideWhenUsed="1"/>
+    <w:lsdException w:name="No List" w:semiHidden="1" w:unhideWhenUsed="1"/>
+    <w:lsdException w:name="Outline List 1" w:semiHidden="1" w:unhideWhenUsed="1"/>
+    <w:lsdException w:name="Outline List 2" w:semiHidden="1" w:unhideWhenUsed="1"/>
+    <w:lsdException w:name="Outline List 3" w:semiHidden="1" w:unhideWhenUsed="1"/>
+    <w:lsdException w:name="Table Simple 1" w:semiHidden="1" w:unhideWhenUsed="1"/>
+    <w:lsdException w:name="Table Simple 2" w:semiHidden="1" w:unhideWhenUsed="1"/>
+    <w:lsdException w:name="Table Simple 3" w:semiHidden="1" w:unhideWhenUsed="1"/>
+    <w:lsdException w:name="Table Classic 1" w:semiHidden="1" w:unhideWhenUsed="1"/>
+    <w:lsdException w:name="Table Classic 2" w:semiHidden="1" w:unhideWhenUsed="1"/>
+    <w:lsdException w:name="Table Classic 3" w:semiHidden="1" w:unhideWhenUsed="1"/>
+    <w:lsdException w:name="Table Classic 4" w:semiHidden="1" w:unhideWhenUsed="1"/>
+    <w:lsdException w:name="Table Colorful 1" w:semiHidden="1" w:unhideWhenUsed="1"/>
+    <w:lsdException w:name="Table Colorful 2" w:semiHidden="1" w:unhideWhenUsed="1"/>
+    <w:lsdException w:name="Table Colorful 3" w:semiHidden="1" w:unhideWhenUsed="1"/>
+    <w:lsdException w:name="Table Columns 1" w:semiHidden="1" w:unhideWhenUsed="1"/>
+    <w:lsdException w:name="Table Columns 2" w:semiHidden="1" w:unhideWhenUsed="1"/>
+    <w:lsdException w:name="Table Columns 3" w:semiHidden="1" w:unhideWhenUsed="1"/>
+    <w:lsdException w:name="Table Columns 4" w:semiHidden="1" w:unhideWhenUsed="1"/>
+    <w:lsdException w:name="Table Columns 5" w:semiHidden="1" w:unhideWhenUsed="1"/>
+    <w:lsdException w:name="Table Grid 1" w:semiHidden="1" w:unhideWhenUsed="1"/>
+    <w:lsdException w:name="Table Grid 2" w:semiHidden="1" w:unhideWhenUsed="1"/>
+    <w:lsdException w:name="Table Grid 3" w:semiHidden="1" w:unhideWhenUsed="1"/>
+    <w:lsdException w:name="Table Grid 4" w:semiHidden="1" w:unhideWhenUsed="1"/>
+    <w:lsdException w:name="Table Grid 5" w:semiHidden="1" w:unhideWhenUsed="1"/>
+    <w:lsdException w:name="Table Grid 6" w:semiHidden="1" w:unhideWhenUsed="1"/>
+    <w:lsdException w:name="Table Grid 7" w:semiHidden="1" w:unhideWhenUsed="1"/>
+    <w:lsdException w:name="Table Grid 8" w:semiHidden="1" w:unhideWhenUsed="1"/>
+    <w:lsdException w:name="Table List 1" w:semiHidden="1" w:unhideWhenUsed="1"/>
+    <w:lsdException w:name="Table List 2" w:semiHidden="1" w:unhideWhenUsed="1"/>
+    <w:lsdException w:name="Table List 3" w:semiHidden="1" w:unhideWhenUsed="1"/>
+    <w:lsdException w:name="Table List 4" w:semiHidden="1" w:unhideWhenUsed="1"/>
+    <w:lsdException w:name="Table List 5" w:semiHidden="1" w:unhideWhenUsed="1"/>
+    <w:lsdException w:name="Table List 6" w:semiHidden="1" w:unhideWhenUsed="1"/>
+    <w:lsdException w:name="Table List 7" w:semiHidden="1" w:unhideWhenUsed="1"/>
+    <w:lsdException w:name="Table List 8" w:semiHidden="1" w:unhideWhenUsed="1"/>
+    <w:lsdException w:name="Table 3D effects 1" w:semiHidden="1" w:unhideWhenUsed="1"/>
+    <w:lsdException w:name="Table 3D effects 2" w:semiHidden="1" w:unhideWhenUsed="1"/>
+    <w:lsdException w:name="Table 3D effects 3" w:semiHidden="1" w:unhideWhenUsed="1"/>
+    <w:lsdException w:name="Table Contemporary" w:semiHidden="1" w:unhideWhenUsed="1"/>
+    <w:lsdException w:name="Table Elegant" w:semiHidden="1" w:unhideWhenUsed="1"/>
+    <w:lsdException w:name="Table Professional" w:semiHidden="1" w:unhideWhenUsed="1"/>
+    <w:lsdException w:name="Table Subtle 1" w:semiHidden="1" w:unhideWhenUsed="1"/>
+    <w:lsdException w:name="Table Subtle 2" w:semiHidden="1" w:unhideWhenUsed="1"/>
+    <w:lsdException w:name="Table Web 1" w:semiHidden="1" w:unhideWhenUsed="1"/>
+    <w:lsdException w:name="Table Web 2" w:semiHidden="1" w:unhideWhenUsed="1"/>
+    <w:lsdException w:name="Table Web 3" w:semiHidden="1" w:unhideWhenUsed="1"/>
+    <w:lsdException w:name="Balloon Text" w:semiHidden="1" w:unhideWhenUsed="1"/>
+    <w:lsdException w:name="Table Grid" w:semiHidden="1" w:uiPriority="39" w:unhideWhenUsed="1"/>
+    <w:lsdException w:name="Table Theme" w:semiHidden="1" w:unhideWhenUsed="1"/>
+    <w:lsdException w:name="Placeholder Text" w:semiHidden="1"/>
+    <w:lsdException w:name="No Spacing" w:uiPriority="1" w:qFormat="1"/>
+    <w:lsdException w:name="Light Shading" w:uiPriority="60"/>
+    <w:lsdException w:name="Light List" w:uiPriority="61"/>
+    <w:lsdException w:name="Light Grid" w:uiPriority="62"/>
+    <w:lsdException w:name="Medium Shading 1" w:uiPriority="63"/>
+    <w:lsdException w:name="Medium Shading 2" w:uiPriority="64"/>
+    <w:lsdException w:name="Medium List 1" w:uiPriority="65"/>
+    <w:lsdException w:name="Medium List 2" w:uiPriority="66"/>
+    <w:lsdException w:name="Medium Grid 1" w:uiPriority="67"/>
+    <w:lsdException w:name="Medium Grid 2" w:uiPriority="68"/>
+    <w:lsdException w:name="Medium Grid 3" w:uiPriority="69"/>
+    <w:lsdException w:name="Dark List" w:uiPriority="70"/>
+    <w:lsdException w:name="Colorful Shading" w:uiPriority="71"/>
+    <w:lsdException w:name="Colorful List" w:uiPriority="72"/>
+    <w:lsdException w:name="Colorful Grid" w:uiPriority="73"/>
+    <w:lsdException w:name="Light Shading Accent 1" w:uiPriority="60"/>
+    <w:lsdException w:name="Light List Accent 1" w:uiPriority="61"/>
+    <w:lsdException w:name="Light Grid Accent 1" w:uiPriority="62"/>
+    <w:lsdException w:name="Medium Shading 1 Accent 1" w:uiPriority="63"/>
+    <w:lsdException w:name="Medium Shading 2 Accent 1" w:uiPriority="64"/>
+    <w:lsdException w:name="Medium List 1 Accent 1" w:uiPriority="65"/>
+    <w:lsdException w:name="Revision" w:semiHidden="1"/>
+    <w:lsdException w:name="List Paragraph" w:uiPriority="34" w:qFormat="1"/>
+    <w:lsdException w:name="Quote" w:uiPriority="29" w:qFormat="1"/>
+    <w:lsdException w:name="Intense Quote" w:uiPriority="30" w:qFormat="1"/>
+    <w:lsdException w:name="Medium List 2 Accent 1" w:uiPriority="66"/>
+    <w:lsdException w:name="Medium Grid 1 Accent 1" w:uiPriority="67"/>
+    <w:lsdException w:name="Medium Grid 2 Accent 1" w:uiPriority="68"/>
+    <w:lsdException w:name="Medium Grid 3 Accent 1" w:uiPriority="69"/>
+    <w:lsdException w:name="Dark List Accent 1" w:uiPriority="70"/>
+    <w:lsdException w:name="Colorful Shading Accent 1" w:uiPriority="71"/>
+    <w:lsdException w:name="Colorful List Accent 1" w:uiPriority="72"/>
+    <w:lsdException w:name="Colorful Grid Accent 1" w:uiPriority="73"/>
+    <w:lsdException w:name="Light Shading Accent 2" w:uiPriority="60"/>
+    <w:lsdException w:name="Light List Accent 2" w:uiPriority="61"/>
+    <w:lsdException w:name="Light Grid Accent 2" w:uiPriority="62"/>
+    <w:lsdException w:name="Medium Shading 1 Accent 2" w:uiPriority="63"/>
+    <w:lsdException w:name="Medium Shading 2 Accent 2" w:uiPriority="64"/>
+    <w:lsdException w:name="Medium List 1 Accent 2" w:uiPriority="65"/>
+    <w:lsdException w:name="Medium List 2 Accent 2" w:uiPriority="66"/>
+    <w:lsdException w:name="Medium Grid 1 Accent 2" w:uiPriority="67"/>
+    <w:lsdException w:name="Medium Grid 2 Accent 2" w:uiPriority="68"/>
+    <w:lsdException w:name="Medium Grid 3 Accent 2" w:uiPriority="69"/>
+    <w:lsdException w:name="Dark List Accent 2" w:uiPriority="70"/>
+    <w:lsdException w:name="Colorful Shading Accent 2" w:uiPriority="71"/>
+    <w:lsdException w:name="Colorful List Accent 2" w:uiPriority="72"/>
+    <w:lsdException w:name="Colorful Grid Accent 2" w:uiPriority="73"/>
+    <w:lsdException w:name="Light Shading Accent 3" w:uiPriority="60"/>
+    <w:lsdException w:name="Light List Accent 3" w:uiPriority="61"/>
+    <w:lsdException w:name="Light Grid Accent 3" w:uiPriority="62"/>
+    <w:lsdException w:name="Medium Shading 1 Accent 3" w:uiPriority="63"/>
+    <w:lsdException w:name="Medium Shading 2 Accent 3" w:uiPriority="64"/>
+    <w:lsdException w:name="Medium List 1 Accent 3" w:uiPriority="65"/>
+    <w:lsdException w:name="Medium List 2 Accent 3" w:uiPriority="66"/>
+    <w:lsdException w:name="Medium Grid 1 Accent 3" w:uiPriority="67"/>
+    <w:lsdException w:name="Medium Grid 2 Accent 3" w:uiPriority="68"/>
+    <w:lsdException w:name="Medium Grid 3 Accent 3" w:uiPriority="69"/>
+    <w:lsdException w:name="Dark List Accent 3" w:uiPriority="70"/>
+    <w:lsdException w:name="Colorful Shading Accent 3" w:uiPriority="71"/>
+    <w:lsdException w:name="Colorful List Accent 3" w:uiPriority="72"/>
+    <w:lsdException w:name="Colorful Grid Accent 3" w:uiPriority="73"/>
+    <w:lsdException w:name="Light Shading Accent 4" w:uiPriority="60"/>
+    <w:lsdException w:name="Light List Accent 4" w:uiPriority="61"/>
+    <w:lsdException w:name="Light Grid Accent 4" w:uiPriority="62"/>
+    <w:lsdException w:name="Medium Shading 1 Accent 4" w:uiPriority="63"/>
+    <w:lsdException w:name="Medium Shading 2 Accent 4" w:uiPriority="64"/>
+    <w:lsdException w:name="Medium List 1 Accent 4" w:uiPriority="65"/>
+    <w:lsdException w:name="Medium List 2 Accent 4" w:uiPriority="66"/>
+    <w:lsdException w:name="Medium Grid 1 Accent 4" w:uiPriority="67"/>
+    <w:lsdException w:name="Medium Grid 2 Accent 4" w:uiPriority="68"/>
+    <w:lsdException w:name="Medium Grid 3 Accent 4" w:uiPriority="69"/>
+    <w:lsdException w:name="Dark List Accent 4" w:uiPriority="70"/>
+    <w:lsdException w:name="Colorful Shading Accent 4" w:uiPriority="71"/>
+    <w:lsdException w:name="Colorful List Accent 4" w:uiPriority="72"/>
+    <w:lsdException w:name="Colorful Grid Accent 4" w:uiPriority="73"/>
+    <w:lsdException w:name="Light Shading Accent 5" w:uiPriority="60"/>
+    <w:lsdException w:name="Light List Accent 5" w:uiPriority="61"/>
+    <w:lsdException w:name="Light Grid Accent 5" w:uiPriority="62"/>
+    <w:lsdException w:name="Medium Shading 1 Accent 5" w:uiPriority="63"/>
+    <w:lsdException w:name="Medium Shading 2 Accent 5" w:uiPriority="64"/>
+    <w:lsdException w:name="Medium List 1 Accent 5" w:uiPriority="65"/>
+    <w:lsdException w:name="Medium List 2 Accent 5" w:uiPriority="66"/>
+    <w:lsdException w:name="Medium Grid 1 Accent 5" w:uiPriority="67"/>
+    <w:lsdException w:name="Medium Grid 2 Accent 5" w:uiPriority="68"/>
+    <w:lsdException w:name="Medium Grid 3 Accent 5" w:uiPriority="69"/>
+    <w:lsdException w:name="Dark List Accent 5" w:uiPriority="70"/>
+    <w:lsdException w:name="Colorful Shading Accent 5" w:uiPriority="71"/>
+    <w:lsdException w:name="Colorful List Accent 5" w:uiPriority="72"/>
+    <w:lsdException w:name="Colorful Grid Accent 5" w:uiPriority="73"/>
+    <w:lsdException w:name="Light Shading Accent 6" w:uiPriority="60"/>
+    <w:lsdException w:name="Light List Accent 6" w:uiPriority="61"/>
+    <w:lsdException w:name="Light Grid Accent 6" w:uiPriority="62"/>
+    <w:lsdException w:name="Medium Shading 1 Accent 6" w:uiPriority="63"/>
+    <w:lsdException w:name="Medium Shading 2 Accent 6" w:uiPriority="64"/>
+    <w:lsdException w:name="Medium List 1 Accent 6" w:uiPriority="65"/>
+    <w:lsdException w:name="Medium List 2 Accent 6" w:uiPriority="66"/>
+    <w:lsdException w:name="Medium Grid 1 Accent 6" w:uiPriority="67"/>
+    <w:lsdException w:name="Medium Grid 2 Accent 6" w:uiPriority="68"/>
+    <w:lsdException w:name="Medium Grid 3 Accent 6" w:uiPriority="69"/>
+    <w:lsdException w:name="Dark List Accent 6" w:uiPriority="70"/>
+    <w:lsdException w:name="Colorful Shading Accent 6" w:uiPriority="71"/>
+    <w:lsdException w:name="Colorful List Accent 6" w:uiPriority="72"/>
+    <w:lsdException w:name="Colorful Grid Accent 6" w:uiPriority="73"/>
+    <w:lsdException w:name="Subtle Emphasis" w:uiPriority="19" w:qFormat="1"/>
+    <w:lsdException w:name="Intense Emphasis" w:uiPriority="21" w:qFormat="1"/>
+    <w:lsdException w:name="Subtle Reference" w:uiPriority="31" w:qFormat="1"/>
+    <w:lsdException w:name="Intense Reference" w:uiPriority="32" w:qFormat="1"/>
+    <w:lsdException w:name="Book Title" w:uiPriority="33" w:qFormat="1"/>
+    <w:lsdException w:name="Bibliography" w:semiHidden="1" w:uiPriority="37" w:unhideWhenUsed="1"/>
+    <w:lsdException w:name="TOC Heading" w:semiHidden="1" w:uiPriority="39" w:unhideWhenUsed="1" w:qFormat="1"/>
+    <w:lsdException w:name="Plain Table 1" w:uiPriority="41"/>
+    <w:lsdException w:name="Plain Table 2" w:uiPriority="42"/>
+    <w:lsdException w:name="Plain Table 3" w:uiPriority="43"/>
+    <w:lsdException w:name="Plain Table 4" w:uiPriority="44"/>
+    <w:lsdException w:name="Plain Table 5" w:uiPriority="45"/>
+    <w:lsdException w:name="Grid Table Light" w:uiPriority="40"/>
+    <w:lsdException w:name="Grid Table 1 Light" w:uiPriority="46"/>
+    <w:lsdException w:name="Grid Table 2" w:uiPriority="47"/>
+    <w:lsdException w:name="Grid Table 3" w:uiPriority="48"/>
+    <w:lsdException w:name="Grid Table 4" w:uiPriority="49"/>
+    <w:lsdException w:name="Grid Table 5 Dark" w:uiPriority="50"/>
+    <w:lsdException w:name="Grid Table 6 Colorful" w:uiPriority="51"/>
+    <w:lsdException w:name="Grid Table 7 Colorful" w:uiPriority="52"/>
+    <w:lsdException w:name="Grid Table 1 Light Accent 1" w:uiPriority="46"/>
+    <w:lsdException w:name="Grid Table 2 Accent 1" w:uiPriority="47"/>
+    <w:lsdException w:name="Grid Table 3 Accent 1" w:uiPriority="48"/>
+    <w:lsdException w:name="Grid Table 4 Accent 1" w:uiPriority="49"/>
+    <w:lsdException w:name="Grid Table 5 Dark Accent 1" w:uiPriority="50"/>
+    <w:lsdException w:name="Grid Table 6 Colorful Accent 1" w:uiPriority="51"/>
+    <w:lsdException w:name="Grid Table 7 Colorful Accent 1" w:uiPriority="52"/>
+    <w:lsdException w:name="Grid Table 1 Light Accent 2" w:uiPriority="46"/>
+    <w:lsdException w:name="Grid Table 2 Accent 2" w:uiPriority="47"/>
+    <w:lsdException w:name="Grid Table 3 Accent 2" w:uiPriority="48"/>
+    <w:lsdException w:name="Grid Table 4 Accent 2" w:uiPriority="49"/>
+    <w:lsdException w:name="Grid Table 5 Dark Accent 2" w:uiPriority="50"/>
+    <w:lsdException w:name="Grid Table 6 Colorful Accent 2" w:uiPriority="51"/>
+    <w:lsdException w:name="Grid Table 7 Colorful Accent 2" w:uiPriority="52"/>
+    <w:lsdException w:name="Grid Table 1 Light Accent 3" w:uiPriority="46"/>
+    <w:lsdException w:name="Grid Table 2 Accent 3" w:uiPriority="47"/>
+    <w:lsdException w:name="Grid Table 3 Accent 3" w:uiPriority="48"/>
+    <w:lsdException w:name="Grid Table 4 Accent 3" w:uiPriority="49"/>
+    <w:lsdException w:name="Grid Table 5 Dark Accent 3" w:uiPriority="50"/>
+    <w:lsdException w:name="Grid Table 6 Colorful Accent 3" w:uiPriority="51"/>
+    <w:lsdException w:name="Grid Table 7 Colorful Accent 3" w:uiPriority="52"/>
+    <w:lsdException w:name="Grid Table 1 Light Accent 4" w:uiPriority="46"/>
+    <w:lsdException w:name="Grid Table 2 Accent 4" w:uiPriority="47"/>
+    <w:lsdException w:name="Grid Table 3 Accent 4" w:uiPriority="48"/>
+    <w:lsdException w:name="Grid Table 4 Accent 4" w:uiPriority="49"/>
+    <w:lsdException w:name="Grid Table 5 Dark Accent 4" w:uiPriority="50"/>
+    <w:lsdException w:name="Grid Table 6 Colorful Accent 4" w:uiPriority="51"/>
+    <w:lsdException w:name="Grid Table 7 Colorful Accent 4" w:uiPriority="52"/>
+    <w:lsdException w:name="Grid Table 1 Light Accent 5" w:uiPriority="46"/>
+    <w:lsdException w:name="Grid Table 2 Accent 5" w:uiPriority="47"/>
+    <w:lsdException w:name="Grid Table 3 Accent 5" w:uiPriority="48"/>
+    <w:lsdException w:name="Grid Table 4 Accent 5" w:uiPriority="49"/>
+    <w:lsdException w:name="Grid Table 5 Dark Accent 5" w:uiPriority="50"/>
+    <w:lsdException w:name="Grid Table 6 Colorful Accent 5" w:uiPriority="51"/>
+    <w:lsdException w:name="Grid Table 7 Colorful Accent 5" w:uiPriority="52"/>
+    <w:lsdException w:name="Grid Table 1 Light Accent 6" w:uiPriority="46"/>
+    <w:lsdException w:name="Grid Table 2 Accent 6" w:uiPriority="47"/>
+    <w:lsdException w:name="Grid Table 3 Accent 6" w:uiPriority="48"/>
+    <w:lsdException w:name="Grid Table 4 Accent 6" w:uiPriority="49"/>
+    <w:lsdException w:name="Grid Table 5 Dark Accent 6" w:uiPriority="50"/>
+    <w:lsdException w:name="Grid Table 6 Colorful Accent 6" w:uiPriority="51"/>
+    <w:lsdException w:name="Grid Table 7 Colorful Accent 6" w:uiPriority="52"/>
+    <w:lsdException w:name="List Table 1 Light" w:uiPriority="46"/>
+    <w:lsdException w:name="List Table 2" w:uiPriority="47"/>
+    <w:lsdException w:name="List Table 3" w:uiPriority="48"/>
+    <w:lsdException w:name="List Table 4" w:uiPriority="49"/>
+    <w:lsdException w:name="List Table 5 Dark" w:uiPriority="50"/>
+    <w:lsdException w:name="List Table 6 Colorful" w:uiPriority="51"/>
+    <w:lsdException w:name="List Table 7 Colorful" w:uiPriority="52"/>
+    <w:lsdException w:name="List Table 1 Light Accent 1" w:uiPriority="46"/>
+    <w:lsdException w:name="List Table 2 Accent 1" w:uiPriority="47"/>
+    <w:lsdException w:name="List Table 3 Accent 1" w:uiPriority="48"/>
+    <w:lsdException w:name="List Table 4 Accent 1" w:uiPriority="49"/>
+    <w:lsdException w:name="List Table 5 Dark Accent 1" w:uiPriority="50"/>
+    <w:lsdException w:name="List Table 6 Colorful Accent 1" w:uiPriority="51"/>
+    <w:lsdException w:name="List Table 7 Colorful Accent 1" w:uiPriority="52"/>
+    <w:lsdException w:name="List Table 1 Light Accent 2" w:uiPriority="46"/>
+    <w:lsdException w:name="List Table 2 Accent 2" w:uiPriority="47"/>
+    <w:lsdException w:name="List Table 3 Accent 2" w:uiPriority="48"/>
+    <w:lsdException w:name="List Table 4 Accent 2" w:uiPriority="49"/>
+    <w:lsdException w:name="List Table 5 Dark Accent 2" w:uiPriority="50"/>
+    <w:lsdException w:name="List Table 6 Colorful Accent 2" w:uiPriority="51"/>
+    <w:lsdException w:name="List Table 7 Colorful Accent 2" w:uiPriority="52"/>
+    <w:lsdException w:name="List Table 1 Light Accent 3" w:uiPriority="46"/>
+    <w:lsdException w:name="List Table 2 Accent 3" w:uiPriority="47"/>
+    <w:lsdException w:name="List Table 3 Accent 3" w:uiPriority="48"/>
+    <w:lsdException w:name="List Table 4 Accent 3" w:uiPriority="49"/>
+    <w:lsdException w:name="List Table 5 Dark Accent 3" w:uiPriority="50"/>
+    <w:lsdException w:name="List Table 6 Colorful Accent 3" w:uiPriority="51"/>
+    <w:lsdException w:name="List Table 7 Colorful Accent 3" w:uiPriority="52"/>
+    <w:lsdException w:name="List Table 1 Light Accent 4" w:uiPriority="46"/>
+    <w:lsdException w:name="List Table 2 Accent 4" w:uiPriority="47"/>
+    <w:lsdException w:name="List Table 3 Accent 4" w:uiPriority="48"/>
+    <w:lsdException w:name="List Table 4 Accent 4" w:uiPriority="49"/>
+    <w:lsdException w:name="List Table 5 Dark Accent 4" w:uiPriority="50"/>
+    <w:lsdException w:name="List Table 6 Colorful Accent 4" w:uiPriority="51"/>
+    <w:lsdException w:name="List Table 7 Colorful Accent 4" w:uiPriority="52"/>
+    <w:lsdException w:name="List Table 1 Light Accent 5" w:uiPriority="46"/>
+    <w:lsdException w:name="List Table 2 Accent 5" w:uiPriority="47"/>
+    <w:lsdException w:name="List Table 3 Accent 5" w:uiPriority="48"/>
+    <w:lsdException w:name="List Table 4 Accent 5" w:uiPriority="49"/>
+    <w:lsdException w:name="List Table 5 Dark Accent 5" w:uiPriority="50"/>
+    <w:lsdException w:name="List Table 6 Colorful Accent 5" w:uiPriority="51"/>
+    <w:lsdException w:name="List Table 7 Colorful Accent 5" w:uiPriority="52"/>
+    <w:lsdException w:name="List Table 1 Light Accent 6" w:uiPriority="46"/>
+    <w:lsdException w:name="List Table 2 Accent 6" w:uiPriority="47"/>
+    <w:lsdException w:name="List Table 3 Accent 6" w:uiPriority="48"/>
+    <w:lsdException w:name="List Table 4 Accent 6" w:uiPriority="49"/>
+    <w:lsdException w:name="List Table 5 Dark Accent 6" w:uiPriority="50"/>
+    <w:lsdException w:name="List Table 6 Colorful Accent 6" w:uiPriority="51"/>
+    <w:lsdException w:name="List Table 7 Colorful Accent 6" w:uiPriority="52"/>
+    <w:lsdException w:name="Mention" w:semiHidden="1" w:unhideWhenUsed="1"/>
+    <w:lsdException w:name="Smart Hyperlink" w:semiHidden="1" w:unhideWhenUsed="1"/>
+    <w:lsdException w:name="Hashtag" w:semiHidden="1" w:unhideWhenUsed="1"/>
+    <w:lsdException w:name="Unresolved Mention" w:semiHidden="1" w:unhideWhenUsed="1"/>
   </w:latentStyles>
   <w:style w:type="paragraph" w:default="1" w:styleId="Normal">
     <w:name w:val="Normal"/>
@@ -5261,7 +5599,6 @@
     <w:uiPriority w:val="99"/>
     <w:semiHidden/>
     <w:unhideWhenUsed/>
-    <w:qFormat/>
     <w:tblPr>
       <w:tblInd w:w="0" w:type="dxa"/>
       <w:tblCellMar>
@@ -5741,7 +6078,7 @@
   <a:extraClrSchemeLst/>
   <a:extLst>
     <a:ext uri="{05A4C25C-085E-4340-85A3-A5531E510DB2}">
-      <thm15:themeFamily xmlns="" xmlns:thm15="http://schemas.microsoft.com/office/thememl/2012/main" name="Office Theme" id="{62F939B6-93AF-4DB8-9C6B-D6C7DFDC589F}" vid="{4A3C46E8-61CC-4603-A589-7422A47A8E4A}"/>
+      <thm15:themeFamily xmlns:thm15="http://schemas.microsoft.com/office/thememl/2012/main" name="Office Theme" id="{62F939B6-93AF-4DB8-9C6B-D6C7DFDC589F}" vid="{4A3C46E8-61CC-4603-A589-7422A47A8E4A}"/>
     </a:ext>
   </a:extLst>
 </a:theme>
@@ -5752,7 +6089,7 @@
 </file>
 
 <file path=customXml/itemProps1.xml><?xml version="1.0" encoding="utf-8"?>
-<ds:datastoreItem xmlns:ds="http://schemas.openxmlformats.org/officeDocument/2006/customXml" ds:itemID="{7988AF5D-1120-438B-9619-C01DDD9C7CDB}">
+<ds:datastoreItem xmlns:ds="http://schemas.openxmlformats.org/officeDocument/2006/customXml" ds:itemID="{B0EDEC39-85C2-437D-8BEE-958E08899AAD}">
   <ds:schemaRefs>
     <ds:schemaRef ds:uri="http://schemas.openxmlformats.org/officeDocument/2006/bibliography"/>
   </ds:schemaRefs>

--- a/SSU/registrovanje.docx
+++ b/SSU/registrovanje.docx
@@ -1,6 +1,6 @@
 
 <file path=word/document.xml><?xml version="1.0" encoding="utf-8"?>
-<w:document xmlns:wpc="http://schemas.microsoft.com/office/word/2010/wordprocessingCanvas" xmlns:cx="http://schemas.microsoft.com/office/drawing/2014/chartex" xmlns:cx1="http://schemas.microsoft.com/office/drawing/2015/9/8/chartex" xmlns:cx2="http://schemas.microsoft.com/office/drawing/2015/10/21/chartex" xmlns:cx3="http://schemas.microsoft.com/office/drawing/2016/5/9/chartex" xmlns:cx4="http://schemas.microsoft.com/office/drawing/2016/5/10/chartex" xmlns:cx5="http://schemas.microsoft.com/office/drawing/2016/5/11/chartex" xmlns:cx6="http://schemas.microsoft.com/office/drawing/2016/5/12/chartex" xmlns:cx7="http://schemas.microsoft.com/office/drawing/2016/5/13/chartex" xmlns:cx8="http://schemas.microsoft.com/office/drawing/2016/5/14/chartex" xmlns:mc="http://schemas.openxmlformats.org/markup-compatibility/2006" xmlns:aink="http://schemas.microsoft.com/office/drawing/2016/ink" xmlns:am3d="http://schemas.microsoft.com/office/drawing/2017/model3d" xmlns:o="urn:schemas-microsoft-com:office:office" xmlns:r="http://schemas.openxmlformats.org/officeDocument/2006/relationships" xmlns:m="http://schemas.openxmlformats.org/officeDocument/2006/math" xmlns:v="urn:schemas-microsoft-com:vml" xmlns:wp14="http://schemas.microsoft.com/office/word/2010/wordprocessingDrawing" xmlns:wp="http://schemas.openxmlformats.org/drawingml/2006/wordprocessingDrawing" xmlns:w10="urn:schemas-microsoft-com:office:word" xmlns:w="http://schemas.openxmlformats.org/wordprocessingml/2006/main" xmlns:w14="http://schemas.microsoft.com/office/word/2010/wordml" xmlns:w15="http://schemas.microsoft.com/office/word/2012/wordml" xmlns:w16cid="http://schemas.microsoft.com/office/word/2016/wordml/cid" xmlns:w16se="http://schemas.microsoft.com/office/word/2015/wordml/symex" xmlns:wpg="http://schemas.microsoft.com/office/word/2010/wordprocessingGroup" xmlns:wpi="http://schemas.microsoft.com/office/word/2010/wordprocessingInk" xmlns:wne="http://schemas.microsoft.com/office/word/2006/wordml" xmlns:wps="http://schemas.microsoft.com/office/word/2010/wordprocessingShape" mc:Ignorable="w14 w15 w16se w16cid wp14">
+<w:document xmlns:ve="http://schemas.openxmlformats.org/markup-compatibility/2006" xmlns:o="urn:schemas-microsoft-com:office:office" xmlns:r="http://schemas.openxmlformats.org/officeDocument/2006/relationships" xmlns:m="http://schemas.openxmlformats.org/officeDocument/2006/math" xmlns:v="urn:schemas-microsoft-com:vml" xmlns:wp="http://schemas.openxmlformats.org/drawingml/2006/wordprocessingDrawing" xmlns:w10="urn:schemas-microsoft-com:office:word" xmlns:w="http://schemas.openxmlformats.org/wordprocessingml/2006/main" xmlns:wne="http://schemas.microsoft.com/office/word/2006/wordml">
   <w:body>
     <w:p>
       <w:pPr>
@@ -239,7 +239,7 @@
           <w:left w:w="108" w:type="dxa"/>
           <w:right w:w="115" w:type="dxa"/>
         </w:tblCellMar>
-        <w:tblLook w:val="04A0" w:firstRow="1" w:lastRow="0" w:firstColumn="1" w:lastColumn="0" w:noHBand="0" w:noVBand="1"/>
+        <w:tblLook w:val="04A0"/>
       </w:tblPr>
       <w:tblGrid>
         <w:gridCol w:w="2305"/>
@@ -640,7 +640,6 @@
           <w:docPartGallery w:val="Table of Contents"/>
         </w:docPartObj>
       </w:sdtPr>
-      <w:sdtEndPr/>
       <w:sdtContent>
         <w:p>
           <w:pPr>
@@ -665,13 +664,14 @@
           <w:r>
             <w:fldChar w:fldCharType="separate"/>
           </w:r>
-          <w:hyperlink w:anchor="_Toc3583153" w:history="1">
+          <w:hyperlink w:anchor="_Toc6145487" w:history="1">
             <w:r>
               <w:rPr>
                 <w:rStyle w:val="Hyperlink"/>
                 <w:rFonts w:eastAsia="Calibri"/>
                 <w:bCs/>
                 <w:noProof/>
+                <w:u w:color="000000"/>
               </w:rPr>
               <w:t>1.</w:t>
             </w:r>
@@ -711,7 +711,7 @@
                 <w:noProof/>
                 <w:webHidden/>
               </w:rPr>
-              <w:instrText xml:space="preserve"> PAGEREF _Toc3583153 \h </w:instrText>
+              <w:instrText xml:space="preserve"> PAGEREF _Toc6145487 \h </w:instrText>
             </w:r>
             <w:r>
               <w:rPr>
@@ -756,13 +756,14 @@
               <w:sz w:val="22"/>
             </w:rPr>
           </w:pPr>
-          <w:hyperlink w:anchor="_Toc3583154" w:history="1">
+          <w:hyperlink w:anchor="_Toc6145488" w:history="1">
             <w:r>
               <w:rPr>
                 <w:rStyle w:val="Hyperlink"/>
                 <w:rFonts w:eastAsia="Calibri"/>
                 <w:bCs/>
                 <w:noProof/>
+                <w:u w:color="000000"/>
               </w:rPr>
               <w:t>1.1</w:t>
             </w:r>
@@ -802,7 +803,7 @@
                 <w:noProof/>
                 <w:webHidden/>
               </w:rPr>
-              <w:instrText xml:space="preserve"> PAGEREF _Toc3583154 \h </w:instrText>
+              <w:instrText xml:space="preserve"> PAGEREF _Toc6145488 \h </w:instrText>
             </w:r>
             <w:r>
               <w:rPr>
@@ -847,13 +848,14 @@
               <w:sz w:val="22"/>
             </w:rPr>
           </w:pPr>
-          <w:hyperlink w:anchor="_Toc3583155" w:history="1">
+          <w:hyperlink w:anchor="_Toc6145489" w:history="1">
             <w:r>
               <w:rPr>
                 <w:rStyle w:val="Hyperlink"/>
                 <w:rFonts w:eastAsia="Calibri"/>
                 <w:bCs/>
                 <w:noProof/>
+                <w:u w:color="000000"/>
               </w:rPr>
               <w:t>1.2</w:t>
             </w:r>
@@ -893,7 +895,7 @@
                 <w:noProof/>
                 <w:webHidden/>
               </w:rPr>
-              <w:instrText xml:space="preserve"> PAGEREF _Toc3583155 \h </w:instrText>
+              <w:instrText xml:space="preserve"> PAGEREF _Toc6145489 \h </w:instrText>
             </w:r>
             <w:r>
               <w:rPr>
@@ -938,13 +940,14 @@
               <w:sz w:val="22"/>
             </w:rPr>
           </w:pPr>
-          <w:hyperlink w:anchor="_Toc3583156" w:history="1">
+          <w:hyperlink w:anchor="_Toc6145490" w:history="1">
             <w:r>
               <w:rPr>
                 <w:rStyle w:val="Hyperlink"/>
                 <w:rFonts w:eastAsia="Calibri"/>
                 <w:bCs/>
                 <w:noProof/>
+                <w:u w:color="000000"/>
               </w:rPr>
               <w:t>1.3</w:t>
             </w:r>
@@ -984,7 +987,7 @@
                 <w:noProof/>
                 <w:webHidden/>
               </w:rPr>
-              <w:instrText xml:space="preserve"> PAGEREF _Toc3583156 \h </w:instrText>
+              <w:instrText xml:space="preserve"> PAGEREF _Toc6145490 \h </w:instrText>
             </w:r>
             <w:r>
               <w:rPr>
@@ -1029,13 +1032,14 @@
               <w:sz w:val="22"/>
             </w:rPr>
           </w:pPr>
-          <w:hyperlink w:anchor="_Toc3583157" w:history="1">
+          <w:hyperlink w:anchor="_Toc6145491" w:history="1">
             <w:r>
               <w:rPr>
                 <w:rStyle w:val="Hyperlink"/>
                 <w:rFonts w:eastAsia="Calibri"/>
                 <w:bCs/>
                 <w:noProof/>
+                <w:u w:color="000000"/>
               </w:rPr>
               <w:t>1.4</w:t>
             </w:r>
@@ -1075,7 +1079,7 @@
                 <w:noProof/>
                 <w:webHidden/>
               </w:rPr>
-              <w:instrText xml:space="preserve"> PAGEREF _Toc3583157 \h </w:instrText>
+              <w:instrText xml:space="preserve"> PAGEREF _Toc6145491 \h </w:instrText>
             </w:r>
             <w:r>
               <w:rPr>
@@ -1120,13 +1124,14 @@
               <w:sz w:val="22"/>
             </w:rPr>
           </w:pPr>
-          <w:hyperlink w:anchor="_Toc3583158" w:history="1">
+          <w:hyperlink w:anchor="_Toc6145492" w:history="1">
             <w:r>
               <w:rPr>
                 <w:rStyle w:val="Hyperlink"/>
                 <w:rFonts w:eastAsia="Calibri"/>
                 <w:bCs/>
                 <w:noProof/>
+                <w:u w:color="000000"/>
               </w:rPr>
               <w:t>2.</w:t>
             </w:r>
@@ -1166,7 +1171,7 @@
                 <w:noProof/>
                 <w:webHidden/>
               </w:rPr>
-              <w:instrText xml:space="preserve"> PAGEREF _Toc3583158 \h </w:instrText>
+              <w:instrText xml:space="preserve"> PAGEREF _Toc6145492 \h </w:instrText>
             </w:r>
             <w:r>
               <w:rPr>
@@ -1211,13 +1216,14 @@
               <w:sz w:val="22"/>
             </w:rPr>
           </w:pPr>
-          <w:hyperlink w:anchor="_Toc3583159" w:history="1">
+          <w:hyperlink w:anchor="_Toc6145493" w:history="1">
             <w:r>
               <w:rPr>
                 <w:rStyle w:val="Hyperlink"/>
                 <w:rFonts w:eastAsia="Calibri"/>
                 <w:bCs/>
                 <w:noProof/>
+                <w:u w:color="000000"/>
               </w:rPr>
               <w:t>2.1</w:t>
             </w:r>
@@ -1235,6 +1241,7 @@
                 <w:rStyle w:val="Hyperlink"/>
                 <w:rFonts w:eastAsia="Calibri"/>
                 <w:noProof/>
+                <w:u w:color="000000"/>
               </w:rPr>
               <w:t>Kratak opis</w:t>
             </w:r>
@@ -1257,7 +1264,7 @@
                 <w:noProof/>
                 <w:webHidden/>
               </w:rPr>
-              <w:instrText xml:space="preserve"> PAGEREF _Toc3583159 \h </w:instrText>
+              <w:instrText xml:space="preserve"> PAGEREF _Toc6145493 \h </w:instrText>
             </w:r>
             <w:r>
               <w:rPr>
@@ -1302,13 +1309,14 @@
               <w:sz w:val="22"/>
             </w:rPr>
           </w:pPr>
-          <w:hyperlink w:anchor="_Toc3583160" w:history="1">
+          <w:hyperlink w:anchor="_Toc6145494" w:history="1">
             <w:r>
               <w:rPr>
                 <w:rStyle w:val="Hyperlink"/>
                 <w:rFonts w:eastAsia="Calibri"/>
                 <w:bCs/>
                 <w:noProof/>
+                <w:u w:color="000000"/>
               </w:rPr>
               <w:t>2.2</w:t>
             </w:r>
@@ -1326,6 +1334,7 @@
                 <w:rStyle w:val="Hyperlink"/>
                 <w:rFonts w:eastAsia="Calibri"/>
                 <w:noProof/>
+                <w:u w:color="000000"/>
               </w:rPr>
               <w:t>Tok dogadjaja</w:t>
             </w:r>
@@ -1348,7 +1357,7 @@
                 <w:noProof/>
                 <w:webHidden/>
               </w:rPr>
-              <w:instrText xml:space="preserve"> PAGEREF _Toc3583160 \h </w:instrText>
+              <w:instrText xml:space="preserve"> PAGEREF _Toc6145494 \h </w:instrText>
             </w:r>
             <w:r>
               <w:rPr>
@@ -1393,7 +1402,7 @@
               <w:sz w:val="22"/>
             </w:rPr>
           </w:pPr>
-          <w:hyperlink w:anchor="_Toc3583161" w:history="1">
+          <w:hyperlink w:anchor="_Toc6145495" w:history="1">
             <w:r>
               <w:rPr>
                 <w:rStyle w:val="Hyperlink"/>
@@ -1420,7 +1429,7 @@
                 <w:i/>
                 <w:noProof/>
               </w:rPr>
-              <w:t>Korisnik unosi username</w:t>
+              <w:t>Korisnik unosi username i email</w:t>
             </w:r>
             <w:r>
               <w:rPr>
@@ -1441,7 +1450,7 @@
                 <w:noProof/>
                 <w:webHidden/>
               </w:rPr>
-              <w:instrText xml:space="preserve"> PAGEREF _Toc3583161 \h </w:instrText>
+              <w:instrText xml:space="preserve"> PAGEREF _Toc6145495 \h </w:instrText>
             </w:r>
             <w:r>
               <w:rPr>
@@ -1486,7 +1495,7 @@
               <w:sz w:val="22"/>
             </w:rPr>
           </w:pPr>
-          <w:hyperlink w:anchor="_Toc3583162" w:history="1">
+          <w:hyperlink w:anchor="_Toc6145496" w:history="1">
             <w:r>
               <w:rPr>
                 <w:rStyle w:val="Hyperlink"/>
@@ -1513,7 +1522,7 @@
                 <w:i/>
                 <w:noProof/>
               </w:rPr>
-              <w:t>Korisnik unosi email</w:t>
+              <w:t>Korisnik unosi password i potvrdu password-a</w:t>
             </w:r>
             <w:r>
               <w:rPr>
@@ -1534,79 +1543,7 @@
                 <w:noProof/>
                 <w:webHidden/>
               </w:rPr>
-              <w:instrText xml:space="preserve"> PAGEREF _Toc3583162 \h </w:instrText>
-            </w:r>
-            <w:r>
-              <w:rPr>
-                <w:noProof/>
-                <w:webHidden/>
-              </w:rPr>
-            </w:r>
-            <w:r>
-              <w:rPr>
-                <w:noProof/>
-                <w:webHidden/>
-              </w:rPr>
-              <w:fldChar w:fldCharType="separate"/>
-            </w:r>
-            <w:r>
-              <w:rPr>
-                <w:noProof/>
-                <w:webHidden/>
-              </w:rPr>
-              <w:t>4</w:t>
-            </w:r>
-            <w:r>
-              <w:rPr>
-                <w:noProof/>
-                <w:webHidden/>
-              </w:rPr>
-              <w:fldChar w:fldCharType="end"/>
-            </w:r>
-          </w:hyperlink>
-        </w:p>
-        <w:p>
-          <w:pPr>
-            <w:pStyle w:val="TOC3"/>
-            <w:tabs>
-              <w:tab w:val="right" w:pos="9894"/>
-            </w:tabs>
-            <w:rPr>
-              <w:rFonts w:asciiTheme="minorHAnsi" w:eastAsiaTheme="minorEastAsia" w:hAnsiTheme="minorHAnsi" w:cstheme="minorBidi"/>
-              <w:noProof/>
-              <w:color w:val="auto"/>
-              <w:sz w:val="22"/>
-            </w:rPr>
-          </w:pPr>
-          <w:hyperlink w:anchor="_Toc3583163" w:history="1">
-            <w:r>
-              <w:rPr>
-                <w:rStyle w:val="Hyperlink"/>
-                <w:rFonts w:eastAsia="Calibri"/>
-                <w:noProof/>
-              </w:rPr>
-              <w:t>Korisnik unosi email u odgovarajuće polje.</w:t>
-            </w:r>
-            <w:r>
-              <w:rPr>
-                <w:noProof/>
-                <w:webHidden/>
-              </w:rPr>
-              <w:tab/>
-            </w:r>
-            <w:r>
-              <w:rPr>
-                <w:noProof/>
-                <w:webHidden/>
-              </w:rPr>
-              <w:fldChar w:fldCharType="begin"/>
-            </w:r>
-            <w:r>
-              <w:rPr>
-                <w:noProof/>
-                <w:webHidden/>
-              </w:rPr>
-              <w:instrText xml:space="preserve"> PAGEREF _Toc3583163 \h </w:instrText>
+              <w:instrText xml:space="preserve"> PAGEREF _Toc6145496 \h </w:instrText>
             </w:r>
             <w:r>
               <w:rPr>
@@ -1651,7 +1588,7 @@
               <w:sz w:val="22"/>
             </w:rPr>
           </w:pPr>
-          <w:hyperlink w:anchor="_Toc3583164" w:history="1">
+          <w:hyperlink w:anchor="_Toc6145497" w:history="1">
             <w:r>
               <w:rPr>
                 <w:rStyle w:val="Hyperlink"/>
@@ -1678,7 +1615,7 @@
                 <w:i/>
                 <w:noProof/>
               </w:rPr>
-              <w:t>Korisnik unosi password i potvrdu password-a</w:t>
+              <w:t>Korisnik se uspešno registruje</w:t>
             </w:r>
             <w:r>
               <w:rPr>
@@ -1699,7 +1636,7 @@
                 <w:noProof/>
                 <w:webHidden/>
               </w:rPr>
-              <w:instrText xml:space="preserve"> PAGEREF _Toc3583164 \h </w:instrText>
+              <w:instrText xml:space="preserve"> PAGEREF _Toc6145497 \h </w:instrText>
             </w:r>
             <w:r>
               <w:rPr>
@@ -1744,7 +1681,7 @@
               <w:sz w:val="22"/>
             </w:rPr>
           </w:pPr>
-          <w:hyperlink w:anchor="_Toc3583165" w:history="1">
+          <w:hyperlink w:anchor="_Toc6145498" w:history="1">
             <w:r>
               <w:rPr>
                 <w:rStyle w:val="Hyperlink"/>
@@ -1771,7 +1708,7 @@
                 <w:i/>
                 <w:noProof/>
               </w:rPr>
-              <w:t>Korisnik se uspešno registruje</w:t>
+              <w:t>Greške pri unosu username-a</w:t>
             </w:r>
             <w:r>
               <w:rPr>
@@ -1792,7 +1729,7 @@
                 <w:noProof/>
                 <w:webHidden/>
               </w:rPr>
-              <w:instrText xml:space="preserve"> PAGEREF _Toc3583165 \h </w:instrText>
+              <w:instrText xml:space="preserve"> PAGEREF _Toc6145498 \h </w:instrText>
             </w:r>
             <w:r>
               <w:rPr>
@@ -1837,7 +1774,7 @@
               <w:sz w:val="22"/>
             </w:rPr>
           </w:pPr>
-          <w:hyperlink w:anchor="_Toc3583166" w:history="1">
+          <w:hyperlink w:anchor="_Toc6145499" w:history="1">
             <w:r>
               <w:rPr>
                 <w:rStyle w:val="Hyperlink"/>
@@ -1864,7 +1801,7 @@
                 <w:i/>
                 <w:noProof/>
               </w:rPr>
-              <w:t>Greške pri registraciji korisnika</w:t>
+              <w:t>Greška pri unosu email-a</w:t>
             </w:r>
             <w:r>
               <w:rPr>
@@ -1885,7 +1822,100 @@
                 <w:noProof/>
                 <w:webHidden/>
               </w:rPr>
-              <w:instrText xml:space="preserve"> PAGEREF _Toc3583166 \h </w:instrText>
+              <w:instrText xml:space="preserve"> PAGEREF _Toc6145499 \h </w:instrText>
+            </w:r>
+            <w:r>
+              <w:rPr>
+                <w:noProof/>
+                <w:webHidden/>
+              </w:rPr>
+            </w:r>
+            <w:r>
+              <w:rPr>
+                <w:noProof/>
+                <w:webHidden/>
+              </w:rPr>
+              <w:fldChar w:fldCharType="separate"/>
+            </w:r>
+            <w:r>
+              <w:rPr>
+                <w:noProof/>
+                <w:webHidden/>
+              </w:rPr>
+              <w:t>5</w:t>
+            </w:r>
+            <w:r>
+              <w:rPr>
+                <w:noProof/>
+                <w:webHidden/>
+              </w:rPr>
+              <w:fldChar w:fldCharType="end"/>
+            </w:r>
+          </w:hyperlink>
+        </w:p>
+        <w:p>
+          <w:pPr>
+            <w:pStyle w:val="TOC3"/>
+            <w:tabs>
+              <w:tab w:val="left" w:pos="1540"/>
+              <w:tab w:val="right" w:pos="9894"/>
+            </w:tabs>
+            <w:rPr>
+              <w:rFonts w:asciiTheme="minorHAnsi" w:eastAsiaTheme="minorEastAsia" w:hAnsiTheme="minorHAnsi" w:cstheme="minorBidi"/>
+              <w:noProof/>
+              <w:color w:val="auto"/>
+              <w:sz w:val="22"/>
+            </w:rPr>
+          </w:pPr>
+          <w:hyperlink w:anchor="_Toc6145500" w:history="1">
+            <w:r>
+              <w:rPr>
+                <w:rStyle w:val="Hyperlink"/>
+                <w:rFonts w:eastAsia="Calibri"/>
+                <w:i/>
+                <w:iCs/>
+                <w:noProof/>
+              </w:rPr>
+              <w:t>2.2.6</w:t>
+            </w:r>
+            <w:r>
+              <w:rPr>
+                <w:rFonts w:asciiTheme="minorHAnsi" w:eastAsiaTheme="minorEastAsia" w:hAnsiTheme="minorHAnsi" w:cstheme="minorBidi"/>
+                <w:noProof/>
+                <w:color w:val="auto"/>
+                <w:sz w:val="22"/>
+              </w:rPr>
+              <w:tab/>
+            </w:r>
+            <w:r>
+              <w:rPr>
+                <w:rStyle w:val="Hyperlink"/>
+                <w:rFonts w:eastAsia="Calibri"/>
+                <w:i/>
+                <w:noProof/>
+              </w:rPr>
+              <w:t>Greska pri unosu password-a</w:t>
+            </w:r>
+            <w:r>
+              <w:rPr>
+                <w:noProof/>
+                <w:webHidden/>
+              </w:rPr>
+              <w:tab/>
+            </w:r>
+            <w:r>
+              <w:rPr>
+                <w:noProof/>
+                <w:webHidden/>
+              </w:rPr>
+              <w:fldChar w:fldCharType="begin"/>
+            </w:r>
+            <w:r>
+              <w:rPr>
+                <w:noProof/>
+                <w:webHidden/>
+              </w:rPr>
+              <w:instrText xml:space="preserve"> PAGEREF _Toc6145500 \h </w:instrText>
             </w:r>
             <w:r>
               <w:rPr>
@@ -1930,13 +1960,14 @@
               <w:sz w:val="22"/>
             </w:rPr>
           </w:pPr>
-          <w:hyperlink w:anchor="_Toc3583167" w:history="1">
+          <w:hyperlink w:anchor="_Toc6145501" w:history="1">
             <w:r>
               <w:rPr>
                 <w:rStyle w:val="Hyperlink"/>
                 <w:rFonts w:eastAsia="Calibri"/>
                 <w:bCs/>
                 <w:noProof/>
+                <w:u w:color="000000"/>
               </w:rPr>
               <w:t>2.3</w:t>
             </w:r>
@@ -1976,7 +2007,7 @@
                 <w:noProof/>
                 <w:webHidden/>
               </w:rPr>
-              <w:instrText xml:space="preserve"> PAGEREF _Toc3583167 \h </w:instrText>
+              <w:instrText xml:space="preserve"> PAGEREF _Toc6145501 \h </w:instrText>
             </w:r>
             <w:r>
               <w:rPr>
@@ -2021,13 +2052,14 @@
               <w:sz w:val="22"/>
             </w:rPr>
           </w:pPr>
-          <w:hyperlink w:anchor="_Toc3583168" w:history="1">
+          <w:hyperlink w:anchor="_Toc6145502" w:history="1">
             <w:r>
               <w:rPr>
                 <w:rStyle w:val="Hyperlink"/>
                 <w:rFonts w:eastAsia="Calibri"/>
                 <w:bCs/>
                 <w:noProof/>
+                <w:u w:color="000000"/>
               </w:rPr>
               <w:t>2.4</w:t>
             </w:r>
@@ -2067,7 +2099,7 @@
                 <w:noProof/>
                 <w:webHidden/>
               </w:rPr>
-              <w:instrText xml:space="preserve"> PAGEREF _Toc3583168 \h </w:instrText>
+              <w:instrText xml:space="preserve"> PAGEREF _Toc6145502 \h </w:instrText>
             </w:r>
             <w:r>
               <w:rPr>
@@ -2112,13 +2144,14 @@
               <w:sz w:val="22"/>
             </w:rPr>
           </w:pPr>
-          <w:hyperlink w:anchor="_Toc3583169" w:history="1">
+          <w:hyperlink w:anchor="_Toc6145503" w:history="1">
             <w:r>
               <w:rPr>
                 <w:rStyle w:val="Hyperlink"/>
                 <w:rFonts w:eastAsia="Calibri"/>
                 <w:bCs/>
                 <w:noProof/>
+                <w:u w:color="000000"/>
               </w:rPr>
               <w:t>2.5</w:t>
             </w:r>
@@ -2158,7 +2191,7 @@
                 <w:noProof/>
                 <w:webHidden/>
               </w:rPr>
-              <w:instrText xml:space="preserve"> PAGEREF _Toc3583169 \h </w:instrText>
+              <w:instrText xml:space="preserve"> PAGEREF _Toc6145503 \h </w:instrText>
             </w:r>
             <w:r>
               <w:rPr>
@@ -2216,28 +2249,22 @@
         <w:spacing w:after="63"/>
         <w:ind w:left="705" w:hanging="720"/>
       </w:pPr>
-      <w:bookmarkStart w:id="1" w:name="_Toc3583153"/>
+      <w:bookmarkStart w:id="1" w:name="_Toc6145487"/>
       <w:r>
         <w:t>Uvod</w:t>
       </w:r>
       <w:bookmarkEnd w:id="1"/>
-      <w:r>
-        <w:t xml:space="preserve"> </w:t>
-      </w:r>
     </w:p>
     <w:p>
       <w:pPr>
         <w:pStyle w:val="Heading2"/>
         <w:ind w:left="705" w:hanging="720"/>
       </w:pPr>
-      <w:bookmarkStart w:id="2" w:name="_Toc3583154"/>
+      <w:bookmarkStart w:id="2" w:name="_Toc6145488"/>
       <w:r>
         <w:t>Rezime</w:t>
       </w:r>
       <w:bookmarkEnd w:id="2"/>
-      <w:r>
-        <w:t xml:space="preserve"> </w:t>
-      </w:r>
     </w:p>
     <w:p>
       <w:pPr>
@@ -2272,14 +2299,11 @@
         <w:spacing w:after="83"/>
         <w:ind w:left="705" w:hanging="720"/>
       </w:pPr>
-      <w:bookmarkStart w:id="3" w:name="_Toc3583155"/>
+      <w:bookmarkStart w:id="3" w:name="_Toc6145489"/>
       <w:r>
         <w:t>Namena dokumenta i ciljne grupe</w:t>
       </w:r>
       <w:bookmarkEnd w:id="3"/>
-      <w:r>
-        <w:t xml:space="preserve"> </w:t>
-      </w:r>
     </w:p>
     <w:p>
       <w:pPr>
@@ -2299,14 +2323,11 @@
         <w:pStyle w:val="Heading2"/>
         <w:ind w:left="705" w:hanging="720"/>
       </w:pPr>
-      <w:bookmarkStart w:id="4" w:name="_Toc3583156"/>
+      <w:bookmarkStart w:id="4" w:name="_Toc6145490"/>
       <w:r>
         <w:t>Reference</w:t>
       </w:r>
       <w:bookmarkEnd w:id="4"/>
-      <w:r>
-        <w:t xml:space="preserve"> </w:t>
-      </w:r>
     </w:p>
     <w:p>
       <w:pPr>
@@ -2382,14 +2403,11 @@
         <w:spacing w:after="0"/>
         <w:ind w:left="705" w:hanging="720"/>
       </w:pPr>
-      <w:bookmarkStart w:id="5" w:name="_Toc3583157"/>
+      <w:bookmarkStart w:id="5" w:name="_Toc6145491"/>
       <w:r>
         <w:t>Otvorena pitanja</w:t>
       </w:r>
       <w:bookmarkEnd w:id="5"/>
-      <w:r>
-        <w:t xml:space="preserve"> </w:t>
-      </w:r>
     </w:p>
     <w:tbl>
       <w:tblPr>
@@ -2401,7 +2419,7 @@
           <w:left w:w="108" w:type="dxa"/>
           <w:right w:w="58" w:type="dxa"/>
         </w:tblCellMar>
-        <w:tblLook w:val="04A0" w:firstRow="1" w:lastRow="0" w:firstColumn="1" w:lastColumn="0" w:noHBand="0" w:noVBand="1"/>
+        <w:tblLook w:val="04A0"/>
       </w:tblPr>
       <w:tblGrid>
         <w:gridCol w:w="1188"/>
@@ -2739,7 +2757,7 @@
         <w:pStyle w:val="Heading1"/>
         <w:ind w:left="705" w:hanging="720"/>
       </w:pPr>
-      <w:bookmarkStart w:id="6" w:name="_Toc3583158"/>
+      <w:bookmarkStart w:id="6" w:name="_Toc6145492"/>
       <w:r>
         <w:t xml:space="preserve">Scenario </w:t>
       </w:r>
@@ -2747,9 +2765,6 @@
         <w:t>registrovanja korisnika</w:t>
       </w:r>
       <w:bookmarkEnd w:id="6"/>
-      <w:r>
-        <w:t xml:space="preserve"> </w:t>
-      </w:r>
     </w:p>
     <w:p>
       <w:pPr>
@@ -2762,7 +2777,7 @@
         <w:spacing w:after="57"/>
         <w:ind w:left="705" w:hanging="720"/>
       </w:pPr>
-      <w:bookmarkStart w:id="7" w:name="_Toc3583159"/>
+      <w:bookmarkStart w:id="7" w:name="_Toc6145493"/>
       <w:r>
         <w:rPr>
           <w:u w:val="single" w:color="000000"/>
@@ -2786,13 +2801,6 @@
           <w:sz w:val="20"/>
         </w:rPr>
         <w:t>Ovaj scenario se</w:t>
-      </w:r>
-      <w:r>
-        <w:rPr>
-          <w:rFonts w:ascii="Times New Roman" w:eastAsia="Times New Roman" w:hAnsi="Times New Roman" w:cs="Times New Roman"/>
-          <w:sz w:val="20"/>
-        </w:rPr>
-        <w:t xml:space="preserve"> </w:t>
       </w:r>
       <w:r>
         <w:rPr>
@@ -2835,7 +2843,7 @@
         <w:spacing w:after="57"/>
         <w:ind w:left="705" w:hanging="720"/>
       </w:pPr>
-      <w:bookmarkStart w:id="8" w:name="_Toc3583160"/>
+      <w:bookmarkStart w:id="8" w:name="_Toc6145494"/>
       <w:r>
         <w:rPr>
           <w:u w:val="single" w:color="000000"/>
@@ -2853,7 +2861,7 @@
           <w:i/>
         </w:rPr>
       </w:pPr>
-      <w:bookmarkStart w:id="9" w:name="_Toc3583161"/>
+      <w:bookmarkStart w:id="9" w:name="_Toc6145495"/>
       <w:r>
         <w:rPr>
           <w:i/>
@@ -2865,6 +2873,12 @@
           <w:i/>
         </w:rPr>
         <w:t>unosi username</w:t>
+      </w:r>
+      <w:r>
+        <w:rPr>
+          <w:i/>
+        </w:rPr>
+        <w:t xml:space="preserve"> i email</w:t>
       </w:r>
       <w:bookmarkEnd w:id="9"/>
     </w:p>
@@ -2879,8 +2893,10 @@
       <w:r>
         <w:rPr>
           <w:rFonts w:ascii="Times New Roman" w:hAnsi="Times New Roman" w:cs="Times New Roman"/>
-        </w:rPr>
-        <w:t xml:space="preserve">          </w:t>
+          <w:sz w:val="20"/>
+          <w:szCs w:val="20"/>
+        </w:rPr>
+        <w:t xml:space="preserve">Korisnik unosi username </w:t>
       </w:r>
       <w:r>
         <w:rPr>
@@ -2888,18 +2904,18 @@
           <w:sz w:val="20"/>
           <w:szCs w:val="20"/>
         </w:rPr>
-        <w:t>Korisnik unosi username u odgovarajuće polje.</w:t>
-      </w:r>
-    </w:p>
-    <w:p>
-      <w:pPr>
+        <w:t>i email u odgovarajuća polja</w:t>
+      </w:r>
+      <w:r>
         <w:rPr>
           <w:rFonts w:ascii="Times New Roman" w:hAnsi="Times New Roman" w:cs="Times New Roman"/>
           <w:sz w:val="20"/>
           <w:szCs w:val="20"/>
         </w:rPr>
-      </w:pPr>
-    </w:p>
+        <w:t>.</w:t>
+      </w:r>
+    </w:p>
+    <w:p/>
     <w:p>
       <w:pPr>
         <w:pStyle w:val="Heading3"/>
@@ -2908,7 +2924,7 @@
           <w:i/>
         </w:rPr>
       </w:pPr>
-      <w:bookmarkStart w:id="10" w:name="_Toc3583162"/>
+      <w:bookmarkStart w:id="10" w:name="_Toc6145496"/>
       <w:r>
         <w:rPr>
           <w:i/>
@@ -2919,9 +2935,308 @@
         <w:rPr>
           <w:i/>
         </w:rPr>
-        <w:t>unosi email</w:t>
+        <w:t>un</w:t>
+      </w:r>
+      <w:r>
+        <w:rPr>
+          <w:i/>
+        </w:rPr>
+        <w:t>osi password i potvrdu password-a</w:t>
       </w:r>
       <w:bookmarkEnd w:id="10"/>
+    </w:p>
+    <w:p>
+      <w:pPr>
+        <w:spacing w:after="113"/>
+        <w:ind w:left="540"/>
+        <w:rPr>
+          <w:rFonts w:ascii="Times New Roman" w:eastAsia="Times New Roman" w:hAnsi="Times New Roman" w:cs="Times New Roman"/>
+          <w:sz w:val="20"/>
+        </w:rPr>
+      </w:pPr>
+      <w:r>
+        <w:rPr>
+          <w:rFonts w:ascii="Times New Roman" w:eastAsia="Times New Roman" w:hAnsi="Times New Roman" w:cs="Times New Roman"/>
+          <w:sz w:val="20"/>
+        </w:rPr>
+        <w:t>Korisnik unosi password i potvrdjuje password u odgovarajuća polja.</w:t>
+      </w:r>
+    </w:p>
+    <w:p>
+      <w:pPr>
+        <w:spacing w:after="113"/>
+        <w:ind w:left="540"/>
+      </w:pPr>
+    </w:p>
+    <w:p>
+      <w:pPr>
+        <w:pStyle w:val="Heading3"/>
+        <w:spacing w:after="60"/>
+        <w:ind w:left="720" w:hanging="720"/>
+        <w:rPr>
+          <w:i/>
+        </w:rPr>
+      </w:pPr>
+      <w:bookmarkStart w:id="11" w:name="_Toc6145497"/>
+      <w:r>
+        <w:rPr>
+          <w:i/>
+        </w:rPr>
+        <w:lastRenderedPageBreak/>
+        <w:t>Korisnik se uspe</w:t>
+      </w:r>
+      <w:r>
+        <w:rPr>
+          <w:i/>
+        </w:rPr>
+        <w:t>š</w:t>
+      </w:r>
+      <w:r>
+        <w:rPr>
+          <w:i/>
+        </w:rPr>
+        <w:t>no registruje</w:t>
+      </w:r>
+      <w:bookmarkEnd w:id="11"/>
+    </w:p>
+    <w:p>
+      <w:pPr>
+        <w:rPr>
+          <w:rFonts w:ascii="Times New Roman" w:hAnsi="Times New Roman" w:cs="Times New Roman"/>
+          <w:sz w:val="20"/>
+          <w:szCs w:val="20"/>
+        </w:rPr>
+      </w:pPr>
+      <w:r>
+        <w:rPr>
+          <w:rFonts w:ascii="Times New Roman" w:hAnsi="Times New Roman" w:cs="Times New Roman"/>
+          <w:sz w:val="20"/>
+          <w:szCs w:val="20"/>
+        </w:rPr>
+        <w:t xml:space="preserve">           Korisnik će nako pritiska dugmeta sign up dobiti poruku o uspešnom registrovanju</w:t>
+      </w:r>
+      <w:r>
+        <w:rPr>
+          <w:rFonts w:ascii="Times New Roman" w:hAnsi="Times New Roman" w:cs="Times New Roman"/>
+          <w:sz w:val="20"/>
+          <w:szCs w:val="20"/>
+        </w:rPr>
+        <w:t>.</w:t>
+      </w:r>
+    </w:p>
+    <w:p>
+      <w:pPr>
+        <w:rPr>
+          <w:rFonts w:ascii="Times New Roman" w:hAnsi="Times New Roman" w:cs="Times New Roman"/>
+          <w:sz w:val="20"/>
+          <w:szCs w:val="20"/>
+        </w:rPr>
+      </w:pPr>
+    </w:p>
+    <w:p>
+      <w:pPr>
+        <w:pStyle w:val="Heading3"/>
+        <w:spacing w:after="0" w:line="319" w:lineRule="auto"/>
+        <w:ind w:left="720" w:right="5640" w:hanging="720"/>
+        <w:rPr>
+          <w:i/>
+        </w:rPr>
+      </w:pPr>
+      <w:bookmarkStart w:id="12" w:name="_Toc6145498"/>
+      <w:r>
+        <w:rPr>
+          <w:i/>
+        </w:rPr>
+        <w:t>Gre</w:t>
+      </w:r>
+      <w:r>
+        <w:rPr>
+          <w:i/>
+        </w:rPr>
+        <w:t>š</w:t>
+      </w:r>
+      <w:r>
+        <w:rPr>
+          <w:i/>
+        </w:rPr>
+        <w:t xml:space="preserve">ke pri </w:t>
+      </w:r>
+      <w:r>
+        <w:rPr>
+          <w:i/>
+        </w:rPr>
+        <w:t>unosu username-a</w:t>
+      </w:r>
+      <w:bookmarkEnd w:id="12"/>
+    </w:p>
+    <w:p>
+      <w:pPr>
+        <w:spacing w:after="0"/>
+        <w:ind w:firstLine="540"/>
+        <w:rPr>
+          <w:rFonts w:ascii="Times New Roman" w:eastAsia="Times New Roman" w:hAnsi="Times New Roman" w:cs="Times New Roman"/>
+          <w:sz w:val="20"/>
+        </w:rPr>
+      </w:pPr>
+      <w:r>
+        <w:rPr>
+          <w:rFonts w:ascii="Times New Roman" w:eastAsia="Times New Roman" w:hAnsi="Times New Roman" w:cs="Times New Roman"/>
+          <w:sz w:val="20"/>
+        </w:rPr>
+        <w:t>Ukoliko</w:t>
+      </w:r>
+      <w:r>
+        <w:rPr>
+          <w:rFonts w:ascii="Times New Roman" w:eastAsia="Times New Roman" w:hAnsi="Times New Roman" w:cs="Times New Roman"/>
+          <w:sz w:val="20"/>
+        </w:rPr>
+        <w:t xml:space="preserve"> nakon pristiska sign up</w:t>
+      </w:r>
+      <w:r>
+        <w:rPr>
+          <w:rFonts w:ascii="Times New Roman" w:eastAsia="Times New Roman" w:hAnsi="Times New Roman" w:cs="Times New Roman"/>
+          <w:sz w:val="20"/>
+        </w:rPr>
+        <w:t xml:space="preserve"> username već postoji, korisnik će dobiti odgovarajuću poruku</w:t>
+      </w:r>
+      <w:r>
+        <w:rPr>
+          <w:rFonts w:ascii="Times New Roman" w:eastAsia="Times New Roman" w:hAnsi="Times New Roman" w:cs="Times New Roman"/>
+          <w:sz w:val="20"/>
+        </w:rPr>
+        <w:t>.</w:t>
+      </w:r>
+    </w:p>
+    <w:p>
+      <w:pPr>
+        <w:spacing w:after="0"/>
+        <w:ind w:firstLine="540"/>
+        <w:rPr>
+          <w:rFonts w:ascii="Times New Roman" w:eastAsia="Times New Roman" w:hAnsi="Times New Roman" w:cs="Times New Roman"/>
+          <w:sz w:val="20"/>
+        </w:rPr>
+      </w:pPr>
+    </w:p>
+    <w:p>
+      <w:pPr>
+        <w:pStyle w:val="Heading3"/>
+        <w:rPr>
+          <w:i/>
+        </w:rPr>
+      </w:pPr>
+      <w:bookmarkStart w:id="13" w:name="_Toc6145499"/>
+      <w:r>
+        <w:rPr>
+          <w:i/>
+        </w:rPr>
+        <w:t>Greška pri unosu email-a</w:t>
+      </w:r>
+      <w:bookmarkEnd w:id="13"/>
+    </w:p>
+    <w:p>
+      <w:pPr>
+        <w:spacing w:after="0"/>
+        <w:ind w:left="540"/>
+        <w:rPr>
+          <w:rFonts w:ascii="Times New Roman" w:eastAsia="Times New Roman" w:hAnsi="Times New Roman" w:cs="Times New Roman"/>
+          <w:sz w:val="20"/>
+        </w:rPr>
+      </w:pPr>
+      <w:r>
+        <w:rPr>
+          <w:rFonts w:ascii="Times New Roman" w:eastAsia="Times New Roman" w:hAnsi="Times New Roman" w:cs="Times New Roman"/>
+          <w:sz w:val="20"/>
+        </w:rPr>
+        <w:t>Ukoliko pri unosu email-a korisnik izostavi “@”, dobiće poruku o izostavljenom znaku</w:t>
+      </w:r>
+      <w:r>
+        <w:rPr>
+          <w:rFonts w:ascii="Times New Roman" w:eastAsia="Times New Roman" w:hAnsi="Times New Roman" w:cs="Times New Roman"/>
+          <w:sz w:val="20"/>
+        </w:rPr>
+        <w:t>.</w:t>
+      </w:r>
+    </w:p>
+    <w:p>
+      <w:pPr>
+        <w:ind w:left="705"/>
+      </w:pPr>
+    </w:p>
+    <w:p>
+      <w:pPr>
+        <w:pStyle w:val="Heading3"/>
+        <w:rPr>
+          <w:i/>
+        </w:rPr>
+      </w:pPr>
+      <w:bookmarkStart w:id="14" w:name="_Toc6145500"/>
+      <w:r>
+        <w:rPr>
+          <w:i/>
+        </w:rPr>
+        <w:t>Greska pri unosu password-a</w:t>
+      </w:r>
+      <w:bookmarkEnd w:id="14"/>
+    </w:p>
+    <w:p>
+      <w:pPr>
+        <w:spacing w:after="0"/>
+        <w:rPr>
+          <w:rFonts w:ascii="Times New Roman" w:eastAsia="Times New Roman" w:hAnsi="Times New Roman" w:cs="Times New Roman"/>
+          <w:sz w:val="20"/>
+        </w:rPr>
+      </w:pPr>
+      <w:r>
+        <w:rPr>
+          <w:rFonts w:ascii="Times New Roman" w:eastAsia="Times New Roman" w:hAnsi="Times New Roman" w:cs="Times New Roman"/>
+          <w:sz w:val="20"/>
+        </w:rPr>
+        <w:t xml:space="preserve"> </w:t>
+      </w:r>
+      <w:r>
+        <w:rPr>
+          <w:rFonts w:ascii="Times New Roman" w:eastAsia="Times New Roman" w:hAnsi="Times New Roman" w:cs="Times New Roman"/>
+          <w:sz w:val="20"/>
+        </w:rPr>
+        <w:t xml:space="preserve">          </w:t>
+      </w:r>
+      <w:r>
+        <w:rPr>
+          <w:rFonts w:ascii="Times New Roman" w:eastAsia="Times New Roman" w:hAnsi="Times New Roman" w:cs="Times New Roman"/>
+          <w:sz w:val="20"/>
+        </w:rPr>
+        <w:t xml:space="preserve">Ukoliko nakon pritiska sign up se polja password i confirm password ne podudaraju korsinik će dobiti odgovarajuću poruku ili </w:t>
+      </w:r>
+      <w:r>
+        <w:rPr>
+          <w:rFonts w:ascii="Times New Roman" w:eastAsia="Times New Roman" w:hAnsi="Times New Roman" w:cs="Times New Roman"/>
+          <w:sz w:val="20"/>
+        </w:rPr>
+        <w:t>u</w:t>
+      </w:r>
+      <w:r>
+        <w:rPr>
+          <w:rFonts w:ascii="Times New Roman" w:eastAsia="Times New Roman" w:hAnsi="Times New Roman" w:cs="Times New Roman"/>
+          <w:sz w:val="20"/>
+        </w:rPr>
+        <w:t>koliko password ne sadrži jedan velik znak i broj, korisnik će dobiti odgovarajuću poruku</w:t>
+      </w:r>
+      <w:r>
+        <w:rPr>
+          <w:rFonts w:ascii="Times New Roman" w:eastAsia="Times New Roman" w:hAnsi="Times New Roman" w:cs="Times New Roman"/>
+          <w:sz w:val="20"/>
+        </w:rPr>
+        <w:t>.</w:t>
+      </w:r>
+    </w:p>
+    <w:p>
+      <w:pPr>
+        <w:spacing w:after="0"/>
+        <w:ind w:firstLine="705"/>
+      </w:pPr>
+      <w:r>
+        <w:t xml:space="preserve"> </w:t>
+      </w:r>
     </w:p>
     <w:p>
       <w:pPr>
@@ -2930,294 +3245,8 @@
           <w:ilvl w:val="0"/>
           <w:numId w:val="0"/>
         </w:numPr>
-        <w:rPr>
-          <w:rFonts w:ascii="Times New Roman" w:hAnsi="Times New Roman" w:cs="Times New Roman"/>
-          <w:u w:val="none"/>
-        </w:rPr>
-      </w:pPr>
-      <w:r>
-        <w:rPr>
-          <w:u w:val="none"/>
-        </w:rPr>
-        <w:t xml:space="preserve">       </w:t>
-      </w:r>
-      <w:r>
-        <w:rPr>
-          <w:u w:val="none"/>
-        </w:rPr>
-        <w:t xml:space="preserve">  </w:t>
-      </w:r>
-      <w:bookmarkStart w:id="11" w:name="_Toc3394823"/>
-      <w:bookmarkStart w:id="12" w:name="_Toc3583163"/>
-      <w:r>
-        <w:rPr>
-          <w:rFonts w:ascii="Times New Roman" w:hAnsi="Times New Roman" w:cs="Times New Roman"/>
-          <w:u w:val="none"/>
-        </w:rPr>
-        <w:t>Korisnik unosi email u odgovarajuće polje.</w:t>
-      </w:r>
-      <w:bookmarkEnd w:id="11"/>
-      <w:bookmarkEnd w:id="12"/>
-    </w:p>
-    <w:p/>
-    <w:p>
-      <w:pPr>
-        <w:pStyle w:val="Heading3"/>
-        <w:ind w:left="705" w:hanging="720"/>
-        <w:rPr>
-          <w:i/>
-        </w:rPr>
-      </w:pPr>
-      <w:bookmarkStart w:id="13" w:name="_Toc3583164"/>
-      <w:r>
-        <w:rPr>
-          <w:i/>
-        </w:rPr>
-        <w:lastRenderedPageBreak/>
-        <w:t xml:space="preserve">Korisnik </w:t>
-      </w:r>
-      <w:r>
-        <w:rPr>
-          <w:i/>
-        </w:rPr>
-        <w:t>un</w:t>
-      </w:r>
-      <w:r>
-        <w:rPr>
-          <w:i/>
-        </w:rPr>
-        <w:t>osi password i potvrdu password-a</w:t>
-      </w:r>
-      <w:bookmarkEnd w:id="13"/>
-    </w:p>
-    <w:p>
-      <w:pPr>
-        <w:spacing w:after="113"/>
-        <w:ind w:left="540"/>
-        <w:rPr>
-          <w:rFonts w:ascii="Times New Roman" w:eastAsia="Times New Roman" w:hAnsi="Times New Roman" w:cs="Times New Roman"/>
-          <w:sz w:val="20"/>
-        </w:rPr>
-      </w:pPr>
-      <w:r>
-        <w:rPr>
-          <w:rFonts w:ascii="Times New Roman" w:eastAsia="Times New Roman" w:hAnsi="Times New Roman" w:cs="Times New Roman"/>
-          <w:sz w:val="20"/>
-        </w:rPr>
-        <w:t>Korisnik unosi password i potvrdjuje password u odgovarajuća polja.</w:t>
-      </w:r>
-    </w:p>
-    <w:p>
-      <w:pPr>
-        <w:spacing w:after="113"/>
-        <w:ind w:left="540"/>
-      </w:pPr>
-    </w:p>
-    <w:p>
-      <w:pPr>
-        <w:pStyle w:val="Heading3"/>
-        <w:spacing w:after="60"/>
-        <w:ind w:left="720" w:hanging="720"/>
-        <w:rPr>
-          <w:i/>
-        </w:rPr>
-      </w:pPr>
-      <w:bookmarkStart w:id="14" w:name="_Toc3583165"/>
-      <w:r>
-        <w:rPr>
-          <w:i/>
-        </w:rPr>
-        <w:t>Korisnik se uspe</w:t>
-      </w:r>
-      <w:r>
-        <w:rPr>
-          <w:i/>
-        </w:rPr>
-        <w:t>š</w:t>
-      </w:r>
-      <w:r>
-        <w:rPr>
-          <w:i/>
-        </w:rPr>
-        <w:t>no registruje</w:t>
-      </w:r>
-      <w:bookmarkEnd w:id="14"/>
-    </w:p>
-    <w:p>
-      <w:pPr>
-        <w:rPr>
-          <w:rFonts w:ascii="Times New Roman" w:hAnsi="Times New Roman" w:cs="Times New Roman"/>
-          <w:sz w:val="20"/>
-          <w:szCs w:val="20"/>
-        </w:rPr>
-      </w:pPr>
-      <w:r>
-        <w:rPr>
-          <w:rFonts w:ascii="Times New Roman" w:hAnsi="Times New Roman" w:cs="Times New Roman"/>
-          <w:sz w:val="20"/>
-          <w:szCs w:val="20"/>
-        </w:rPr>
-        <w:t xml:space="preserve">           Korisnik će nako pritiska dugmeta sign up dobiti poruku o uspešnom registrovanju</w:t>
-      </w:r>
-      <w:r>
-        <w:rPr>
-          <w:rFonts w:ascii="Times New Roman" w:hAnsi="Times New Roman" w:cs="Times New Roman"/>
-          <w:sz w:val="20"/>
-          <w:szCs w:val="20"/>
-        </w:rPr>
-        <w:t>.</w:t>
-      </w:r>
-    </w:p>
-    <w:p>
-      <w:pPr>
-        <w:rPr>
-          <w:rFonts w:ascii="Times New Roman" w:hAnsi="Times New Roman" w:cs="Times New Roman"/>
-          <w:sz w:val="20"/>
-          <w:szCs w:val="20"/>
-        </w:rPr>
-      </w:pPr>
-      <w:r>
-        <w:rPr>
-          <w:rFonts w:ascii="Times New Roman" w:hAnsi="Times New Roman" w:cs="Times New Roman"/>
-          <w:sz w:val="20"/>
-          <w:szCs w:val="20"/>
-        </w:rPr>
-        <w:t xml:space="preserve"> </w:t>
-      </w:r>
-    </w:p>
-    <w:p>
-      <w:pPr>
-        <w:pStyle w:val="Heading3"/>
-        <w:spacing w:after="0" w:line="319" w:lineRule="auto"/>
-        <w:ind w:left="720" w:right="5640" w:hanging="720"/>
-        <w:rPr>
-          <w:i/>
-        </w:rPr>
-      </w:pPr>
-      <w:bookmarkStart w:id="15" w:name="_Toc3583166"/>
-      <w:r>
-        <w:rPr>
-          <w:i/>
-        </w:rPr>
-        <w:t>Gre</w:t>
-      </w:r>
-      <w:r>
-        <w:rPr>
-          <w:i/>
-        </w:rPr>
-        <w:t>š</w:t>
-      </w:r>
-      <w:r>
-        <w:rPr>
-          <w:i/>
-        </w:rPr>
-        <w:t>ke pri registraciji korisnika</w:t>
-      </w:r>
-      <w:bookmarkEnd w:id="15"/>
-    </w:p>
-    <w:p>
-      <w:pPr>
-        <w:rPr>
-          <w:rFonts w:ascii="Times New Roman" w:hAnsi="Times New Roman" w:cs="Times New Roman"/>
-          <w:sz w:val="20"/>
-          <w:szCs w:val="20"/>
-        </w:rPr>
-      </w:pPr>
-      <w:r>
-        <w:t xml:space="preserve">         </w:t>
-      </w:r>
-      <w:r>
-        <w:rPr>
-          <w:rFonts w:ascii="Times New Roman" w:hAnsi="Times New Roman" w:cs="Times New Roman"/>
-          <w:sz w:val="20"/>
-          <w:szCs w:val="20"/>
-        </w:rPr>
-        <w:t>Nakon pritiska dugmeta sign up mogu se dogoditi sledeće greške.</w:t>
-      </w:r>
-    </w:p>
-    <w:p>
-      <w:pPr>
-        <w:pStyle w:val="ListParagraph"/>
-        <w:numPr>
-          <w:ilvl w:val="0"/>
-          <w:numId w:val="7"/>
-        </w:numPr>
-        <w:spacing w:after="0"/>
-        <w:rPr>
-          <w:rFonts w:ascii="Times New Roman" w:eastAsia="Times New Roman" w:hAnsi="Times New Roman" w:cs="Times New Roman"/>
-          <w:sz w:val="20"/>
-        </w:rPr>
-      </w:pPr>
-      <w:r>
-        <w:rPr>
-          <w:rFonts w:ascii="Times New Roman" w:eastAsia="Times New Roman" w:hAnsi="Times New Roman" w:cs="Times New Roman"/>
-          <w:sz w:val="20"/>
-        </w:rPr>
-        <w:t>Ukoliko username već postoji, korisnik će dobiti odgovarajuću poruku</w:t>
-      </w:r>
-    </w:p>
-    <w:p>
-      <w:pPr>
-        <w:pStyle w:val="ListParagraph"/>
-        <w:numPr>
-          <w:ilvl w:val="0"/>
-          <w:numId w:val="7"/>
-        </w:numPr>
-        <w:spacing w:after="0"/>
-        <w:rPr>
-          <w:rFonts w:ascii="Times New Roman" w:eastAsia="Times New Roman" w:hAnsi="Times New Roman" w:cs="Times New Roman"/>
-          <w:sz w:val="20"/>
-        </w:rPr>
-      </w:pPr>
-      <w:r>
-        <w:rPr>
-          <w:rFonts w:ascii="Times New Roman" w:eastAsia="Times New Roman" w:hAnsi="Times New Roman" w:cs="Times New Roman"/>
-          <w:sz w:val="20"/>
-        </w:rPr>
-        <w:t>Ukoliko pri unosu email-a korisnik izostavi “@”, dobiće poruku o izostavljenom znaku</w:t>
-      </w:r>
-    </w:p>
-    <w:p>
-      <w:pPr>
-        <w:pStyle w:val="ListParagraph"/>
-        <w:numPr>
-          <w:ilvl w:val="0"/>
-          <w:numId w:val="7"/>
-        </w:numPr>
-        <w:spacing w:after="0"/>
-        <w:rPr>
-          <w:rFonts w:ascii="Times New Roman" w:eastAsia="Times New Roman" w:hAnsi="Times New Roman" w:cs="Times New Roman"/>
-          <w:sz w:val="20"/>
-        </w:rPr>
-      </w:pPr>
-      <w:r>
-        <w:rPr>
-          <w:rFonts w:ascii="Times New Roman" w:eastAsia="Times New Roman" w:hAnsi="Times New Roman" w:cs="Times New Roman"/>
-          <w:sz w:val="20"/>
-        </w:rPr>
-        <w:t>Ukoliko se polja password i confirm password ne podudaraju korsinik će dobiti odgovarajuću poruku</w:t>
-      </w:r>
-    </w:p>
-    <w:p>
-      <w:pPr>
-        <w:pStyle w:val="ListParagraph"/>
-        <w:numPr>
-          <w:ilvl w:val="0"/>
-          <w:numId w:val="7"/>
-        </w:numPr>
-        <w:spacing w:after="0"/>
-        <w:rPr>
-          <w:rFonts w:ascii="Times New Roman" w:eastAsia="Times New Roman" w:hAnsi="Times New Roman" w:cs="Times New Roman"/>
-          <w:sz w:val="20"/>
-        </w:rPr>
-      </w:pPr>
-      <w:r>
-        <w:rPr>
-          <w:rFonts w:ascii="Times New Roman" w:eastAsia="Times New Roman" w:hAnsi="Times New Roman" w:cs="Times New Roman"/>
-          <w:sz w:val="20"/>
-        </w:rPr>
-        <w:t>Ukoliko password ne sadrži jedan velik znak i broj, korisnik će dobiti odgovarajuću poruku</w:t>
-      </w:r>
+        <w:ind w:left="10" w:hanging="10"/>
+      </w:pPr>
     </w:p>
     <w:p>
       <w:pPr>
@@ -3235,14 +3264,11 @@
         <w:spacing w:after="220"/>
         <w:ind w:left="705" w:hanging="720"/>
       </w:pPr>
-      <w:bookmarkStart w:id="16" w:name="_Toc3583167"/>
+      <w:bookmarkStart w:id="15" w:name="_Toc6145501"/>
       <w:r>
         <w:t>Posebni zahtevi</w:t>
       </w:r>
-      <w:bookmarkEnd w:id="16"/>
-      <w:r>
-        <w:t xml:space="preserve"> </w:t>
-      </w:r>
+      <w:bookmarkEnd w:id="15"/>
     </w:p>
     <w:p>
       <w:pPr>
@@ -3267,14 +3293,11 @@
         <w:spacing w:after="195"/>
         <w:ind w:left="705" w:hanging="720"/>
       </w:pPr>
-      <w:bookmarkStart w:id="17" w:name="_Toc3583168"/>
+      <w:bookmarkStart w:id="16" w:name="_Toc6145502"/>
       <w:r>
         <w:t>Preduslovi</w:t>
       </w:r>
-      <w:bookmarkEnd w:id="17"/>
-      <w:r>
-        <w:t xml:space="preserve">  </w:t>
-      </w:r>
+      <w:bookmarkEnd w:id="16"/>
     </w:p>
     <w:p>
       <w:pPr>
@@ -3303,14 +3326,11 @@
         <w:spacing w:after="90"/>
         <w:ind w:left="705" w:hanging="720"/>
       </w:pPr>
-      <w:bookmarkStart w:id="18" w:name="_Toc3583169"/>
+      <w:bookmarkStart w:id="17" w:name="_Toc6145503"/>
       <w:r>
         <w:t>Posledice</w:t>
       </w:r>
-      <w:bookmarkEnd w:id="18"/>
-      <w:r>
-        <w:t xml:space="preserve"> </w:t>
-      </w:r>
+      <w:bookmarkEnd w:id="17"/>
     </w:p>
     <w:p>
       <w:pPr>
@@ -3324,15 +3344,6 @@
           <w:sz w:val="20"/>
         </w:rPr>
         <w:t>Korisnik će biti zabeležen u bazu podataka kao i trenutno zabeležen u bazi kao prijavljen.</w:t>
-      </w:r>
-      <w:r>
-        <w:rPr>
-          <w:rFonts w:ascii="Times New Roman" w:eastAsia="Times New Roman" w:hAnsi="Times New Roman" w:cs="Times New Roman"/>
-          <w:i/>
-          <w:color w:val="0000FF"/>
-          <w:sz w:val="20"/>
-        </w:rPr>
-        <w:t xml:space="preserve">  </w:t>
       </w:r>
     </w:p>
     <w:p>
@@ -3358,8 +3369,8 @@
 </file>
 
 <file path=word/endnotes.xml><?xml version="1.0" encoding="utf-8"?>
-<w:endnotes xmlns:wpc="http://schemas.microsoft.com/office/word/2010/wordprocessingCanvas" xmlns:cx="http://schemas.microsoft.com/office/drawing/2014/chartex" xmlns:cx1="http://schemas.microsoft.com/office/drawing/2015/9/8/chartex" xmlns:cx2="http://schemas.microsoft.com/office/drawing/2015/10/21/chartex" xmlns:cx3="http://schemas.microsoft.com/office/drawing/2016/5/9/chartex" xmlns:cx4="http://schemas.microsoft.com/office/drawing/2016/5/10/chartex" xmlns:cx5="http://schemas.microsoft.com/office/drawing/2016/5/11/chartex" xmlns:cx6="http://schemas.microsoft.com/office/drawing/2016/5/12/chartex" xmlns:cx7="http://schemas.microsoft.com/office/drawing/2016/5/13/chartex" xmlns:cx8="http://schemas.microsoft.com/office/drawing/2016/5/14/chartex" xmlns:mc="http://schemas.openxmlformats.org/markup-compatibility/2006" xmlns:aink="http://schemas.microsoft.com/office/drawing/2016/ink" xmlns:am3d="http://schemas.microsoft.com/office/drawing/2017/model3d" xmlns:o="urn:schemas-microsoft-com:office:office" xmlns:r="http://schemas.openxmlformats.org/officeDocument/2006/relationships" xmlns:m="http://schemas.openxmlformats.org/officeDocument/2006/math" xmlns:v="urn:schemas-microsoft-com:vml" xmlns:wp14="http://schemas.microsoft.com/office/word/2010/wordprocessingDrawing" xmlns:wp="http://schemas.openxmlformats.org/drawingml/2006/wordprocessingDrawing" xmlns:w10="urn:schemas-microsoft-com:office:word" xmlns:w="http://schemas.openxmlformats.org/wordprocessingml/2006/main" xmlns:w14="http://schemas.microsoft.com/office/word/2010/wordml" xmlns:w15="http://schemas.microsoft.com/office/word/2012/wordml" xmlns:w16cid="http://schemas.microsoft.com/office/word/2016/wordml/cid" xmlns:w16se="http://schemas.microsoft.com/office/word/2015/wordml/symex" xmlns:wpg="http://schemas.microsoft.com/office/word/2010/wordprocessingGroup" xmlns:wpi="http://schemas.microsoft.com/office/word/2010/wordprocessingInk" xmlns:wne="http://schemas.microsoft.com/office/word/2006/wordml" xmlns:wps="http://schemas.microsoft.com/office/word/2010/wordprocessingShape" mc:Ignorable="w14 w15 w16se w16cid wp14">
-  <w:endnote w:type="separator" w:id="-1">
+<w:endnotes xmlns:ve="http://schemas.openxmlformats.org/markup-compatibility/2006" xmlns:o="urn:schemas-microsoft-com:office:office" xmlns:r="http://schemas.openxmlformats.org/officeDocument/2006/relationships" xmlns:m="http://schemas.openxmlformats.org/officeDocument/2006/math" xmlns:v="urn:schemas-microsoft-com:vml" xmlns:wp="http://schemas.openxmlformats.org/drawingml/2006/wordprocessingDrawing" xmlns:w10="urn:schemas-microsoft-com:office:word" xmlns:w="http://schemas.openxmlformats.org/wordprocessingml/2006/main" xmlns:wne="http://schemas.microsoft.com/office/word/2006/wordml">
+  <w:endnote w:type="separator" w:id="0">
     <w:p>
       <w:pPr>
         <w:spacing w:after="0" w:line="240" w:lineRule="auto"/>
@@ -3369,7 +3380,7 @@
       </w:r>
     </w:p>
   </w:endnote>
-  <w:endnote w:type="continuationSeparator" w:id="0">
+  <w:endnote w:type="continuationSeparator" w:id="1">
     <w:p>
       <w:pPr>
         <w:spacing w:after="0" w:line="240" w:lineRule="auto"/>
@@ -3383,25 +3394,25 @@
 </file>
 
 <file path=word/footer1.xml><?xml version="1.0" encoding="utf-8"?>
-<w:ftr xmlns:wpc="http://schemas.microsoft.com/office/word/2010/wordprocessingCanvas" xmlns:cx="http://schemas.microsoft.com/office/drawing/2014/chartex" xmlns:cx1="http://schemas.microsoft.com/office/drawing/2015/9/8/chartex" xmlns:cx2="http://schemas.microsoft.com/office/drawing/2015/10/21/chartex" xmlns:cx3="http://schemas.microsoft.com/office/drawing/2016/5/9/chartex" xmlns:cx4="http://schemas.microsoft.com/office/drawing/2016/5/10/chartex" xmlns:cx5="http://schemas.microsoft.com/office/drawing/2016/5/11/chartex" xmlns:cx6="http://schemas.microsoft.com/office/drawing/2016/5/12/chartex" xmlns:cx7="http://schemas.microsoft.com/office/drawing/2016/5/13/chartex" xmlns:cx8="http://schemas.microsoft.com/office/drawing/2016/5/14/chartex" xmlns:mc="http://schemas.openxmlformats.org/markup-compatibility/2006" xmlns:aink="http://schemas.microsoft.com/office/drawing/2016/ink" xmlns:am3d="http://schemas.microsoft.com/office/drawing/2017/model3d" xmlns:o="urn:schemas-microsoft-com:office:office" xmlns:r="http://schemas.openxmlformats.org/officeDocument/2006/relationships" xmlns:m="http://schemas.openxmlformats.org/officeDocument/2006/math" xmlns:v="urn:schemas-microsoft-com:vml" xmlns:wp14="http://schemas.microsoft.com/office/word/2010/wordprocessingDrawing" xmlns:wp="http://schemas.openxmlformats.org/drawingml/2006/wordprocessingDrawing" xmlns:w10="urn:schemas-microsoft-com:office:word" xmlns:w="http://schemas.openxmlformats.org/wordprocessingml/2006/main" xmlns:w14="http://schemas.microsoft.com/office/word/2010/wordml" xmlns:w15="http://schemas.microsoft.com/office/word/2012/wordml" xmlns:w16cid="http://schemas.microsoft.com/office/word/2016/wordml/cid" xmlns:w16se="http://schemas.microsoft.com/office/word/2015/wordml/symex" xmlns:wpg="http://schemas.microsoft.com/office/word/2010/wordprocessingGroup" xmlns:wpi="http://schemas.microsoft.com/office/word/2010/wordprocessingInk" xmlns:wne="http://schemas.microsoft.com/office/word/2006/wordml" xmlns:wps="http://schemas.microsoft.com/office/word/2010/wordprocessingShape" mc:Ignorable="w14 w15 w16se w16cid wp14">
+<w:ftr xmlns:ve="http://schemas.openxmlformats.org/markup-compatibility/2006" xmlns:o="urn:schemas-microsoft-com:office:office" xmlns:r="http://schemas.openxmlformats.org/officeDocument/2006/relationships" xmlns:m="http://schemas.openxmlformats.org/officeDocument/2006/math" xmlns:v="urn:schemas-microsoft-com:vml" xmlns:wp="http://schemas.openxmlformats.org/drawingml/2006/wordprocessingDrawing" xmlns:w10="urn:schemas-microsoft-com:office:word" xmlns:w="http://schemas.openxmlformats.org/wordprocessingml/2006/main" xmlns:wne="http://schemas.microsoft.com/office/word/2006/wordml">
   <w:p/>
 </w:ftr>
 </file>
 
 <file path=word/footer2.xml><?xml version="1.0" encoding="utf-8"?>
-<w:ftr xmlns:wpc="http://schemas.microsoft.com/office/word/2010/wordprocessingCanvas" xmlns:cx="http://schemas.microsoft.com/office/drawing/2014/chartex" xmlns:cx1="http://schemas.microsoft.com/office/drawing/2015/9/8/chartex" xmlns:cx2="http://schemas.microsoft.com/office/drawing/2015/10/21/chartex" xmlns:cx3="http://schemas.microsoft.com/office/drawing/2016/5/9/chartex" xmlns:cx4="http://schemas.microsoft.com/office/drawing/2016/5/10/chartex" xmlns:cx5="http://schemas.microsoft.com/office/drawing/2016/5/11/chartex" xmlns:cx6="http://schemas.microsoft.com/office/drawing/2016/5/12/chartex" xmlns:cx7="http://schemas.microsoft.com/office/drawing/2016/5/13/chartex" xmlns:cx8="http://schemas.microsoft.com/office/drawing/2016/5/14/chartex" xmlns:mc="http://schemas.openxmlformats.org/markup-compatibility/2006" xmlns:aink="http://schemas.microsoft.com/office/drawing/2016/ink" xmlns:am3d="http://schemas.microsoft.com/office/drawing/2017/model3d" xmlns:o="urn:schemas-microsoft-com:office:office" xmlns:r="http://schemas.openxmlformats.org/officeDocument/2006/relationships" xmlns:m="http://schemas.openxmlformats.org/officeDocument/2006/math" xmlns:v="urn:schemas-microsoft-com:vml" xmlns:wp14="http://schemas.microsoft.com/office/word/2010/wordprocessingDrawing" xmlns:wp="http://schemas.openxmlformats.org/drawingml/2006/wordprocessingDrawing" xmlns:w10="urn:schemas-microsoft-com:office:word" xmlns:w="http://schemas.openxmlformats.org/wordprocessingml/2006/main" xmlns:w14="http://schemas.microsoft.com/office/word/2010/wordml" xmlns:w15="http://schemas.microsoft.com/office/word/2012/wordml" xmlns:w16cid="http://schemas.microsoft.com/office/word/2016/wordml/cid" xmlns:w16se="http://schemas.microsoft.com/office/word/2015/wordml/symex" xmlns:wpg="http://schemas.microsoft.com/office/word/2010/wordprocessingGroup" xmlns:wpi="http://schemas.microsoft.com/office/word/2010/wordprocessingInk" xmlns:wne="http://schemas.microsoft.com/office/word/2006/wordml" xmlns:wps="http://schemas.microsoft.com/office/word/2010/wordprocessingShape" mc:Ignorable="w14 w15 w16se w16cid wp14">
+<w:ftr xmlns:ve="http://schemas.openxmlformats.org/markup-compatibility/2006" xmlns:o="urn:schemas-microsoft-com:office:office" xmlns:r="http://schemas.openxmlformats.org/officeDocument/2006/relationships" xmlns:m="http://schemas.openxmlformats.org/officeDocument/2006/math" xmlns:v="urn:schemas-microsoft-com:vml" xmlns:wp="http://schemas.openxmlformats.org/drawingml/2006/wordprocessingDrawing" xmlns:w10="urn:schemas-microsoft-com:office:word" xmlns:w="http://schemas.openxmlformats.org/wordprocessingml/2006/main" xmlns:wne="http://schemas.microsoft.com/office/word/2006/wordml">
   <w:p/>
 </w:ftr>
 </file>
 
 <file path=word/footer3.xml><?xml version="1.0" encoding="utf-8"?>
-<w:ftr xmlns:wpc="http://schemas.microsoft.com/office/word/2010/wordprocessingCanvas" xmlns:cx="http://schemas.microsoft.com/office/drawing/2014/chartex" xmlns:cx1="http://schemas.microsoft.com/office/drawing/2015/9/8/chartex" xmlns:cx2="http://schemas.microsoft.com/office/drawing/2015/10/21/chartex" xmlns:cx3="http://schemas.microsoft.com/office/drawing/2016/5/9/chartex" xmlns:cx4="http://schemas.microsoft.com/office/drawing/2016/5/10/chartex" xmlns:cx5="http://schemas.microsoft.com/office/drawing/2016/5/11/chartex" xmlns:cx6="http://schemas.microsoft.com/office/drawing/2016/5/12/chartex" xmlns:cx7="http://schemas.microsoft.com/office/drawing/2016/5/13/chartex" xmlns:cx8="http://schemas.microsoft.com/office/drawing/2016/5/14/chartex" xmlns:mc="http://schemas.openxmlformats.org/markup-compatibility/2006" xmlns:aink="http://schemas.microsoft.com/office/drawing/2016/ink" xmlns:am3d="http://schemas.microsoft.com/office/drawing/2017/model3d" xmlns:o="urn:schemas-microsoft-com:office:office" xmlns:r="http://schemas.openxmlformats.org/officeDocument/2006/relationships" xmlns:m="http://schemas.openxmlformats.org/officeDocument/2006/math" xmlns:v="urn:schemas-microsoft-com:vml" xmlns:wp14="http://schemas.microsoft.com/office/word/2010/wordprocessingDrawing" xmlns:wp="http://schemas.openxmlformats.org/drawingml/2006/wordprocessingDrawing" xmlns:w10="urn:schemas-microsoft-com:office:word" xmlns:w="http://schemas.openxmlformats.org/wordprocessingml/2006/main" xmlns:w14="http://schemas.microsoft.com/office/word/2010/wordml" xmlns:w15="http://schemas.microsoft.com/office/word/2012/wordml" xmlns:w16cid="http://schemas.microsoft.com/office/word/2016/wordml/cid" xmlns:w16se="http://schemas.microsoft.com/office/word/2015/wordml/symex" xmlns:wpg="http://schemas.microsoft.com/office/word/2010/wordprocessingGroup" xmlns:wpi="http://schemas.microsoft.com/office/word/2010/wordprocessingInk" xmlns:wne="http://schemas.microsoft.com/office/word/2006/wordml" xmlns:wps="http://schemas.microsoft.com/office/word/2010/wordprocessingShape" mc:Ignorable="w14 w15 w16se w16cid wp14">
+<w:ftr xmlns:ve="http://schemas.openxmlformats.org/markup-compatibility/2006" xmlns:o="urn:schemas-microsoft-com:office:office" xmlns:r="http://schemas.openxmlformats.org/officeDocument/2006/relationships" xmlns:m="http://schemas.openxmlformats.org/officeDocument/2006/math" xmlns:v="urn:schemas-microsoft-com:vml" xmlns:wp="http://schemas.openxmlformats.org/drawingml/2006/wordprocessingDrawing" xmlns:w10="urn:schemas-microsoft-com:office:word" xmlns:w="http://schemas.openxmlformats.org/wordprocessingml/2006/main" xmlns:wne="http://schemas.microsoft.com/office/word/2006/wordml">
   <w:p/>
 </w:ftr>
 </file>
 
 <file path=word/footer4.xml><?xml version="1.0" encoding="utf-8"?>
-<w:ftr xmlns:wpc="http://schemas.microsoft.com/office/word/2010/wordprocessingCanvas" xmlns:cx="http://schemas.microsoft.com/office/drawing/2014/chartex" xmlns:cx1="http://schemas.microsoft.com/office/drawing/2015/9/8/chartex" xmlns:cx2="http://schemas.microsoft.com/office/drawing/2015/10/21/chartex" xmlns:cx3="http://schemas.microsoft.com/office/drawing/2016/5/9/chartex" xmlns:cx4="http://schemas.microsoft.com/office/drawing/2016/5/10/chartex" xmlns:cx5="http://schemas.microsoft.com/office/drawing/2016/5/11/chartex" xmlns:cx6="http://schemas.microsoft.com/office/drawing/2016/5/12/chartex" xmlns:cx7="http://schemas.microsoft.com/office/drawing/2016/5/13/chartex" xmlns:cx8="http://schemas.microsoft.com/office/drawing/2016/5/14/chartex" xmlns:mc="http://schemas.openxmlformats.org/markup-compatibility/2006" xmlns:aink="http://schemas.microsoft.com/office/drawing/2016/ink" xmlns:am3d="http://schemas.microsoft.com/office/drawing/2017/model3d" xmlns:o="urn:schemas-microsoft-com:office:office" xmlns:r="http://schemas.openxmlformats.org/officeDocument/2006/relationships" xmlns:m="http://schemas.openxmlformats.org/officeDocument/2006/math" xmlns:v="urn:schemas-microsoft-com:vml" xmlns:wp14="http://schemas.microsoft.com/office/word/2010/wordprocessingDrawing" xmlns:wp="http://schemas.openxmlformats.org/drawingml/2006/wordprocessingDrawing" xmlns:w10="urn:schemas-microsoft-com:office:word" xmlns:w="http://schemas.openxmlformats.org/wordprocessingml/2006/main" xmlns:w14="http://schemas.microsoft.com/office/word/2010/wordml" xmlns:w15="http://schemas.microsoft.com/office/word/2012/wordml" xmlns:w16cid="http://schemas.microsoft.com/office/word/2016/wordml/cid" xmlns:w16se="http://schemas.microsoft.com/office/word/2015/wordml/symex" xmlns:wpg="http://schemas.microsoft.com/office/word/2010/wordprocessingGroup" xmlns:wpi="http://schemas.microsoft.com/office/word/2010/wordprocessingInk" xmlns:wne="http://schemas.microsoft.com/office/word/2006/wordml" xmlns:wps="http://schemas.microsoft.com/office/word/2010/wordprocessingShape" mc:Ignorable="w14 w15 w16se w16cid wp14">
+<w:ftr xmlns:ve="http://schemas.openxmlformats.org/markup-compatibility/2006" xmlns:o="urn:schemas-microsoft-com:office:office" xmlns:r="http://schemas.openxmlformats.org/officeDocument/2006/relationships" xmlns:m="http://schemas.openxmlformats.org/officeDocument/2006/math" xmlns:v="urn:schemas-microsoft-com:vml" xmlns:wp="http://schemas.openxmlformats.org/drawingml/2006/wordprocessingDrawing" xmlns:w10="urn:schemas-microsoft-com:office:word" xmlns:w="http://schemas.openxmlformats.org/wordprocessingml/2006/main" xmlns:wne="http://schemas.microsoft.com/office/word/2006/wordml">
   <w:p>
     <w:pPr>
       <w:tabs>
@@ -3452,7 +3463,7 @@
 </file>
 
 <file path=word/footer5.xml><?xml version="1.0" encoding="utf-8"?>
-<w:ftr xmlns:wpc="http://schemas.microsoft.com/office/word/2010/wordprocessingCanvas" xmlns:cx="http://schemas.microsoft.com/office/drawing/2014/chartex" xmlns:cx1="http://schemas.microsoft.com/office/drawing/2015/9/8/chartex" xmlns:cx2="http://schemas.microsoft.com/office/drawing/2015/10/21/chartex" xmlns:cx3="http://schemas.microsoft.com/office/drawing/2016/5/9/chartex" xmlns:cx4="http://schemas.microsoft.com/office/drawing/2016/5/10/chartex" xmlns:cx5="http://schemas.microsoft.com/office/drawing/2016/5/11/chartex" xmlns:cx6="http://schemas.microsoft.com/office/drawing/2016/5/12/chartex" xmlns:cx7="http://schemas.microsoft.com/office/drawing/2016/5/13/chartex" xmlns:cx8="http://schemas.microsoft.com/office/drawing/2016/5/14/chartex" xmlns:mc="http://schemas.openxmlformats.org/markup-compatibility/2006" xmlns:aink="http://schemas.microsoft.com/office/drawing/2016/ink" xmlns:am3d="http://schemas.microsoft.com/office/drawing/2017/model3d" xmlns:o="urn:schemas-microsoft-com:office:office" xmlns:r="http://schemas.openxmlformats.org/officeDocument/2006/relationships" xmlns:m="http://schemas.openxmlformats.org/officeDocument/2006/math" xmlns:v="urn:schemas-microsoft-com:vml" xmlns:wp14="http://schemas.microsoft.com/office/word/2010/wordprocessingDrawing" xmlns:wp="http://schemas.openxmlformats.org/drawingml/2006/wordprocessingDrawing" xmlns:w10="urn:schemas-microsoft-com:office:word" xmlns:w="http://schemas.openxmlformats.org/wordprocessingml/2006/main" xmlns:w14="http://schemas.microsoft.com/office/word/2010/wordml" xmlns:w15="http://schemas.microsoft.com/office/word/2012/wordml" xmlns:w16cid="http://schemas.microsoft.com/office/word/2016/wordml/cid" xmlns:w16se="http://schemas.microsoft.com/office/word/2015/wordml/symex" xmlns:wpg="http://schemas.microsoft.com/office/word/2010/wordprocessingGroup" xmlns:wpi="http://schemas.microsoft.com/office/word/2010/wordprocessingInk" xmlns:wne="http://schemas.microsoft.com/office/word/2006/wordml" xmlns:wps="http://schemas.microsoft.com/office/word/2010/wordprocessingShape" mc:Ignorable="w14 w15 w16se w16cid wp14">
+<w:ftr xmlns:ve="http://schemas.openxmlformats.org/markup-compatibility/2006" xmlns:o="urn:schemas-microsoft-com:office:office" xmlns:r="http://schemas.openxmlformats.org/officeDocument/2006/relationships" xmlns:m="http://schemas.openxmlformats.org/officeDocument/2006/math" xmlns:v="urn:schemas-microsoft-com:vml" xmlns:wp="http://schemas.openxmlformats.org/drawingml/2006/wordprocessingDrawing" xmlns:w10="urn:schemas-microsoft-com:office:word" xmlns:w="http://schemas.openxmlformats.org/wordprocessingml/2006/main" xmlns:wne="http://schemas.microsoft.com/office/word/2006/wordml">
   <w:p>
     <w:pPr>
       <w:tabs>
@@ -3504,14 +3515,14 @@
 </file>
 
 <file path=word/footer6.xml><?xml version="1.0" encoding="utf-8"?>
-<w:ftr xmlns:wpc="http://schemas.microsoft.com/office/word/2010/wordprocessingCanvas" xmlns:cx="http://schemas.microsoft.com/office/drawing/2014/chartex" xmlns:cx1="http://schemas.microsoft.com/office/drawing/2015/9/8/chartex" xmlns:cx2="http://schemas.microsoft.com/office/drawing/2015/10/21/chartex" xmlns:cx3="http://schemas.microsoft.com/office/drawing/2016/5/9/chartex" xmlns:cx4="http://schemas.microsoft.com/office/drawing/2016/5/10/chartex" xmlns:cx5="http://schemas.microsoft.com/office/drawing/2016/5/11/chartex" xmlns:cx6="http://schemas.microsoft.com/office/drawing/2016/5/12/chartex" xmlns:cx7="http://schemas.microsoft.com/office/drawing/2016/5/13/chartex" xmlns:cx8="http://schemas.microsoft.com/office/drawing/2016/5/14/chartex" xmlns:mc="http://schemas.openxmlformats.org/markup-compatibility/2006" xmlns:aink="http://schemas.microsoft.com/office/drawing/2016/ink" xmlns:am3d="http://schemas.microsoft.com/office/drawing/2017/model3d" xmlns:o="urn:schemas-microsoft-com:office:office" xmlns:r="http://schemas.openxmlformats.org/officeDocument/2006/relationships" xmlns:m="http://schemas.openxmlformats.org/officeDocument/2006/math" xmlns:v="urn:schemas-microsoft-com:vml" xmlns:wp14="http://schemas.microsoft.com/office/word/2010/wordprocessingDrawing" xmlns:wp="http://schemas.openxmlformats.org/drawingml/2006/wordprocessingDrawing" xmlns:w10="urn:schemas-microsoft-com:office:word" xmlns:w="http://schemas.openxmlformats.org/wordprocessingml/2006/main" xmlns:w14="http://schemas.microsoft.com/office/word/2010/wordml" xmlns:w15="http://schemas.microsoft.com/office/word/2012/wordml" xmlns:w16cid="http://schemas.microsoft.com/office/word/2016/wordml/cid" xmlns:w16se="http://schemas.microsoft.com/office/word/2015/wordml/symex" xmlns:wpg="http://schemas.microsoft.com/office/word/2010/wordprocessingGroup" xmlns:wpi="http://schemas.microsoft.com/office/word/2010/wordprocessingInk" xmlns:wne="http://schemas.microsoft.com/office/word/2006/wordml" xmlns:wps="http://schemas.microsoft.com/office/word/2010/wordprocessingShape" mc:Ignorable="w14 w15 w16se w16cid wp14">
+<w:ftr xmlns:ve="http://schemas.openxmlformats.org/markup-compatibility/2006" xmlns:o="urn:schemas-microsoft-com:office:office" xmlns:r="http://schemas.openxmlformats.org/officeDocument/2006/relationships" xmlns:m="http://schemas.openxmlformats.org/officeDocument/2006/math" xmlns:v="urn:schemas-microsoft-com:vml" xmlns:wp="http://schemas.openxmlformats.org/drawingml/2006/wordprocessingDrawing" xmlns:w10="urn:schemas-microsoft-com:office:word" xmlns:w="http://schemas.openxmlformats.org/wordprocessingml/2006/main" xmlns:wne="http://schemas.microsoft.com/office/word/2006/wordml">
   <w:p/>
 </w:ftr>
 </file>
 
 <file path=word/footnotes.xml><?xml version="1.0" encoding="utf-8"?>
-<w:footnotes xmlns:wpc="http://schemas.microsoft.com/office/word/2010/wordprocessingCanvas" xmlns:cx="http://schemas.microsoft.com/office/drawing/2014/chartex" xmlns:cx1="http://schemas.microsoft.com/office/drawing/2015/9/8/chartex" xmlns:cx2="http://schemas.microsoft.com/office/drawing/2015/10/21/chartex" xmlns:cx3="http://schemas.microsoft.com/office/drawing/2016/5/9/chartex" xmlns:cx4="http://schemas.microsoft.com/office/drawing/2016/5/10/chartex" xmlns:cx5="http://schemas.microsoft.com/office/drawing/2016/5/11/chartex" xmlns:cx6="http://schemas.microsoft.com/office/drawing/2016/5/12/chartex" xmlns:cx7="http://schemas.microsoft.com/office/drawing/2016/5/13/chartex" xmlns:cx8="http://schemas.microsoft.com/office/drawing/2016/5/14/chartex" xmlns:mc="http://schemas.openxmlformats.org/markup-compatibility/2006" xmlns:aink="http://schemas.microsoft.com/office/drawing/2016/ink" xmlns:am3d="http://schemas.microsoft.com/office/drawing/2017/model3d" xmlns:o="urn:schemas-microsoft-com:office:office" xmlns:r="http://schemas.openxmlformats.org/officeDocument/2006/relationships" xmlns:m="http://schemas.openxmlformats.org/officeDocument/2006/math" xmlns:v="urn:schemas-microsoft-com:vml" xmlns:wp14="http://schemas.microsoft.com/office/word/2010/wordprocessingDrawing" xmlns:wp="http://schemas.openxmlformats.org/drawingml/2006/wordprocessingDrawing" xmlns:w10="urn:schemas-microsoft-com:office:word" xmlns:w="http://schemas.openxmlformats.org/wordprocessingml/2006/main" xmlns:w14="http://schemas.microsoft.com/office/word/2010/wordml" xmlns:w15="http://schemas.microsoft.com/office/word/2012/wordml" xmlns:w16cid="http://schemas.microsoft.com/office/word/2016/wordml/cid" xmlns:w16se="http://schemas.microsoft.com/office/word/2015/wordml/symex" xmlns:wpg="http://schemas.microsoft.com/office/word/2010/wordprocessingGroup" xmlns:wpi="http://schemas.microsoft.com/office/word/2010/wordprocessingInk" xmlns:wne="http://schemas.microsoft.com/office/word/2006/wordml" xmlns:wps="http://schemas.microsoft.com/office/word/2010/wordprocessingShape" mc:Ignorable="w14 w15 w16se w16cid wp14">
-  <w:footnote w:type="separator" w:id="-1">
+<w:footnotes xmlns:ve="http://schemas.openxmlformats.org/markup-compatibility/2006" xmlns:o="urn:schemas-microsoft-com:office:office" xmlns:r="http://schemas.openxmlformats.org/officeDocument/2006/relationships" xmlns:m="http://schemas.openxmlformats.org/officeDocument/2006/math" xmlns:v="urn:schemas-microsoft-com:vml" xmlns:wp="http://schemas.openxmlformats.org/drawingml/2006/wordprocessingDrawing" xmlns:w10="urn:schemas-microsoft-com:office:word" xmlns:w="http://schemas.openxmlformats.org/wordprocessingml/2006/main" xmlns:wne="http://schemas.microsoft.com/office/word/2006/wordml">
+  <w:footnote w:type="separator" w:id="0">
     <w:p>
       <w:pPr>
         <w:spacing w:after="0" w:line="240" w:lineRule="auto"/>
@@ -3521,7 +3532,7 @@
       </w:r>
     </w:p>
   </w:footnote>
-  <w:footnote w:type="continuationSeparator" w:id="0">
+  <w:footnote w:type="continuationSeparator" w:id="1">
     <w:p>
       <w:pPr>
         <w:spacing w:after="0" w:line="240" w:lineRule="auto"/>
@@ -3535,25 +3546,25 @@
 </file>
 
 <file path=word/header1.xml><?xml version="1.0" encoding="utf-8"?>
-<w:hdr xmlns:wpc="http://schemas.microsoft.com/office/word/2010/wordprocessingCanvas" xmlns:cx="http://schemas.microsoft.com/office/drawing/2014/chartex" xmlns:cx1="http://schemas.microsoft.com/office/drawing/2015/9/8/chartex" xmlns:cx2="http://schemas.microsoft.com/office/drawing/2015/10/21/chartex" xmlns:cx3="http://schemas.microsoft.com/office/drawing/2016/5/9/chartex" xmlns:cx4="http://schemas.microsoft.com/office/drawing/2016/5/10/chartex" xmlns:cx5="http://schemas.microsoft.com/office/drawing/2016/5/11/chartex" xmlns:cx6="http://schemas.microsoft.com/office/drawing/2016/5/12/chartex" xmlns:cx7="http://schemas.microsoft.com/office/drawing/2016/5/13/chartex" xmlns:cx8="http://schemas.microsoft.com/office/drawing/2016/5/14/chartex" xmlns:mc="http://schemas.openxmlformats.org/markup-compatibility/2006" xmlns:aink="http://schemas.microsoft.com/office/drawing/2016/ink" xmlns:am3d="http://schemas.microsoft.com/office/drawing/2017/model3d" xmlns:o="urn:schemas-microsoft-com:office:office" xmlns:r="http://schemas.openxmlformats.org/officeDocument/2006/relationships" xmlns:m="http://schemas.openxmlformats.org/officeDocument/2006/math" xmlns:v="urn:schemas-microsoft-com:vml" xmlns:wp14="http://schemas.microsoft.com/office/word/2010/wordprocessingDrawing" xmlns:wp="http://schemas.openxmlformats.org/drawingml/2006/wordprocessingDrawing" xmlns:w10="urn:schemas-microsoft-com:office:word" xmlns:w="http://schemas.openxmlformats.org/wordprocessingml/2006/main" xmlns:w14="http://schemas.microsoft.com/office/word/2010/wordml" xmlns:w15="http://schemas.microsoft.com/office/word/2012/wordml" xmlns:w16cid="http://schemas.microsoft.com/office/word/2016/wordml/cid" xmlns:w16se="http://schemas.microsoft.com/office/word/2015/wordml/symex" xmlns:wpg="http://schemas.microsoft.com/office/word/2010/wordprocessingGroup" xmlns:wpi="http://schemas.microsoft.com/office/word/2010/wordprocessingInk" xmlns:wne="http://schemas.microsoft.com/office/word/2006/wordml" xmlns:wps="http://schemas.microsoft.com/office/word/2010/wordprocessingShape" mc:Ignorable="w14 w15 w16se w16cid wp14">
+<w:hdr xmlns:ve="http://schemas.openxmlformats.org/markup-compatibility/2006" xmlns:o="urn:schemas-microsoft-com:office:office" xmlns:r="http://schemas.openxmlformats.org/officeDocument/2006/relationships" xmlns:m="http://schemas.openxmlformats.org/officeDocument/2006/math" xmlns:v="urn:schemas-microsoft-com:vml" xmlns:wp="http://schemas.openxmlformats.org/drawingml/2006/wordprocessingDrawing" xmlns:w10="urn:schemas-microsoft-com:office:word" xmlns:w="http://schemas.openxmlformats.org/wordprocessingml/2006/main" xmlns:wne="http://schemas.microsoft.com/office/word/2006/wordml">
   <w:p/>
 </w:hdr>
 </file>
 
 <file path=word/header2.xml><?xml version="1.0" encoding="utf-8"?>
-<w:hdr xmlns:wpc="http://schemas.microsoft.com/office/word/2010/wordprocessingCanvas" xmlns:cx="http://schemas.microsoft.com/office/drawing/2014/chartex" xmlns:cx1="http://schemas.microsoft.com/office/drawing/2015/9/8/chartex" xmlns:cx2="http://schemas.microsoft.com/office/drawing/2015/10/21/chartex" xmlns:cx3="http://schemas.microsoft.com/office/drawing/2016/5/9/chartex" xmlns:cx4="http://schemas.microsoft.com/office/drawing/2016/5/10/chartex" xmlns:cx5="http://schemas.microsoft.com/office/drawing/2016/5/11/chartex" xmlns:cx6="http://schemas.microsoft.com/office/drawing/2016/5/12/chartex" xmlns:cx7="http://schemas.microsoft.com/office/drawing/2016/5/13/chartex" xmlns:cx8="http://schemas.microsoft.com/office/drawing/2016/5/14/chartex" xmlns:mc="http://schemas.openxmlformats.org/markup-compatibility/2006" xmlns:aink="http://schemas.microsoft.com/office/drawing/2016/ink" xmlns:am3d="http://schemas.microsoft.com/office/drawing/2017/model3d" xmlns:o="urn:schemas-microsoft-com:office:office" xmlns:r="http://schemas.openxmlformats.org/officeDocument/2006/relationships" xmlns:m="http://schemas.openxmlformats.org/officeDocument/2006/math" xmlns:v="urn:schemas-microsoft-com:vml" xmlns:wp14="http://schemas.microsoft.com/office/word/2010/wordprocessingDrawing" xmlns:wp="http://schemas.openxmlformats.org/drawingml/2006/wordprocessingDrawing" xmlns:w10="urn:schemas-microsoft-com:office:word" xmlns:w="http://schemas.openxmlformats.org/wordprocessingml/2006/main" xmlns:w14="http://schemas.microsoft.com/office/word/2010/wordml" xmlns:w15="http://schemas.microsoft.com/office/word/2012/wordml" xmlns:w16cid="http://schemas.microsoft.com/office/word/2016/wordml/cid" xmlns:w16se="http://schemas.microsoft.com/office/word/2015/wordml/symex" xmlns:wpg="http://schemas.microsoft.com/office/word/2010/wordprocessingGroup" xmlns:wpi="http://schemas.microsoft.com/office/word/2010/wordprocessingInk" xmlns:wne="http://schemas.microsoft.com/office/word/2006/wordml" xmlns:wps="http://schemas.microsoft.com/office/word/2010/wordprocessingShape" mc:Ignorable="w14 w15 w16se w16cid wp14">
+<w:hdr xmlns:ve="http://schemas.openxmlformats.org/markup-compatibility/2006" xmlns:o="urn:schemas-microsoft-com:office:office" xmlns:r="http://schemas.openxmlformats.org/officeDocument/2006/relationships" xmlns:m="http://schemas.openxmlformats.org/officeDocument/2006/math" xmlns:v="urn:schemas-microsoft-com:vml" xmlns:wp="http://schemas.openxmlformats.org/drawingml/2006/wordprocessingDrawing" xmlns:w10="urn:schemas-microsoft-com:office:word" xmlns:w="http://schemas.openxmlformats.org/wordprocessingml/2006/main" xmlns:wne="http://schemas.microsoft.com/office/word/2006/wordml">
   <w:p/>
 </w:hdr>
 </file>
 
 <file path=word/header3.xml><?xml version="1.0" encoding="utf-8"?>
-<w:hdr xmlns:wpc="http://schemas.microsoft.com/office/word/2010/wordprocessingCanvas" xmlns:cx="http://schemas.microsoft.com/office/drawing/2014/chartex" xmlns:cx1="http://schemas.microsoft.com/office/drawing/2015/9/8/chartex" xmlns:cx2="http://schemas.microsoft.com/office/drawing/2015/10/21/chartex" xmlns:cx3="http://schemas.microsoft.com/office/drawing/2016/5/9/chartex" xmlns:cx4="http://schemas.microsoft.com/office/drawing/2016/5/10/chartex" xmlns:cx5="http://schemas.microsoft.com/office/drawing/2016/5/11/chartex" xmlns:cx6="http://schemas.microsoft.com/office/drawing/2016/5/12/chartex" xmlns:cx7="http://schemas.microsoft.com/office/drawing/2016/5/13/chartex" xmlns:cx8="http://schemas.microsoft.com/office/drawing/2016/5/14/chartex" xmlns:mc="http://schemas.openxmlformats.org/markup-compatibility/2006" xmlns:aink="http://schemas.microsoft.com/office/drawing/2016/ink" xmlns:am3d="http://schemas.microsoft.com/office/drawing/2017/model3d" xmlns:o="urn:schemas-microsoft-com:office:office" xmlns:r="http://schemas.openxmlformats.org/officeDocument/2006/relationships" xmlns:m="http://schemas.openxmlformats.org/officeDocument/2006/math" xmlns:v="urn:schemas-microsoft-com:vml" xmlns:wp14="http://schemas.microsoft.com/office/word/2010/wordprocessingDrawing" xmlns:wp="http://schemas.openxmlformats.org/drawingml/2006/wordprocessingDrawing" xmlns:w10="urn:schemas-microsoft-com:office:word" xmlns:w="http://schemas.openxmlformats.org/wordprocessingml/2006/main" xmlns:w14="http://schemas.microsoft.com/office/word/2010/wordml" xmlns:w15="http://schemas.microsoft.com/office/word/2012/wordml" xmlns:w16cid="http://schemas.microsoft.com/office/word/2016/wordml/cid" xmlns:w16se="http://schemas.microsoft.com/office/word/2015/wordml/symex" xmlns:wpg="http://schemas.microsoft.com/office/word/2010/wordprocessingGroup" xmlns:wpi="http://schemas.microsoft.com/office/word/2010/wordprocessingInk" xmlns:wne="http://schemas.microsoft.com/office/word/2006/wordml" xmlns:wps="http://schemas.microsoft.com/office/word/2010/wordprocessingShape" mc:Ignorable="w14 w15 w16se w16cid wp14">
+<w:hdr xmlns:ve="http://schemas.openxmlformats.org/markup-compatibility/2006" xmlns:o="urn:schemas-microsoft-com:office:office" xmlns:r="http://schemas.openxmlformats.org/officeDocument/2006/relationships" xmlns:m="http://schemas.openxmlformats.org/officeDocument/2006/math" xmlns:v="urn:schemas-microsoft-com:vml" xmlns:wp="http://schemas.openxmlformats.org/drawingml/2006/wordprocessingDrawing" xmlns:w10="urn:schemas-microsoft-com:office:word" xmlns:w="http://schemas.openxmlformats.org/wordprocessingml/2006/main" xmlns:wne="http://schemas.microsoft.com/office/word/2006/wordml">
   <w:p/>
 </w:hdr>
 </file>
 
 <file path=word/header4.xml><?xml version="1.0" encoding="utf-8"?>
-<w:hdr xmlns:wpc="http://schemas.microsoft.com/office/word/2010/wordprocessingCanvas" xmlns:cx="http://schemas.microsoft.com/office/drawing/2014/chartex" xmlns:cx1="http://schemas.microsoft.com/office/drawing/2015/9/8/chartex" xmlns:cx2="http://schemas.microsoft.com/office/drawing/2015/10/21/chartex" xmlns:cx3="http://schemas.microsoft.com/office/drawing/2016/5/9/chartex" xmlns:cx4="http://schemas.microsoft.com/office/drawing/2016/5/10/chartex" xmlns:cx5="http://schemas.microsoft.com/office/drawing/2016/5/11/chartex" xmlns:cx6="http://schemas.microsoft.com/office/drawing/2016/5/12/chartex" xmlns:cx7="http://schemas.microsoft.com/office/drawing/2016/5/13/chartex" xmlns:cx8="http://schemas.microsoft.com/office/drawing/2016/5/14/chartex" xmlns:mc="http://schemas.openxmlformats.org/markup-compatibility/2006" xmlns:aink="http://schemas.microsoft.com/office/drawing/2016/ink" xmlns:am3d="http://schemas.microsoft.com/office/drawing/2017/model3d" xmlns:o="urn:schemas-microsoft-com:office:office" xmlns:r="http://schemas.openxmlformats.org/officeDocument/2006/relationships" xmlns:m="http://schemas.openxmlformats.org/officeDocument/2006/math" xmlns:v="urn:schemas-microsoft-com:vml" xmlns:wp14="http://schemas.microsoft.com/office/word/2010/wordprocessingDrawing" xmlns:wp="http://schemas.openxmlformats.org/drawingml/2006/wordprocessingDrawing" xmlns:w10="urn:schemas-microsoft-com:office:word" xmlns:w="http://schemas.openxmlformats.org/wordprocessingml/2006/main" xmlns:w14="http://schemas.microsoft.com/office/word/2010/wordml" xmlns:w15="http://schemas.microsoft.com/office/word/2012/wordml" xmlns:w16cid="http://schemas.microsoft.com/office/word/2016/wordml/cid" xmlns:w16se="http://schemas.microsoft.com/office/word/2015/wordml/symex" xmlns:wpg="http://schemas.microsoft.com/office/word/2010/wordprocessingGroup" xmlns:wpi="http://schemas.microsoft.com/office/word/2010/wordprocessingInk" xmlns:wne="http://schemas.microsoft.com/office/word/2006/wordml" xmlns:wps="http://schemas.microsoft.com/office/word/2010/wordprocessingShape" mc:Ignorable="w14 w15 w16se w16cid wp14">
+<w:hdr xmlns:ve="http://schemas.openxmlformats.org/markup-compatibility/2006" xmlns:o="urn:schemas-microsoft-com:office:office" xmlns:r="http://schemas.openxmlformats.org/officeDocument/2006/relationships" xmlns:m="http://schemas.openxmlformats.org/officeDocument/2006/math" xmlns:v="urn:schemas-microsoft-com:vml" xmlns:wp="http://schemas.openxmlformats.org/drawingml/2006/wordprocessingDrawing" xmlns:w10="urn:schemas-microsoft-com:office:word" xmlns:w="http://schemas.openxmlformats.org/wordprocessingml/2006/main" xmlns:wne="http://schemas.microsoft.com/office/word/2006/wordml">
   <w:p>
     <w:pPr>
       <w:tabs>
@@ -3617,7 +3628,7 @@
 </file>
 
 <file path=word/header5.xml><?xml version="1.0" encoding="utf-8"?>
-<w:hdr xmlns:wpc="http://schemas.microsoft.com/office/word/2010/wordprocessingCanvas" xmlns:cx="http://schemas.microsoft.com/office/drawing/2014/chartex" xmlns:cx1="http://schemas.microsoft.com/office/drawing/2015/9/8/chartex" xmlns:cx2="http://schemas.microsoft.com/office/drawing/2015/10/21/chartex" xmlns:cx3="http://schemas.microsoft.com/office/drawing/2016/5/9/chartex" xmlns:cx4="http://schemas.microsoft.com/office/drawing/2016/5/10/chartex" xmlns:cx5="http://schemas.microsoft.com/office/drawing/2016/5/11/chartex" xmlns:cx6="http://schemas.microsoft.com/office/drawing/2016/5/12/chartex" xmlns:cx7="http://schemas.microsoft.com/office/drawing/2016/5/13/chartex" xmlns:cx8="http://schemas.microsoft.com/office/drawing/2016/5/14/chartex" xmlns:mc="http://schemas.openxmlformats.org/markup-compatibility/2006" xmlns:aink="http://schemas.microsoft.com/office/drawing/2016/ink" xmlns:am3d="http://schemas.microsoft.com/office/drawing/2017/model3d" xmlns:o="urn:schemas-microsoft-com:office:office" xmlns:r="http://schemas.openxmlformats.org/officeDocument/2006/relationships" xmlns:m="http://schemas.openxmlformats.org/officeDocument/2006/math" xmlns:v="urn:schemas-microsoft-com:vml" xmlns:wp14="http://schemas.microsoft.com/office/word/2010/wordprocessingDrawing" xmlns:wp="http://schemas.openxmlformats.org/drawingml/2006/wordprocessingDrawing" xmlns:w10="urn:schemas-microsoft-com:office:word" xmlns:w="http://schemas.openxmlformats.org/wordprocessingml/2006/main" xmlns:w14="http://schemas.microsoft.com/office/word/2010/wordml" xmlns:w15="http://schemas.microsoft.com/office/word/2012/wordml" xmlns:w16cid="http://schemas.microsoft.com/office/word/2016/wordml/cid" xmlns:w16se="http://schemas.microsoft.com/office/word/2015/wordml/symex" xmlns:wpg="http://schemas.microsoft.com/office/word/2010/wordprocessingGroup" xmlns:wpi="http://schemas.microsoft.com/office/word/2010/wordprocessingInk" xmlns:wne="http://schemas.microsoft.com/office/word/2006/wordml" xmlns:wps="http://schemas.microsoft.com/office/word/2010/wordprocessingShape" mc:Ignorable="w14 w15 w16se w16cid wp14">
+<w:hdr xmlns:ve="http://schemas.openxmlformats.org/markup-compatibility/2006" xmlns:o="urn:schemas-microsoft-com:office:office" xmlns:r="http://schemas.openxmlformats.org/officeDocument/2006/relationships" xmlns:m="http://schemas.openxmlformats.org/officeDocument/2006/math" xmlns:v="urn:schemas-microsoft-com:vml" xmlns:wp="http://schemas.openxmlformats.org/drawingml/2006/wordprocessingDrawing" xmlns:w10="urn:schemas-microsoft-com:office:word" xmlns:w="http://schemas.openxmlformats.org/wordprocessingml/2006/main" xmlns:wne="http://schemas.microsoft.com/office/word/2006/wordml">
   <w:p>
     <w:pPr>
       <w:tabs>
@@ -3682,14 +3693,14 @@
 </file>
 
 <file path=word/header6.xml><?xml version="1.0" encoding="utf-8"?>
-<w:hdr xmlns:wpc="http://schemas.microsoft.com/office/word/2010/wordprocessingCanvas" xmlns:cx="http://schemas.microsoft.com/office/drawing/2014/chartex" xmlns:cx1="http://schemas.microsoft.com/office/drawing/2015/9/8/chartex" xmlns:cx2="http://schemas.microsoft.com/office/drawing/2015/10/21/chartex" xmlns:cx3="http://schemas.microsoft.com/office/drawing/2016/5/9/chartex" xmlns:cx4="http://schemas.microsoft.com/office/drawing/2016/5/10/chartex" xmlns:cx5="http://schemas.microsoft.com/office/drawing/2016/5/11/chartex" xmlns:cx6="http://schemas.microsoft.com/office/drawing/2016/5/12/chartex" xmlns:cx7="http://schemas.microsoft.com/office/drawing/2016/5/13/chartex" xmlns:cx8="http://schemas.microsoft.com/office/drawing/2016/5/14/chartex" xmlns:mc="http://schemas.openxmlformats.org/markup-compatibility/2006" xmlns:aink="http://schemas.microsoft.com/office/drawing/2016/ink" xmlns:am3d="http://schemas.microsoft.com/office/drawing/2017/model3d" xmlns:o="urn:schemas-microsoft-com:office:office" xmlns:r="http://schemas.openxmlformats.org/officeDocument/2006/relationships" xmlns:m="http://schemas.openxmlformats.org/officeDocument/2006/math" xmlns:v="urn:schemas-microsoft-com:vml" xmlns:wp14="http://schemas.microsoft.com/office/word/2010/wordprocessingDrawing" xmlns:wp="http://schemas.openxmlformats.org/drawingml/2006/wordprocessingDrawing" xmlns:w10="urn:schemas-microsoft-com:office:word" xmlns:w="http://schemas.openxmlformats.org/wordprocessingml/2006/main" xmlns:w14="http://schemas.microsoft.com/office/word/2010/wordml" xmlns:w15="http://schemas.microsoft.com/office/word/2012/wordml" xmlns:w16cid="http://schemas.microsoft.com/office/word/2016/wordml/cid" xmlns:w16se="http://schemas.microsoft.com/office/word/2015/wordml/symex" xmlns:wpg="http://schemas.microsoft.com/office/word/2010/wordprocessingGroup" xmlns:wpi="http://schemas.microsoft.com/office/word/2010/wordprocessingInk" xmlns:wne="http://schemas.microsoft.com/office/word/2006/wordml" xmlns:wps="http://schemas.microsoft.com/office/word/2010/wordprocessingShape" mc:Ignorable="w14 w15 w16se w16cid wp14">
+<w:hdr xmlns:ve="http://schemas.openxmlformats.org/markup-compatibility/2006" xmlns:o="urn:schemas-microsoft-com:office:office" xmlns:r="http://schemas.openxmlformats.org/officeDocument/2006/relationships" xmlns:m="http://schemas.openxmlformats.org/officeDocument/2006/math" xmlns:v="urn:schemas-microsoft-com:vml" xmlns:wp="http://schemas.openxmlformats.org/drawingml/2006/wordprocessingDrawing" xmlns:w10="urn:schemas-microsoft-com:office:word" xmlns:w="http://schemas.openxmlformats.org/wordprocessingml/2006/main" xmlns:wne="http://schemas.microsoft.com/office/word/2006/wordml">
   <w:p/>
 </w:hdr>
 </file>
 
 <file path=word/numbering.xml><?xml version="1.0" encoding="utf-8"?>
-<w:numbering xmlns:wpc="http://schemas.microsoft.com/office/word/2010/wordprocessingCanvas" xmlns:cx="http://schemas.microsoft.com/office/drawing/2014/chartex" xmlns:cx1="http://schemas.microsoft.com/office/drawing/2015/9/8/chartex" xmlns:cx2="http://schemas.microsoft.com/office/drawing/2015/10/21/chartex" xmlns:cx3="http://schemas.microsoft.com/office/drawing/2016/5/9/chartex" xmlns:cx4="http://schemas.microsoft.com/office/drawing/2016/5/10/chartex" xmlns:cx5="http://schemas.microsoft.com/office/drawing/2016/5/11/chartex" xmlns:cx6="http://schemas.microsoft.com/office/drawing/2016/5/12/chartex" xmlns:cx7="http://schemas.microsoft.com/office/drawing/2016/5/13/chartex" xmlns:cx8="http://schemas.microsoft.com/office/drawing/2016/5/14/chartex" xmlns:mc="http://schemas.openxmlformats.org/markup-compatibility/2006" xmlns:aink="http://schemas.microsoft.com/office/drawing/2016/ink" xmlns:am3d="http://schemas.microsoft.com/office/drawing/2017/model3d" xmlns:o="urn:schemas-microsoft-com:office:office" xmlns:r="http://schemas.openxmlformats.org/officeDocument/2006/relationships" xmlns:m="http://schemas.openxmlformats.org/officeDocument/2006/math" xmlns:v="urn:schemas-microsoft-com:vml" xmlns:wp14="http://schemas.microsoft.com/office/word/2010/wordprocessingDrawing" xmlns:wp="http://schemas.openxmlformats.org/drawingml/2006/wordprocessingDrawing" xmlns:w10="urn:schemas-microsoft-com:office:word" xmlns:w="http://schemas.openxmlformats.org/wordprocessingml/2006/main" xmlns:w14="http://schemas.microsoft.com/office/word/2010/wordml" xmlns:w15="http://schemas.microsoft.com/office/word/2012/wordml" xmlns:w16cid="http://schemas.microsoft.com/office/word/2016/wordml/cid" xmlns:w16se="http://schemas.microsoft.com/office/word/2015/wordml/symex" xmlns:wpg="http://schemas.microsoft.com/office/word/2010/wordprocessingGroup" xmlns:wpi="http://schemas.microsoft.com/office/word/2010/wordprocessingInk" xmlns:wne="http://schemas.microsoft.com/office/word/2006/wordml" xmlns:wps="http://schemas.microsoft.com/office/word/2010/wordprocessingShape" mc:Ignorable="w14 w15 w16se w16cid wp14">
-  <w:abstractNum w:abstractNumId="0" w15:restartNumberingAfterBreak="0">
+<w:numbering xmlns:ve="http://schemas.openxmlformats.org/markup-compatibility/2006" xmlns:o="urn:schemas-microsoft-com:office:office" xmlns:r="http://schemas.openxmlformats.org/officeDocument/2006/relationships" xmlns:m="http://schemas.openxmlformats.org/officeDocument/2006/math" xmlns:v="urn:schemas-microsoft-com:vml" xmlns:wp="http://schemas.openxmlformats.org/drawingml/2006/wordprocessingDrawing" xmlns:w10="urn:schemas-microsoft-com:office:word" xmlns:w="http://schemas.openxmlformats.org/wordprocessingml/2006/main" xmlns:wne="http://schemas.microsoft.com/office/word/2006/wordml">
+  <w:abstractNum w:abstractNumId="0">
     <w:nsid w:val="0C6524D8"/>
     <w:multiLevelType w:val="hybridMultilevel"/>
     <w:tmpl w:val="40D6DCE8"/>
@@ -3901,7 +3912,7 @@
       </w:rPr>
     </w:lvl>
   </w:abstractNum>
-  <w:abstractNum w:abstractNumId="1" w15:restartNumberingAfterBreak="0">
+  <w:abstractNum w:abstractNumId="1">
     <w:nsid w:val="26AA7E13"/>
     <w:multiLevelType w:val="hybridMultilevel"/>
     <w:tmpl w:val="C172CBF4"/>
@@ -4113,7 +4124,7 @@
       </w:rPr>
     </w:lvl>
   </w:abstractNum>
-  <w:abstractNum w:abstractNumId="2" w15:restartNumberingAfterBreak="0">
+  <w:abstractNum w:abstractNumId="2">
     <w:nsid w:val="324D7B54"/>
     <w:multiLevelType w:val="hybridMultilevel"/>
     <w:tmpl w:val="43A80BAA"/>
@@ -4325,7 +4336,7 @@
       </w:rPr>
     </w:lvl>
   </w:abstractNum>
-  <w:abstractNum w:abstractNumId="3" w15:restartNumberingAfterBreak="0">
+  <w:abstractNum w:abstractNumId="3">
     <w:nsid w:val="56DB5650"/>
     <w:multiLevelType w:val="hybridMultilevel"/>
     <w:tmpl w:val="FBE40D5E"/>
@@ -4537,7 +4548,7 @@
       </w:rPr>
     </w:lvl>
   </w:abstractNum>
-  <w:abstractNum w:abstractNumId="4" w15:restartNumberingAfterBreak="0">
+  <w:abstractNum w:abstractNumId="4">
     <w:nsid w:val="5F341AA8"/>
     <w:multiLevelType w:val="hybridMultilevel"/>
     <w:tmpl w:val="CA14DF4C"/>
@@ -4749,7 +4760,7 @@
       </w:rPr>
     </w:lvl>
   </w:abstractNum>
-  <w:abstractNum w:abstractNumId="5" w15:restartNumberingAfterBreak="0">
+  <w:abstractNum w:abstractNumId="5">
     <w:nsid w:val="6B055FB3"/>
     <w:multiLevelType w:val="multilevel"/>
     <w:tmpl w:val="3054869E"/>
@@ -4973,7 +4984,7 @@
       </w:rPr>
     </w:lvl>
   </w:abstractNum>
-  <w:abstractNum w:abstractNumId="6" w15:restartNumberingAfterBreak="0">
+  <w:abstractNum w:abstractNumId="6">
     <w:nsid w:val="726726B7"/>
     <w:multiLevelType w:val="hybridMultilevel"/>
     <w:tmpl w:val="0B7273A6"/>
@@ -5087,7 +5098,7 @@
 </file>
 
 <file path=word/styles.xml><?xml version="1.0" encoding="utf-8"?>
-<w:styles xmlns:mc="http://schemas.openxmlformats.org/markup-compatibility/2006" xmlns:r="http://schemas.openxmlformats.org/officeDocument/2006/relationships" xmlns:w="http://schemas.openxmlformats.org/wordprocessingml/2006/main" xmlns:w14="http://schemas.microsoft.com/office/word/2010/wordml" xmlns:w15="http://schemas.microsoft.com/office/word/2012/wordml" xmlns:w16cid="http://schemas.microsoft.com/office/word/2016/wordml/cid" xmlns:w16se="http://schemas.microsoft.com/office/word/2015/wordml/symex" mc:Ignorable="w14 w15 w16se w16cid">
+<w:styles xmlns:r="http://schemas.openxmlformats.org/officeDocument/2006/relationships" xmlns:w="http://schemas.openxmlformats.org/wordprocessingml/2006/main">
   <w:docDefaults>
     <w:rPrDefault>
       <w:rPr>
@@ -5103,382 +5114,144 @@
       </w:pPr>
     </w:pPrDefault>
   </w:docDefaults>
-  <w:latentStyles w:defLockedState="0" w:defUIPriority="99" w:defSemiHidden="0" w:defUnhideWhenUsed="0" w:defQFormat="0" w:count="375">
-    <w:lsdException w:name="Normal" w:uiPriority="0" w:qFormat="1"/>
-    <w:lsdException w:name="heading 1" w:uiPriority="9" w:qFormat="1"/>
-    <w:lsdException w:name="heading 2" w:semiHidden="1" w:uiPriority="9" w:unhideWhenUsed="1" w:qFormat="1"/>
-    <w:lsdException w:name="heading 3" w:semiHidden="1" w:uiPriority="9" w:unhideWhenUsed="1" w:qFormat="1"/>
-    <w:lsdException w:name="heading 4" w:semiHidden="1" w:uiPriority="9" w:unhideWhenUsed="1" w:qFormat="1"/>
-    <w:lsdException w:name="heading 5" w:semiHidden="1" w:uiPriority="9" w:unhideWhenUsed="1" w:qFormat="1"/>
-    <w:lsdException w:name="heading 6" w:semiHidden="1" w:uiPriority="9" w:unhideWhenUsed="1" w:qFormat="1"/>
-    <w:lsdException w:name="heading 7" w:semiHidden="1" w:uiPriority="9" w:unhideWhenUsed="1" w:qFormat="1"/>
-    <w:lsdException w:name="heading 8" w:semiHidden="1" w:uiPriority="9" w:unhideWhenUsed="1" w:qFormat="1"/>
-    <w:lsdException w:name="heading 9" w:semiHidden="1" w:uiPriority="9" w:unhideWhenUsed="1" w:qFormat="1"/>
-    <w:lsdException w:name="index 1" w:semiHidden="1" w:unhideWhenUsed="1"/>
-    <w:lsdException w:name="index 2" w:semiHidden="1" w:unhideWhenUsed="1"/>
-    <w:lsdException w:name="index 3" w:semiHidden="1" w:unhideWhenUsed="1"/>
-    <w:lsdException w:name="index 4" w:semiHidden="1" w:unhideWhenUsed="1"/>
-    <w:lsdException w:name="index 5" w:semiHidden="1" w:unhideWhenUsed="1"/>
-    <w:lsdException w:name="index 6" w:semiHidden="1" w:unhideWhenUsed="1"/>
-    <w:lsdException w:name="index 7" w:semiHidden="1" w:unhideWhenUsed="1"/>
-    <w:lsdException w:name="index 8" w:semiHidden="1" w:unhideWhenUsed="1"/>
-    <w:lsdException w:name="index 9" w:semiHidden="1" w:unhideWhenUsed="1"/>
-    <w:lsdException w:name="toc 1" w:semiHidden="1" w:uiPriority="39" w:unhideWhenUsed="1"/>
-    <w:lsdException w:name="toc 2" w:semiHidden="1" w:uiPriority="39" w:unhideWhenUsed="1"/>
-    <w:lsdException w:name="toc 3" w:semiHidden="1" w:uiPriority="39" w:unhideWhenUsed="1"/>
-    <w:lsdException w:name="toc 4" w:semiHidden="1" w:uiPriority="39" w:unhideWhenUsed="1"/>
-    <w:lsdException w:name="toc 5" w:semiHidden="1" w:uiPriority="39" w:unhideWhenUsed="1"/>
-    <w:lsdException w:name="toc 6" w:semiHidden="1" w:uiPriority="39" w:unhideWhenUsed="1"/>
-    <w:lsdException w:name="toc 7" w:semiHidden="1" w:uiPriority="39" w:unhideWhenUsed="1"/>
-    <w:lsdException w:name="toc 8" w:semiHidden="1" w:uiPriority="39" w:unhideWhenUsed="1"/>
-    <w:lsdException w:name="toc 9" w:semiHidden="1" w:uiPriority="39" w:unhideWhenUsed="1"/>
-    <w:lsdException w:name="Normal Indent" w:semiHidden="1" w:unhideWhenUsed="1"/>
-    <w:lsdException w:name="footnote text" w:semiHidden="1" w:unhideWhenUsed="1"/>
-    <w:lsdException w:name="annotation text" w:semiHidden="1" w:unhideWhenUsed="1"/>
-    <w:lsdException w:name="header" w:semiHidden="1" w:unhideWhenUsed="1"/>
-    <w:lsdException w:name="footer" w:semiHidden="1" w:unhideWhenUsed="1"/>
-    <w:lsdException w:name="index heading" w:semiHidden="1" w:unhideWhenUsed="1"/>
-    <w:lsdException w:name="caption" w:semiHidden="1" w:uiPriority="35" w:unhideWhenUsed="1" w:qFormat="1"/>
-    <w:lsdException w:name="table of figures" w:semiHidden="1" w:unhideWhenUsed="1"/>
-    <w:lsdException w:name="envelope address" w:semiHidden="1" w:unhideWhenUsed="1"/>
-    <w:lsdException w:name="envelope return" w:semiHidden="1" w:unhideWhenUsed="1"/>
-    <w:lsdException w:name="footnote reference" w:semiHidden="1" w:unhideWhenUsed="1"/>
-    <w:lsdException w:name="annotation reference" w:semiHidden="1" w:unhideWhenUsed="1"/>
-    <w:lsdException w:name="line number" w:semiHidden="1" w:unhideWhenUsed="1"/>
-    <w:lsdException w:name="page number" w:semiHidden="1" w:unhideWhenUsed="1"/>
-    <w:lsdException w:name="endnote reference" w:semiHidden="1" w:unhideWhenUsed="1"/>
-    <w:lsdException w:name="endnote text" w:semiHidden="1" w:unhideWhenUsed="1"/>
-    <w:lsdException w:name="table of authorities" w:semiHidden="1" w:unhideWhenUsed="1"/>
-    <w:lsdException w:name="macro" w:semiHidden="1" w:unhideWhenUsed="1"/>
-    <w:lsdException w:name="toa heading" w:semiHidden="1" w:unhideWhenUsed="1"/>
-    <w:lsdException w:name="List" w:semiHidden="1" w:unhideWhenUsed="1"/>
-    <w:lsdException w:name="List Bullet" w:semiHidden="1" w:unhideWhenUsed="1"/>
-    <w:lsdException w:name="List Number" w:semiHidden="1" w:unhideWhenUsed="1"/>
-    <w:lsdException w:name="List 2" w:semiHidden="1" w:unhideWhenUsed="1"/>
-    <w:lsdException w:name="List 3" w:semiHidden="1" w:unhideWhenUsed="1"/>
-    <w:lsdException w:name="List 4" w:semiHidden="1" w:unhideWhenUsed="1"/>
-    <w:lsdException w:name="List 5" w:semiHidden="1" w:unhideWhenUsed="1"/>
-    <w:lsdException w:name="List Bullet 2" w:semiHidden="1" w:unhideWhenUsed="1"/>
-    <w:lsdException w:name="List Bullet 3" w:semiHidden="1" w:unhideWhenUsed="1"/>
-    <w:lsdException w:name="List Bullet 4" w:semiHidden="1" w:unhideWhenUsed="1"/>
-    <w:lsdException w:name="List Bullet 5" w:semiHidden="1" w:unhideWhenUsed="1"/>
-    <w:lsdException w:name="List Number 2" w:semiHidden="1" w:unhideWhenUsed="1"/>
-    <w:lsdException w:name="List Number 3" w:semiHidden="1" w:unhideWhenUsed="1"/>
-    <w:lsdException w:name="List Number 4" w:semiHidden="1" w:unhideWhenUsed="1"/>
-    <w:lsdException w:name="List Number 5" w:semiHidden="1" w:unhideWhenUsed="1"/>
-    <w:lsdException w:name="Title" w:uiPriority="10" w:qFormat="1"/>
-    <w:lsdException w:name="Closing" w:semiHidden="1" w:unhideWhenUsed="1"/>
-    <w:lsdException w:name="Signature" w:semiHidden="1" w:unhideWhenUsed="1"/>
-    <w:lsdException w:name="Default Paragraph Font" w:semiHidden="1" w:uiPriority="1" w:unhideWhenUsed="1"/>
-    <w:lsdException w:name="Body Text" w:semiHidden="1" w:unhideWhenUsed="1"/>
-    <w:lsdException w:name="Body Text Indent" w:semiHidden="1" w:unhideWhenUsed="1"/>
-    <w:lsdException w:name="List Continue" w:semiHidden="1" w:unhideWhenUsed="1"/>
-    <w:lsdException w:name="List Continue 2" w:semiHidden="1" w:unhideWhenUsed="1"/>
-    <w:lsdException w:name="List Continue 3" w:semiHidden="1" w:unhideWhenUsed="1"/>
-    <w:lsdException w:name="List Continue 4" w:semiHidden="1" w:unhideWhenUsed="1"/>
-    <w:lsdException w:name="List Continue 5" w:semiHidden="1" w:unhideWhenUsed="1"/>
-    <w:lsdException w:name="Message Header" w:semiHidden="1" w:unhideWhenUsed="1"/>
-    <w:lsdException w:name="Subtitle" w:uiPriority="11" w:qFormat="1"/>
-    <w:lsdException w:name="Salutation" w:semiHidden="1" w:unhideWhenUsed="1"/>
-    <w:lsdException w:name="Date" w:semiHidden="1" w:unhideWhenUsed="1"/>
-    <w:lsdException w:name="Body Text First Indent" w:semiHidden="1" w:unhideWhenUsed="1"/>
-    <w:lsdException w:name="Body Text First Indent 2" w:semiHidden="1" w:unhideWhenUsed="1"/>
-    <w:lsdException w:name="Note Heading" w:semiHidden="1" w:unhideWhenUsed="1"/>
-    <w:lsdException w:name="Body Text 2" w:semiHidden="1" w:unhideWhenUsed="1"/>
-    <w:lsdException w:name="Body Text 3" w:semiHidden="1" w:unhideWhenUsed="1"/>
-    <w:lsdException w:name="Body Text Indent 2" w:semiHidden="1" w:unhideWhenUsed="1"/>
-    <w:lsdException w:name="Body Text Indent 3" w:semiHidden="1" w:unhideWhenUsed="1"/>
-    <w:lsdException w:name="Block Text" w:semiHidden="1" w:unhideWhenUsed="1"/>
-    <w:lsdException w:name="Hyperlink" w:semiHidden="1" w:unhideWhenUsed="1"/>
-    <w:lsdException w:name="FollowedHyperlink" w:semiHidden="1" w:unhideWhenUsed="1"/>
-    <w:lsdException w:name="Strong" w:uiPriority="22" w:qFormat="1"/>
-    <w:lsdException w:name="Emphasis" w:uiPriority="20" w:qFormat="1"/>
-    <w:lsdException w:name="Document Map" w:semiHidden="1" w:unhideWhenUsed="1"/>
-    <w:lsdException w:name="Plain Text" w:semiHidden="1" w:unhideWhenUsed="1"/>
-    <w:lsdException w:name="E-mail Signature" w:semiHidden="1" w:unhideWhenUsed="1"/>
-    <w:lsdException w:name="HTML Top of Form" w:semiHidden="1" w:unhideWhenUsed="1"/>
-    <w:lsdException w:name="HTML Bottom of Form" w:semiHidden="1" w:unhideWhenUsed="1"/>
-    <w:lsdException w:name="Normal (Web)" w:semiHidden="1" w:unhideWhenUsed="1"/>
-    <w:lsdException w:name="HTML Acronym" w:semiHidden="1" w:unhideWhenUsed="1"/>
-    <w:lsdException w:name="HTML Address" w:semiHidden="1" w:unhideWhenUsed="1"/>
-    <w:lsdException w:name="HTML Cite" w:semiHidden="1" w:unhideWhenUsed="1"/>
-    <w:lsdException w:name="HTML Code" w:semiHidden="1" w:unhideWhenUsed="1"/>
-    <w:lsdException w:name="HTML Definition" w:semiHidden="1" w:unhideWhenUsed="1"/>
-    <w:lsdException w:name="HTML Keyboard" w:semiHidden="1" w:unhideWhenUsed="1"/>
-    <w:lsdException w:name="HTML Preformatted" w:semiHidden="1" w:unhideWhenUsed="1"/>
-    <w:lsdException w:name="HTML Sample" w:semiHidden="1" w:unhideWhenUsed="1"/>
-    <w:lsdException w:name="HTML Typewriter" w:semiHidden="1" w:unhideWhenUsed="1"/>
-    <w:lsdException w:name="HTML Variable" w:semiHidden="1" w:unhideWhenUsed="1"/>
-    <w:lsdException w:name="Normal Table" w:semiHidden="1" w:unhideWhenUsed="1"/>
-    <w:lsdException w:name="annotation subject" w:semiHidden="1" w:unhideWhenUsed="1"/>
-    <w:lsdException w:name="No List" w:semiHidden="1" w:unhideWhenUsed="1"/>
-    <w:lsdException w:name="Outline List 1" w:semiHidden="1" w:unhideWhenUsed="1"/>
-    <w:lsdException w:name="Outline List 2" w:semiHidden="1" w:unhideWhenUsed="1"/>
-    <w:lsdException w:name="Outline List 3" w:semiHidden="1" w:unhideWhenUsed="1"/>
-    <w:lsdException w:name="Table Simple 1" w:semiHidden="1" w:unhideWhenUsed="1"/>
-    <w:lsdException w:name="Table Simple 2" w:semiHidden="1" w:unhideWhenUsed="1"/>
-    <w:lsdException w:name="Table Simple 3" w:semiHidden="1" w:unhideWhenUsed="1"/>
-    <w:lsdException w:name="Table Classic 1" w:semiHidden="1" w:unhideWhenUsed="1"/>
-    <w:lsdException w:name="Table Classic 2" w:semiHidden="1" w:unhideWhenUsed="1"/>
-    <w:lsdException w:name="Table Classic 3" w:semiHidden="1" w:unhideWhenUsed="1"/>
-    <w:lsdException w:name="Table Classic 4" w:semiHidden="1" w:unhideWhenUsed="1"/>
-    <w:lsdException w:name="Table Colorful 1" w:semiHidden="1" w:unhideWhenUsed="1"/>
-    <w:lsdException w:name="Table Colorful 2" w:semiHidden="1" w:unhideWhenUsed="1"/>
-    <w:lsdException w:name="Table Colorful 3" w:semiHidden="1" w:unhideWhenUsed="1"/>
-    <w:lsdException w:name="Table Columns 1" w:semiHidden="1" w:unhideWhenUsed="1"/>
-    <w:lsdException w:name="Table Columns 2" w:semiHidden="1" w:unhideWhenUsed="1"/>
-    <w:lsdException w:name="Table Columns 3" w:semiHidden="1" w:unhideWhenUsed="1"/>
-    <w:lsdException w:name="Table Columns 4" w:semiHidden="1" w:unhideWhenUsed="1"/>
-    <w:lsdException w:name="Table Columns 5" w:semiHidden="1" w:unhideWhenUsed="1"/>
-    <w:lsdException w:name="Table Grid 1" w:semiHidden="1" w:unhideWhenUsed="1"/>
-    <w:lsdException w:name="Table Grid 2" w:semiHidden="1" w:unhideWhenUsed="1"/>
-    <w:lsdException w:name="Table Grid 3" w:semiHidden="1" w:unhideWhenUsed="1"/>
-    <w:lsdException w:name="Table Grid 4" w:semiHidden="1" w:unhideWhenUsed="1"/>
-    <w:lsdException w:name="Table Grid 5" w:semiHidden="1" w:unhideWhenUsed="1"/>
-    <w:lsdException w:name="Table Grid 6" w:semiHidden="1" w:unhideWhenUsed="1"/>
-    <w:lsdException w:name="Table Grid 7" w:semiHidden="1" w:unhideWhenUsed="1"/>
-    <w:lsdException w:name="Table Grid 8" w:semiHidden="1" w:unhideWhenUsed="1"/>
-    <w:lsdException w:name="Table List 1" w:semiHidden="1" w:unhideWhenUsed="1"/>
-    <w:lsdException w:name="Table List 2" w:semiHidden="1" w:unhideWhenUsed="1"/>
-    <w:lsdException w:name="Table List 3" w:semiHidden="1" w:unhideWhenUsed="1"/>
-    <w:lsdException w:name="Table List 4" w:semiHidden="1" w:unhideWhenUsed="1"/>
-    <w:lsdException w:name="Table List 5" w:semiHidden="1" w:unhideWhenUsed="1"/>
-    <w:lsdException w:name="Table List 6" w:semiHidden="1" w:unhideWhenUsed="1"/>
-    <w:lsdException w:name="Table List 7" w:semiHidden="1" w:unhideWhenUsed="1"/>
-    <w:lsdException w:name="Table List 8" w:semiHidden="1" w:unhideWhenUsed="1"/>
-    <w:lsdException w:name="Table 3D effects 1" w:semiHidden="1" w:unhideWhenUsed="1"/>
-    <w:lsdException w:name="Table 3D effects 2" w:semiHidden="1" w:unhideWhenUsed="1"/>
-    <w:lsdException w:name="Table 3D effects 3" w:semiHidden="1" w:unhideWhenUsed="1"/>
-    <w:lsdException w:name="Table Contemporary" w:semiHidden="1" w:unhideWhenUsed="1"/>
-    <w:lsdException w:name="Table Elegant" w:semiHidden="1" w:unhideWhenUsed="1"/>
-    <w:lsdException w:name="Table Professional" w:semiHidden="1" w:unhideWhenUsed="1"/>
-    <w:lsdException w:name="Table Subtle 1" w:semiHidden="1" w:unhideWhenUsed="1"/>
-    <w:lsdException w:name="Table Subtle 2" w:semiHidden="1" w:unhideWhenUsed="1"/>
-    <w:lsdException w:name="Table Web 1" w:semiHidden="1" w:unhideWhenUsed="1"/>
-    <w:lsdException w:name="Table Web 2" w:semiHidden="1" w:unhideWhenUsed="1"/>
-    <w:lsdException w:name="Table Web 3" w:semiHidden="1" w:unhideWhenUsed="1"/>
-    <w:lsdException w:name="Balloon Text" w:semiHidden="1" w:unhideWhenUsed="1"/>
-    <w:lsdException w:name="Table Grid" w:semiHidden="1" w:uiPriority="39" w:unhideWhenUsed="1"/>
-    <w:lsdException w:name="Table Theme" w:semiHidden="1" w:unhideWhenUsed="1"/>
-    <w:lsdException w:name="Placeholder Text" w:semiHidden="1"/>
-    <w:lsdException w:name="No Spacing" w:uiPriority="1" w:qFormat="1"/>
-    <w:lsdException w:name="Light Shading" w:uiPriority="60"/>
-    <w:lsdException w:name="Light List" w:uiPriority="61"/>
-    <w:lsdException w:name="Light Grid" w:uiPriority="62"/>
-    <w:lsdException w:name="Medium Shading 1" w:uiPriority="63"/>
-    <w:lsdException w:name="Medium Shading 2" w:uiPriority="64"/>
-    <w:lsdException w:name="Medium List 1" w:uiPriority="65"/>
-    <w:lsdException w:name="Medium List 2" w:uiPriority="66"/>
-    <w:lsdException w:name="Medium Grid 1" w:uiPriority="67"/>
-    <w:lsdException w:name="Medium Grid 2" w:uiPriority="68"/>
-    <w:lsdException w:name="Medium Grid 3" w:uiPriority="69"/>
-    <w:lsdException w:name="Dark List" w:uiPriority="70"/>
-    <w:lsdException w:name="Colorful Shading" w:uiPriority="71"/>
-    <w:lsdException w:name="Colorful List" w:uiPriority="72"/>
-    <w:lsdException w:name="Colorful Grid" w:uiPriority="73"/>
-    <w:lsdException w:name="Light Shading Accent 1" w:uiPriority="60"/>
-    <w:lsdException w:name="Light List Accent 1" w:uiPriority="61"/>
-    <w:lsdException w:name="Light Grid Accent 1" w:uiPriority="62"/>
-    <w:lsdException w:name="Medium Shading 1 Accent 1" w:uiPriority="63"/>
-    <w:lsdException w:name="Medium Shading 2 Accent 1" w:uiPriority="64"/>
-    <w:lsdException w:name="Medium List 1 Accent 1" w:uiPriority="65"/>
-    <w:lsdException w:name="Revision" w:semiHidden="1"/>
-    <w:lsdException w:name="List Paragraph" w:uiPriority="34" w:qFormat="1"/>
-    <w:lsdException w:name="Quote" w:uiPriority="29" w:qFormat="1"/>
-    <w:lsdException w:name="Intense Quote" w:uiPriority="30" w:qFormat="1"/>
-    <w:lsdException w:name="Medium List 2 Accent 1" w:uiPriority="66"/>
-    <w:lsdException w:name="Medium Grid 1 Accent 1" w:uiPriority="67"/>
-    <w:lsdException w:name="Medium Grid 2 Accent 1" w:uiPriority="68"/>
-    <w:lsdException w:name="Medium Grid 3 Accent 1" w:uiPriority="69"/>
-    <w:lsdException w:name="Dark List Accent 1" w:uiPriority="70"/>
-    <w:lsdException w:name="Colorful Shading Accent 1" w:uiPriority="71"/>
-    <w:lsdException w:name="Colorful List Accent 1" w:uiPriority="72"/>
-    <w:lsdException w:name="Colorful Grid Accent 1" w:uiPriority="73"/>
-    <w:lsdException w:name="Light Shading Accent 2" w:uiPriority="60"/>
-    <w:lsdException w:name="Light List Accent 2" w:uiPriority="61"/>
-    <w:lsdException w:name="Light Grid Accent 2" w:uiPriority="62"/>
-    <w:lsdException w:name="Medium Shading 1 Accent 2" w:uiPriority="63"/>
-    <w:lsdException w:name="Medium Shading 2 Accent 2" w:uiPriority="64"/>
-    <w:lsdException w:name="Medium List 1 Accent 2" w:uiPriority="65"/>
-    <w:lsdException w:name="Medium List 2 Accent 2" w:uiPriority="66"/>
-    <w:lsdException w:name="Medium Grid 1 Accent 2" w:uiPriority="67"/>
-    <w:lsdException w:name="Medium Grid 2 Accent 2" w:uiPriority="68"/>
-    <w:lsdException w:name="Medium Grid 3 Accent 2" w:uiPriority="69"/>
-    <w:lsdException w:name="Dark List Accent 2" w:uiPriority="70"/>
-    <w:lsdException w:name="Colorful Shading Accent 2" w:uiPriority="71"/>
-    <w:lsdException w:name="Colorful List Accent 2" w:uiPriority="72"/>
-    <w:lsdException w:name="Colorful Grid Accent 2" w:uiPriority="73"/>
-    <w:lsdException w:name="Light Shading Accent 3" w:uiPriority="60"/>
-    <w:lsdException w:name="Light List Accent 3" w:uiPriority="61"/>
-    <w:lsdException w:name="Light Grid Accent 3" w:uiPriority="62"/>
-    <w:lsdException w:name="Medium Shading 1 Accent 3" w:uiPriority="63"/>
-    <w:lsdException w:name="Medium Shading 2 Accent 3" w:uiPriority="64"/>
-    <w:lsdException w:name="Medium List 1 Accent 3" w:uiPriority="65"/>
-    <w:lsdException w:name="Medium List 2 Accent 3" w:uiPriority="66"/>
-    <w:lsdException w:name="Medium Grid 1 Accent 3" w:uiPriority="67"/>
-    <w:lsdException w:name="Medium Grid 2 Accent 3" w:uiPriority="68"/>
-    <w:lsdException w:name="Medium Grid 3 Accent 3" w:uiPriority="69"/>
-    <w:lsdException w:name="Dark List Accent 3" w:uiPriority="70"/>
-    <w:lsdException w:name="Colorful Shading Accent 3" w:uiPriority="71"/>
-    <w:lsdException w:name="Colorful List Accent 3" w:uiPriority="72"/>
-    <w:lsdException w:name="Colorful Grid Accent 3" w:uiPriority="73"/>
-    <w:lsdException w:name="Light Shading Accent 4" w:uiPriority="60"/>
-    <w:lsdException w:name="Light List Accent 4" w:uiPriority="61"/>
-    <w:lsdException w:name="Light Grid Accent 4" w:uiPriority="62"/>
-    <w:lsdException w:name="Medium Shading 1 Accent 4" w:uiPriority="63"/>
-    <w:lsdException w:name="Medium Shading 2 Accent 4" w:uiPriority="64"/>
-    <w:lsdException w:name="Medium List 1 Accent 4" w:uiPriority="65"/>
-    <w:lsdException w:name="Medium List 2 Accent 4" w:uiPriority="66"/>
-    <w:lsdException w:name="Medium Grid 1 Accent 4" w:uiPriority="67"/>
-    <w:lsdException w:name="Medium Grid 2 Accent 4" w:uiPriority="68"/>
-    <w:lsdException w:name="Medium Grid 3 Accent 4" w:uiPriority="69"/>
-    <w:lsdException w:name="Dark List Accent 4" w:uiPriority="70"/>
-    <w:lsdException w:name="Colorful Shading Accent 4" w:uiPriority="71"/>
-    <w:lsdException w:name="Colorful List Accent 4" w:uiPriority="72"/>
-    <w:lsdException w:name="Colorful Grid Accent 4" w:uiPriority="73"/>
-    <w:lsdException w:name="Light Shading Accent 5" w:uiPriority="60"/>
-    <w:lsdException w:name="Light List Accent 5" w:uiPriority="61"/>
-    <w:lsdException w:name="Light Grid Accent 5" w:uiPriority="62"/>
-    <w:lsdException w:name="Medium Shading 1 Accent 5" w:uiPriority="63"/>
-    <w:lsdException w:name="Medium Shading 2 Accent 5" w:uiPriority="64"/>
-    <w:lsdException w:name="Medium List 1 Accent 5" w:uiPriority="65"/>
-    <w:lsdException w:name="Medium List 2 Accent 5" w:uiPriority="66"/>
-    <w:lsdException w:name="Medium Grid 1 Accent 5" w:uiPriority="67"/>
-    <w:lsdException w:name="Medium Grid 2 Accent 5" w:uiPriority="68"/>
-    <w:lsdException w:name="Medium Grid 3 Accent 5" w:uiPriority="69"/>
-    <w:lsdException w:name="Dark List Accent 5" w:uiPriority="70"/>
-    <w:lsdException w:name="Colorful Shading Accent 5" w:uiPriority="71"/>
-    <w:lsdException w:name="Colorful List Accent 5" w:uiPriority="72"/>
-    <w:lsdException w:name="Colorful Grid Accent 5" w:uiPriority="73"/>
-    <w:lsdException w:name="Light Shading Accent 6" w:uiPriority="60"/>
-    <w:lsdException w:name="Light List Accent 6" w:uiPriority="61"/>
-    <w:lsdException w:name="Light Grid Accent 6" w:uiPriority="62"/>
-    <w:lsdException w:name="Medium Shading 1 Accent 6" w:uiPriority="63"/>
-    <w:lsdException w:name="Medium Shading 2 Accent 6" w:uiPriority="64"/>
-    <w:lsdException w:name="Medium List 1 Accent 6" w:uiPriority="65"/>
-    <w:lsdException w:name="Medium List 2 Accent 6" w:uiPriority="66"/>
-    <w:lsdException w:name="Medium Grid 1 Accent 6" w:uiPriority="67"/>
-    <w:lsdException w:name="Medium Grid 2 Accent 6" w:uiPriority="68"/>
-    <w:lsdException w:name="Medium Grid 3 Accent 6" w:uiPriority="69"/>
-    <w:lsdException w:name="Dark List Accent 6" w:uiPriority="70"/>
-    <w:lsdException w:name="Colorful Shading Accent 6" w:uiPriority="71"/>
-    <w:lsdException w:name="Colorful List Accent 6" w:uiPriority="72"/>
-    <w:lsdException w:name="Colorful Grid Accent 6" w:uiPriority="73"/>
-    <w:lsdException w:name="Subtle Emphasis" w:uiPriority="19" w:qFormat="1"/>
-    <w:lsdException w:name="Intense Emphasis" w:uiPriority="21" w:qFormat="1"/>
-    <w:lsdException w:name="Subtle Reference" w:uiPriority="31" w:qFormat="1"/>
-    <w:lsdException w:name="Intense Reference" w:uiPriority="32" w:qFormat="1"/>
-    <w:lsdException w:name="Book Title" w:uiPriority="33" w:qFormat="1"/>
-    <w:lsdException w:name="Bibliography" w:semiHidden="1" w:uiPriority="37" w:unhideWhenUsed="1"/>
-    <w:lsdException w:name="TOC Heading" w:semiHidden="1" w:uiPriority="39" w:unhideWhenUsed="1" w:qFormat="1"/>
-    <w:lsdException w:name="Plain Table 1" w:uiPriority="41"/>
-    <w:lsdException w:name="Plain Table 2" w:uiPriority="42"/>
-    <w:lsdException w:name="Plain Table 3" w:uiPriority="43"/>
-    <w:lsdException w:name="Plain Table 4" w:uiPriority="44"/>
-    <w:lsdException w:name="Plain Table 5" w:uiPriority="45"/>
-    <w:lsdException w:name="Grid Table Light" w:uiPriority="40"/>
-    <w:lsdException w:name="Grid Table 1 Light" w:uiPriority="46"/>
-    <w:lsdException w:name="Grid Table 2" w:uiPriority="47"/>
-    <w:lsdException w:name="Grid Table 3" w:uiPriority="48"/>
-    <w:lsdException w:name="Grid Table 4" w:uiPriority="49"/>
-    <w:lsdException w:name="Grid Table 5 Dark" w:uiPriority="50"/>
-    <w:lsdException w:name="Grid Table 6 Colorful" w:uiPriority="51"/>
-    <w:lsdException w:name="Grid Table 7 Colorful" w:uiPriority="52"/>
-    <w:lsdException w:name="Grid Table 1 Light Accent 1" w:uiPriority="46"/>
-    <w:lsdException w:name="Grid Table 2 Accent 1" w:uiPriority="47"/>
-    <w:lsdException w:name="Grid Table 3 Accent 1" w:uiPriority="48"/>
-    <w:lsdException w:name="Grid Table 4 Accent 1" w:uiPriority="49"/>
-    <w:lsdException w:name="Grid Table 5 Dark Accent 1" w:uiPriority="50"/>
-    <w:lsdException w:name="Grid Table 6 Colorful Accent 1" w:uiPriority="51"/>
-    <w:lsdException w:name="Grid Table 7 Colorful Accent 1" w:uiPriority="52"/>
-    <w:lsdException w:name="Grid Table 1 Light Accent 2" w:uiPriority="46"/>
-    <w:lsdException w:name="Grid Table 2 Accent 2" w:uiPriority="47"/>
-    <w:lsdException w:name="Grid Table 3 Accent 2" w:uiPriority="48"/>
-    <w:lsdException w:name="Grid Table 4 Accent 2" w:uiPriority="49"/>
-    <w:lsdException w:name="Grid Table 5 Dark Accent 2" w:uiPriority="50"/>
-    <w:lsdException w:name="Grid Table 6 Colorful Accent 2" w:uiPriority="51"/>
-    <w:lsdException w:name="Grid Table 7 Colorful Accent 2" w:uiPriority="52"/>
-    <w:lsdException w:name="Grid Table 1 Light Accent 3" w:uiPriority="46"/>
-    <w:lsdException w:name="Grid Table 2 Accent 3" w:uiPriority="47"/>
-    <w:lsdException w:name="Grid Table 3 Accent 3" w:uiPriority="48"/>
-    <w:lsdException w:name="Grid Table 4 Accent 3" w:uiPriority="49"/>
-    <w:lsdException w:name="Grid Table 5 Dark Accent 3" w:uiPriority="50"/>
-    <w:lsdException w:name="Grid Table 6 Colorful Accent 3" w:uiPriority="51"/>
-    <w:lsdException w:name="Grid Table 7 Colorful Accent 3" w:uiPriority="52"/>
-    <w:lsdException w:name="Grid Table 1 Light Accent 4" w:uiPriority="46"/>
-    <w:lsdException w:name="Grid Table 2 Accent 4" w:uiPriority="47"/>
-    <w:lsdException w:name="Grid Table 3 Accent 4" w:uiPriority="48"/>
-    <w:lsdException w:name="Grid Table 4 Accent 4" w:uiPriority="49"/>
-    <w:lsdException w:name="Grid Table 5 Dark Accent 4" w:uiPriority="50"/>
-    <w:lsdException w:name="Grid Table 6 Colorful Accent 4" w:uiPriority="51"/>
-    <w:lsdException w:name="Grid Table 7 Colorful Accent 4" w:uiPriority="52"/>
-    <w:lsdException w:name="Grid Table 1 Light Accent 5" w:uiPriority="46"/>
-    <w:lsdException w:name="Grid Table 2 Accent 5" w:uiPriority="47"/>
-    <w:lsdException w:name="Grid Table 3 Accent 5" w:uiPriority="48"/>
-    <w:lsdException w:name="Grid Table 4 Accent 5" w:uiPriority="49"/>
-    <w:lsdException w:name="Grid Table 5 Dark Accent 5" w:uiPriority="50"/>
-    <w:lsdException w:name="Grid Table 6 Colorful Accent 5" w:uiPriority="51"/>
-    <w:lsdException w:name="Grid Table 7 Colorful Accent 5" w:uiPriority="52"/>
-    <w:lsdException w:name="Grid Table 1 Light Accent 6" w:uiPriority="46"/>
-    <w:lsdException w:name="Grid Table 2 Accent 6" w:uiPriority="47"/>
-    <w:lsdException w:name="Grid Table 3 Accent 6" w:uiPriority="48"/>
-    <w:lsdException w:name="Grid Table 4 Accent 6" w:uiPriority="49"/>
-    <w:lsdException w:name="Grid Table 5 Dark Accent 6" w:uiPriority="50"/>
-    <w:lsdException w:name="Grid Table 6 Colorful Accent 6" w:uiPriority="51"/>
-    <w:lsdException w:name="Grid Table 7 Colorful Accent 6" w:uiPriority="52"/>
-    <w:lsdException w:name="List Table 1 Light" w:uiPriority="46"/>
-    <w:lsdException w:name="List Table 2" w:uiPriority="47"/>
-    <w:lsdException w:name="List Table 3" w:uiPriority="48"/>
-    <w:lsdException w:name="List Table 4" w:uiPriority="49"/>
-    <w:lsdException w:name="List Table 5 Dark" w:uiPriority="50"/>
-    <w:lsdException w:name="List Table 6 Colorful" w:uiPriority="51"/>
-    <w:lsdException w:name="List Table 7 Colorful" w:uiPriority="52"/>
-    <w:lsdException w:name="List Table 1 Light Accent 1" w:uiPriority="46"/>
-    <w:lsdException w:name="List Table 2 Accent 1" w:uiPriority="47"/>
-    <w:lsdException w:name="List Table 3 Accent 1" w:uiPriority="48"/>
-    <w:lsdException w:name="List Table 4 Accent 1" w:uiPriority="49"/>
-    <w:lsdException w:name="List Table 5 Dark Accent 1" w:uiPriority="50"/>
-    <w:lsdException w:name="List Table 6 Colorful Accent 1" w:uiPriority="51"/>
-    <w:lsdException w:name="List Table 7 Colorful Accent 1" w:uiPriority="52"/>
-    <w:lsdException w:name="List Table 1 Light Accent 2" w:uiPriority="46"/>
-    <w:lsdException w:name="List Table 2 Accent 2" w:uiPriority="47"/>
-    <w:lsdException w:name="List Table 3 Accent 2" w:uiPriority="48"/>
-    <w:lsdException w:name="List Table 4 Accent 2" w:uiPriority="49"/>
-    <w:lsdException w:name="List Table 5 Dark Accent 2" w:uiPriority="50"/>
-    <w:lsdException w:name="List Table 6 Colorful Accent 2" w:uiPriority="51"/>
-    <w:lsdException w:name="List Table 7 Colorful Accent 2" w:uiPriority="52"/>
-    <w:lsdException w:name="List Table 1 Light Accent 3" w:uiPriority="46"/>
-    <w:lsdException w:name="List Table 2 Accent 3" w:uiPriority="47"/>
-    <w:lsdException w:name="List Table 3 Accent 3" w:uiPriority="48"/>
-    <w:lsdException w:name="List Table 4 Accent 3" w:uiPriority="49"/>
-    <w:lsdException w:name="List Table 5 Dark Accent 3" w:uiPriority="50"/>
-    <w:lsdException w:name="List Table 6 Colorful Accent 3" w:uiPriority="51"/>
-    <w:lsdException w:name="List Table 7 Colorful Accent 3" w:uiPriority="52"/>
-    <w:lsdException w:name="List Table 1 Light Accent 4" w:uiPriority="46"/>
-    <w:lsdException w:name="List Table 2 Accent 4" w:uiPriority="47"/>
-    <w:lsdException w:name="List Table 3 Accent 4" w:uiPriority="48"/>
-    <w:lsdException w:name="List Table 4 Accent 4" w:uiPriority="49"/>
-    <w:lsdException w:name="List Table 5 Dark Accent 4" w:uiPriority="50"/>
-    <w:lsdException w:name="List Table 6 Colorful Accent 4" w:uiPriority="51"/>
-    <w:lsdException w:name="List Table 7 Colorful Accent 4" w:uiPriority="52"/>
-    <w:lsdException w:name="List Table 1 Light Accent 5" w:uiPriority="46"/>
-    <w:lsdException w:name="List Table 2 Accent 5" w:uiPriority="47"/>
-    <w:lsdException w:name="List Table 3 Accent 5" w:uiPriority="48"/>
-    <w:lsdException w:name="List Table 4 Accent 5" w:uiPriority="49"/>
-    <w:lsdException w:name="List Table 5 Dark Accent 5" w:uiPriority="50"/>
-    <w:lsdException w:name="List Table 6 Colorful Accent 5" w:uiPriority="51"/>
-    <w:lsdException w:name="List Table 7 Colorful Accent 5" w:uiPriority="52"/>
-    <w:lsdException w:name="List Table 1 Light Accent 6" w:uiPriority="46"/>
-    <w:lsdException w:name="List Table 2 Accent 6" w:uiPriority="47"/>
-    <w:lsdException w:name="List Table 3 Accent 6" w:uiPriority="48"/>
-    <w:lsdException w:name="List Table 4 Accent 6" w:uiPriority="49"/>
-    <w:lsdException w:name="List Table 5 Dark Accent 6" w:uiPriority="50"/>
-    <w:lsdException w:name="List Table 6 Colorful Accent 6" w:uiPriority="51"/>
-    <w:lsdException w:name="List Table 7 Colorful Accent 6" w:uiPriority="52"/>
-    <w:lsdException w:name="Mention" w:semiHidden="1" w:unhideWhenUsed="1"/>
-    <w:lsdException w:name="Smart Hyperlink" w:semiHidden="1" w:unhideWhenUsed="1"/>
-    <w:lsdException w:name="Hashtag" w:semiHidden="1" w:unhideWhenUsed="1"/>
-    <w:lsdException w:name="Unresolved Mention" w:semiHidden="1" w:unhideWhenUsed="1"/>
+  <w:latentStyles w:defLockedState="0" w:defUIPriority="99" w:defSemiHidden="1" w:defUnhideWhenUsed="1" w:defQFormat="0" w:count="267">
+    <w:lsdException w:name="Normal" w:semiHidden="0" w:uiPriority="0" w:unhideWhenUsed="0" w:qFormat="1"/>
+    <w:lsdException w:name="heading 1" w:semiHidden="0" w:uiPriority="9" w:unhideWhenUsed="0" w:qFormat="1"/>
+    <w:lsdException w:name="heading 2" w:uiPriority="9" w:qFormat="1"/>
+    <w:lsdException w:name="heading 3" w:uiPriority="9" w:qFormat="1"/>
+    <w:lsdException w:name="heading 4" w:uiPriority="9" w:qFormat="1"/>
+    <w:lsdException w:name="heading 5" w:uiPriority="9" w:qFormat="1"/>
+    <w:lsdException w:name="heading 6" w:uiPriority="9" w:qFormat="1"/>
+    <w:lsdException w:name="heading 7" w:uiPriority="9" w:qFormat="1"/>
+    <w:lsdException w:name="heading 8" w:uiPriority="9" w:qFormat="1"/>
+    <w:lsdException w:name="heading 9" w:uiPriority="9" w:qFormat="1"/>
+    <w:lsdException w:name="toc 1" w:uiPriority="39"/>
+    <w:lsdException w:name="toc 2" w:uiPriority="39"/>
+    <w:lsdException w:name="toc 3" w:uiPriority="39"/>
+    <w:lsdException w:name="toc 4" w:uiPriority="39"/>
+    <w:lsdException w:name="toc 5" w:uiPriority="39"/>
+    <w:lsdException w:name="toc 6" w:uiPriority="39"/>
+    <w:lsdException w:name="toc 7" w:uiPriority="39"/>
+    <w:lsdException w:name="toc 8" w:uiPriority="39"/>
+    <w:lsdException w:name="toc 9" w:uiPriority="39"/>
+    <w:lsdException w:name="caption" w:uiPriority="35" w:qFormat="1"/>
+    <w:lsdException w:name="Title" w:semiHidden="0" w:uiPriority="10" w:unhideWhenUsed="0" w:qFormat="1"/>
+    <w:lsdException w:name="Default Paragraph Font" w:uiPriority="1"/>
+    <w:lsdException w:name="Subtitle" w:semiHidden="0" w:uiPriority="11" w:unhideWhenUsed="0" w:qFormat="1"/>
+    <w:lsdException w:name="Strong" w:semiHidden="0" w:uiPriority="22" w:unhideWhenUsed="0" w:qFormat="1"/>
+    <w:lsdException w:name="Emphasis" w:semiHidden="0" w:uiPriority="20" w:unhideWhenUsed="0" w:qFormat="1"/>
+    <w:lsdException w:name="Table Grid" w:uiPriority="39"/>
+    <w:lsdException w:name="Placeholder Text" w:unhideWhenUsed="0"/>
+    <w:lsdException w:name="No Spacing" w:semiHidden="0" w:uiPriority="1" w:unhideWhenUsed="0" w:qFormat="1"/>
+    <w:lsdException w:name="Light Shading" w:semiHidden="0" w:uiPriority="60" w:unhideWhenUsed="0"/>
+    <w:lsdException w:name="Light List" w:semiHidden="0" w:uiPriority="61" w:unhideWhenUsed="0"/>
+    <w:lsdException w:name="Light Grid" w:semiHidden="0" w:uiPriority="62" w:unhideWhenUsed="0"/>
+    <w:lsdException w:name="Medium Shading 1" w:semiHidden="0" w:uiPriority="63" w:unhideWhenUsed="0"/>
+    <w:lsdException w:name="Medium Shading 2" w:semiHidden="0" w:uiPriority="64" w:unhideWhenUsed="0"/>
+    <w:lsdException w:name="Medium List 1" w:semiHidden="0" w:uiPriority="65" w:unhideWhenUsed="0"/>
+    <w:lsdException w:name="Medium List 2" w:semiHidden="0" w:uiPriority="66" w:unhideWhenUsed="0"/>
+    <w:lsdException w:name="Medium Grid 1" w:semiHidden="0" w:uiPriority="67" w:unhideWhenUsed="0"/>
+    <w:lsdException w:name="Medium Grid 2" w:semiHidden="0" w:uiPriority="68" w:unhideWhenUsed="0"/>
+    <w:lsdException w:name="Medium Grid 3" w:semiHidden="0" w:uiPriority="69" w:unhideWhenUsed="0"/>
+    <w:lsdException w:name="Dark List" w:semiHidden="0" w:uiPriority="70" w:unhideWhenUsed="0"/>
+    <w:lsdException w:name="Colorful Shading" w:semiHidden="0" w:uiPriority="71" w:unhideWhenUsed="0"/>
+    <w:lsdException w:name="Colorful List" w:semiHidden="0" w:uiPriority="72" w:unhideWhenUsed="0"/>
+    <w:lsdException w:name="Colorful Grid" w:semiHidden="0" w:uiPriority="73" w:unhideWhenUsed="0"/>
+    <w:lsdException w:name="Light Shading Accent 1" w:semiHidden="0" w:uiPriority="60" w:unhideWhenUsed="0"/>
+    <w:lsdException w:name="Light List Accent 1" w:semiHidden="0" w:uiPriority="61" w:unhideWhenUsed="0"/>
+    <w:lsdException w:name="Light Grid Accent 1" w:semiHidden="0" w:uiPriority="62" w:unhideWhenUsed="0"/>
+    <w:lsdException w:name="Medium Shading 1 Accent 1" w:semiHidden="0" w:uiPriority="63" w:unhideWhenUsed="0"/>
+    <w:lsdException w:name="Medium Shading 2 Accent 1" w:semiHidden="0" w:uiPriority="64" w:unhideWhenUsed="0"/>
+    <w:lsdException w:name="Medium List 1 Accent 1" w:semiHidden="0" w:uiPriority="65" w:unhideWhenUsed="0"/>
+    <w:lsdException w:name="Revision" w:unhideWhenUsed="0"/>
+    <w:lsdException w:name="List Paragraph" w:semiHidden="0" w:uiPriority="34" w:unhideWhenUsed="0" w:qFormat="1"/>
+    <w:lsdException w:name="Quote" w:semiHidden="0" w:uiPriority="29" w:unhideWhenUsed="0" w:qFormat="1"/>
+    <w:lsdException w:name="Intense Quote" w:semiHidden="0" w:uiPriority="30" w:unhideWhenUsed="0" w:qFormat="1"/>
+    <w:lsdException w:name="Medium List 2 Accent 1" w:semiHidden="0" w:uiPriority="66" w:unhideWhenUsed="0"/>
+    <w:lsdException w:name="Medium Grid 1 Accent 1" w:semiHidden="0" w:uiPriority="67" w:unhideWhenUsed="0"/>
+    <w:lsdException w:name="Medium Grid 2 Accent 1" w:semiHidden="0" w:uiPriority="68" w:unhideWhenUsed="0"/>
+    <w:lsdException w:name="Medium Grid 3 Accent 1" w:semiHidden="0" w:uiPriority="69" w:unhideWhenUsed="0"/>
+    <w:lsdException w:name="Dark List Accent 1" w:semiHidden="0" w:uiPriority="70" w:unhideWhenUsed="0"/>
+    <w:lsdException w:name="Colorful Shading Accent 1" w:semiHidden="0" w:uiPriority="71" w:unhideWhenUsed="0"/>
+    <w:lsdException w:name="Colorful List Accent 1" w:semiHidden="0" w:uiPriority="72" w:unhideWhenUsed="0"/>
+    <w:lsdException w:name="Colorful Grid Accent 1" w:semiHidden="0" w:uiPriority="73" w:unhideWhenUsed="0"/>
+    <w:lsdException w:name="Light Shading Accent 2" w:semiHidden="0" w:uiPriority="60" w:unhideWhenUsed="0"/>
+    <w:lsdException w:name="Light List Accent 2" w:semiHidden="0" w:uiPriority="61" w:unhideWhenUsed="0"/>
+    <w:lsdException w:name="Light Grid Accent 2" w:semiHidden="0" w:uiPriority="62" w:unhideWhenUsed="0"/>
+    <w:lsdException w:name="Medium Shading 1 Accent 2" w:semiHidden="0" w:uiPriority="63" w:unhideWhenUsed="0"/>
+    <w:lsdException w:name="Medium Shading 2 Accent 2" w:semiHidden="0" w:uiPriority="64" w:unhideWhenUsed="0"/>
+    <w:lsdException w:name="Medium List 1 Accent 2" w:semiHidden="0" w:uiPriority="65" w:unhideWhenUsed="0"/>
+    <w:lsdException w:name="Medium List 2 Accent 2" w:semiHidden="0" w:uiPriority="66" w:unhideWhenUsed="0"/>
+    <w:lsdException w:name="Medium Grid 1 Accent 2" w:semiHidden="0" w:uiPriority="67" w:unhideWhenUsed="0"/>
+    <w:lsdException w:name="Medium Grid 2 Accent 2" w:semiHidden="0" w:uiPriority="68" w:unhideWhenUsed="0"/>
+    <w:lsdException w:name="Medium Grid 3 Accent 2" w:semiHidden="0" w:uiPriority="69" w:unhideWhenUsed="0"/>
+    <w:lsdException w:name="Dark List Accent 2" w:semiHidden="0" w:uiPriority="70" w:unhideWhenUsed="0"/>
+    <w:lsdException w:name="Colorful Shading Accent 2" w:semiHidden="0" w:uiPriority="71" w:unhideWhenUsed="0"/>
+    <w:lsdException w:name="Colorful List Accent 2" w:semiHidden="0" w:uiPriority="72" w:unhideWhenUsed="0"/>
+    <w:lsdException w:name="Colorful Grid Accent 2" w:semiHidden="0" w:uiPriority="73" w:unhideWhenUsed="0"/>
+    <w:lsdException w:name="Light Shading Accent 3" w:semiHidden="0" w:uiPriority="60" w:unhideWhenUsed="0"/>
+    <w:lsdException w:name="Light List Accent 3" w:semiHidden="0" w:uiPriority="61" w:unhideWhenUsed="0"/>
+    <w:lsdException w:name="Light Grid Accent 3" w:semiHidden="0" w:uiPriority="62" w:unhideWhenUsed="0"/>
+    <w:lsdException w:name="Medium Shading 1 Accent 3" w:semiHidden="0" w:uiPriority="63" w:unhideWhenUsed="0"/>
+    <w:lsdException w:name="Medium Shading 2 Accent 3" w:semiHidden="0" w:uiPriority="64" w:unhideWhenUsed="0"/>
+    <w:lsdException w:name="Medium List 1 Accent 3" w:semiHidden="0" w:uiPriority="65" w:unhideWhenUsed="0"/>
+    <w:lsdException w:name="Medium List 2 Accent 3" w:semiHidden="0" w:uiPriority="66" w:unhideWhenUsed="0"/>
+    <w:lsdException w:name="Medium Grid 1 Accent 3" w:semiHidden="0" w:uiPriority="67" w:unhideWhenUsed="0"/>
+    <w:lsdException w:name="Medium Grid 2 Accent 3" w:semiHidden="0" w:uiPriority="68" w:unhideWhenUsed="0"/>
+    <w:lsdException w:name="Medium Grid 3 Accent 3" w:semiHidden="0" w:uiPriority="69" w:unhideWhenUsed="0"/>
+    <w:lsdException w:name="Dark List Accent 3" w:semiHidden="0" w:uiPriority="70" w:unhideWhenUsed="0"/>
+    <w:lsdException w:name="Colorful Shading Accent 3" w:semiHidden="0" w:uiPriority="71" w:unhideWhenUsed="0"/>
+    <w:lsdException w:name="Colorful List Accent 3" w:semiHidden="0" w:uiPriority="72" w:unhideWhenUsed="0"/>
+    <w:lsdException w:name="Colorful Grid Accent 3" w:semiHidden="0" w:uiPriority="73" w:unhideWhenUsed="0"/>
+    <w:lsdException w:name="Light Shading Accent 4" w:semiHidden="0" w:uiPriority="60" w:unhideWhenUsed="0"/>
+    <w:lsdException w:name="Light List Accent 4" w:semiHidden="0" w:uiPriority="61" w:unhideWhenUsed="0"/>
+    <w:lsdException w:name="Light Grid Accent 4" w:semiHidden="0" w:uiPriority="62" w:unhideWhenUsed="0"/>
+    <w:lsdException w:name="Medium Shading 1 Accent 4" w:semiHidden="0" w:uiPriority="63" w:unhideWhenUsed="0"/>
+    <w:lsdException w:name="Medium Shading 2 Accent 4" w:semiHidden="0" w:uiPriority="64" w:unhideWhenUsed="0"/>
+    <w:lsdException w:name="Medium List 1 Accent 4" w:semiHidden="0" w:uiPriority="65" w:unhideWhenUsed="0"/>
+    <w:lsdException w:name="Medium List 2 Accent 4" w:semiHidden="0" w:uiPriority="66" w:unhideWhenUsed="0"/>
+    <w:lsdException w:name="Medium Grid 1 Accent 4" w:semiHidden="0" w:uiPriority="67" w:unhideWhenUsed="0"/>
+    <w:lsdException w:name="Medium Grid 2 Accent 4" w:semiHidden="0" w:uiPriority="68" w:unhideWhenUsed="0"/>
+    <w:lsdException w:name="Medium Grid 3 Accent 4" w:semiHidden="0" w:uiPriority="69" w:unhideWhenUsed="0"/>
+    <w:lsdException w:name="Dark List Accent 4" w:semiHidden="0" w:uiPriority="70" w:unhideWhenUsed="0"/>
+    <w:lsdException w:name="Colorful Shading Accent 4" w:semiHidden="0" w:uiPriority="71" w:unhideWhenUsed="0"/>
+    <w:lsdException w:name="Colorful List Accent 4" w:semiHidden="0" w:uiPriority="72" w:unhideWhenUsed="0"/>
+    <w:lsdException w:name="Colorful Grid Accent 4" w:semiHidden="0" w:uiPriority="73" w:unhideWhenUsed="0"/>
+    <w:lsdException w:name="Light Shading Accent 5" w:semiHidden="0" w:uiPriority="60" w:unhideWhenUsed="0"/>
+    <w:lsdException w:name="Light List Accent 5" w:semiHidden="0" w:uiPriority="61" w:unhideWhenUsed="0"/>
+    <w:lsdException w:name="Light Grid Accent 5" w:semiHidden="0" w:uiPriority="62" w:unhideWhenUsed="0"/>
+    <w:lsdException w:name="Medium Shading 1 Accent 5" w:semiHidden="0" w:uiPriority="63" w:unhideWhenUsed="0"/>
+    <w:lsdException w:name="Medium Shading 2 Accent 5" w:semiHidden="0" w:uiPriority="64" w:unhideWhenUsed="0"/>
+    <w:lsdException w:name="Medium List 1 Accent 5" w:semiHidden="0" w:uiPriority="65" w:unhideWhenUsed="0"/>
+    <w:lsdException w:name="Medium List 2 Accent 5" w:semiHidden="0" w:uiPriority="66" w:unhideWhenUsed="0"/>
+    <w:lsdException w:name="Medium Grid 1 Accent 5" w:semiHidden="0" w:uiPriority="67" w:unhideWhenUsed="0"/>
+    <w:lsdException w:name="Medium Grid 2 Accent 5" w:semiHidden="0" w:uiPriority="68" w:unhideWhenUsed="0"/>
+    <w:lsdException w:name="Medium Grid 3 Accent 5" w:semiHidden="0" w:uiPriority="69" w:unhideWhenUsed="0"/>
+    <w:lsdException w:name="Dark List Accent 5" w:semiHidden="0" w:uiPriority="70" w:unhideWhenUsed="0"/>
+    <w:lsdException w:name="Colorful Shading Accent 5" w:semiHidden="0" w:uiPriority="71" w:unhideWhenUsed="0"/>
+    <w:lsdException w:name="Colorful List Accent 5" w:semiHidden="0" w:uiPriority="72" w:unhideWhenUsed="0"/>
+    <w:lsdException w:name="Colorful Grid Accent 5" w:semiHidden="0" w:uiPriority="73" w:unhideWhenUsed="0"/>
+    <w:lsdException w:name="Light Shading Accent 6" w:semiHidden="0" w:uiPriority="60" w:unhideWhenUsed="0"/>
+    <w:lsdException w:name="Light List Accent 6" w:semiHidden="0" w:uiPriority="61" w:unhideWhenUsed="0"/>
+    <w:lsdException w:name="Light Grid Accent 6" w:semiHidden="0" w:uiPriority="62" w:unhideWhenUsed="0"/>
+    <w:lsdException w:name="Medium Shading 1 Accent 6" w:semiHidden="0" w:uiPriority="63" w:unhideWhenUsed="0"/>
+    <w:lsdException w:name="Medium Shading 2 Accent 6" w:semiHidden="0" w:uiPriority="64" w:unhideWhenUsed="0"/>
+    <w:lsdException w:name="Medium List 1 Accent 6" w:semiHidden="0" w:uiPriority="65" w:unhideWhenUsed="0"/>
+    <w:lsdException w:name="Medium List 2 Accent 6" w:semiHidden="0" w:uiPriority="66" w:unhideWhenUsed="0"/>
+    <w:lsdException w:name="Medium Grid 1 Accent 6" w:semiHidden="0" w:uiPriority="67" w:unhideWhenUsed="0"/>
+    <w:lsdException w:name="Medium Grid 2 Accent 6" w:semiHidden="0" w:uiPriority="68" w:unhideWhenUsed="0"/>
+    <w:lsdException w:name="Medium Grid 3 Accent 6" w:semiHidden="0" w:uiPriority="69" w:unhideWhenUsed="0"/>
+    <w:lsdException w:name="Dark List Accent 6" w:semiHidden="0" w:uiPriority="70" w:unhideWhenUsed="0"/>
+    <w:lsdException w:name="Colorful Shading Accent 6" w:semiHidden="0" w:uiPriority="71" w:unhideWhenUsed="0"/>
+    <w:lsdException w:name="Colorful List Accent 6" w:semiHidden="0" w:uiPriority="72" w:unhideWhenUsed="0"/>
+    <w:lsdException w:name="Colorful Grid Accent 6" w:semiHidden="0" w:uiPriority="73" w:unhideWhenUsed="0"/>
+    <w:lsdException w:name="Subtle Emphasis" w:semiHidden="0" w:uiPriority="19" w:unhideWhenUsed="0" w:qFormat="1"/>
+    <w:lsdException w:name="Intense Emphasis" w:semiHidden="0" w:uiPriority="21" w:unhideWhenUsed="0" w:qFormat="1"/>
+    <w:lsdException w:name="Subtle Reference" w:semiHidden="0" w:uiPriority="31" w:unhideWhenUsed="0" w:qFormat="1"/>
+    <w:lsdException w:name="Intense Reference" w:semiHidden="0" w:uiPriority="32" w:unhideWhenUsed="0" w:qFormat="1"/>
+    <w:lsdException w:name="Book Title" w:semiHidden="0" w:uiPriority="33" w:unhideWhenUsed="0" w:qFormat="1"/>
+    <w:lsdException w:name="Bibliography" w:uiPriority="37"/>
+    <w:lsdException w:name="TOC Heading" w:uiPriority="39" w:qFormat="1"/>
   </w:latentStyles>
   <w:style w:type="paragraph" w:default="1" w:styleId="Normal">
     <w:name w:val="Normal"/>
@@ -5599,6 +5372,7 @@
     <w:uiPriority w:val="99"/>
     <w:semiHidden/>
     <w:unhideWhenUsed/>
+    <w:qFormat/>
     <w:tblPr>
       <w:tblInd w:w="0" w:type="dxa"/>
       <w:tblCellMar>
@@ -6078,7 +5852,7 @@
   <a:extraClrSchemeLst/>
   <a:extLst>
     <a:ext uri="{05A4C25C-085E-4340-85A3-A5531E510DB2}">
-      <thm15:themeFamily xmlns:thm15="http://schemas.microsoft.com/office/thememl/2012/main" name="Office Theme" id="{62F939B6-93AF-4DB8-9C6B-D6C7DFDC589F}" vid="{4A3C46E8-61CC-4603-A589-7422A47A8E4A}"/>
+      <thm15:themeFamily xmlns:thm15="http://schemas.microsoft.com/office/thememl/2012/main" xmlns="" name="Office Theme" id="{62F939B6-93AF-4DB8-9C6B-D6C7DFDC589F}" vid="{4A3C46E8-61CC-4603-A589-7422A47A8E4A}"/>
     </a:ext>
   </a:extLst>
 </a:theme>
